--- a/redis.docx
+++ b/redis.docx
@@ -18,29 +18,3073 @@
         </w:rPr>
         <w:t>Redis</w:t>
       </w:r>
-      <w:bookmarkStart w:id="0" w:name="_GoBack"/>
-      <w:bookmarkEnd w:id="0"/>
+    </w:p>
+    <w:p>
+      <w:pPr>
+        <w:pStyle w:val="3"/>
+        <w:keepNext w:val="0"/>
+        <w:keepLines w:val="0"/>
+        <w:widowControl/>
+        <w:suppressLineNumbers w:val="0"/>
+        <w:shd w:val="clear" w:fill="FFFFFF"/>
+        <w:spacing w:line="23" w:lineRule="atLeast"/>
+        <w:ind w:left="0" w:firstLine="0"/>
+        <w:rPr>
+          <w:rFonts w:ascii="微软雅黑" w:hAnsi="微软雅黑" w:eastAsia="微软雅黑" w:cs="微软雅黑"/>
+          <w:b/>
+          <w:bCs/>
+          <w:i w:val="0"/>
+          <w:iCs w:val="0"/>
+          <w:caps w:val="0"/>
+          <w:color w:val="121212"/>
+          <w:spacing w:val="0"/>
+          <w:sz w:val="25"/>
+          <w:szCs w:val="25"/>
+        </w:rPr>
+      </w:pPr>
+      <w:r>
+        <w:rPr>
+          <w:rFonts w:hint="eastAsia" w:ascii="微软雅黑" w:hAnsi="微软雅黑" w:eastAsia="微软雅黑" w:cs="微软雅黑"/>
+          <w:b/>
+          <w:bCs/>
+          <w:i w:val="0"/>
+          <w:iCs w:val="0"/>
+          <w:caps w:val="0"/>
+          <w:color w:val="121212"/>
+          <w:spacing w:val="0"/>
+          <w:sz w:val="25"/>
+          <w:szCs w:val="25"/>
+          <w:shd w:val="clear" w:fill="FFFFFF"/>
+        </w:rPr>
+        <w:t>redis是什么？</w:t>
+      </w:r>
+    </w:p>
+    <w:p>
+      <w:pPr>
+        <w:pStyle w:val="7"/>
+        <w:keepNext w:val="0"/>
+        <w:keepLines w:val="0"/>
+        <w:widowControl/>
+        <w:suppressLineNumbers w:val="0"/>
+        <w:shd w:val="clear" w:fill="FFFFFF"/>
+        <w:spacing w:before="294" w:beforeAutospacing="0" w:after="294" w:afterAutospacing="0"/>
+        <w:ind w:left="0" w:right="0" w:firstLine="0"/>
+        <w:rPr>
+          <w:rFonts w:hint="eastAsia" w:ascii="微软雅黑" w:hAnsi="微软雅黑" w:eastAsia="微软雅黑" w:cs="微软雅黑"/>
+          <w:i w:val="0"/>
+          <w:iCs w:val="0"/>
+          <w:caps w:val="0"/>
+          <w:color w:val="121212"/>
+          <w:spacing w:val="0"/>
+          <w:sz w:val="27"/>
+          <w:szCs w:val="27"/>
+        </w:rPr>
+      </w:pPr>
+      <w:r>
+        <w:rPr>
+          <w:rFonts w:hint="eastAsia" w:ascii="微软雅黑" w:hAnsi="微软雅黑" w:eastAsia="微软雅黑" w:cs="微软雅黑"/>
+          <w:i w:val="0"/>
+          <w:iCs w:val="0"/>
+          <w:caps w:val="0"/>
+          <w:color w:val="121212"/>
+          <w:spacing w:val="0"/>
+          <w:sz w:val="27"/>
+          <w:szCs w:val="27"/>
+          <w:shd w:val="clear" w:fill="FFFFFF"/>
+        </w:rPr>
+        <w:t>Redis = Remote Dictionary Server，即远程字典服务。</w:t>
+      </w:r>
+    </w:p>
+    <w:p>
+      <w:pPr>
+        <w:pStyle w:val="3"/>
+        <w:keepNext w:val="0"/>
+        <w:keepLines w:val="0"/>
+        <w:widowControl/>
+        <w:suppressLineNumbers w:val="0"/>
+        <w:shd w:val="clear" w:fill="FFFFFF"/>
+        <w:spacing w:line="23" w:lineRule="atLeast"/>
+        <w:ind w:left="0" w:firstLine="0"/>
+        <w:rPr>
+          <w:rFonts w:ascii="微软雅黑" w:hAnsi="微软雅黑" w:eastAsia="微软雅黑" w:cs="微软雅黑"/>
+          <w:b/>
+          <w:bCs/>
+          <w:i w:val="0"/>
+          <w:iCs w:val="0"/>
+          <w:caps w:val="0"/>
+          <w:color w:val="121212"/>
+          <w:spacing w:val="0"/>
+          <w:sz w:val="25"/>
+          <w:szCs w:val="25"/>
+        </w:rPr>
+      </w:pPr>
+      <w:bookmarkStart w:id="0" w:name="OLE_LINK1"/>
+      <w:r>
+        <w:rPr>
+          <w:rFonts w:hint="eastAsia" w:ascii="微软雅黑" w:hAnsi="微软雅黑" w:eastAsia="微软雅黑" w:cs="微软雅黑"/>
+          <w:b/>
+          <w:bCs/>
+          <w:i w:val="0"/>
+          <w:iCs w:val="0"/>
+          <w:caps w:val="0"/>
+          <w:color w:val="121212"/>
+          <w:spacing w:val="0"/>
+          <w:sz w:val="25"/>
+          <w:szCs w:val="25"/>
+          <w:shd w:val="clear" w:fill="FFFFFF"/>
+        </w:rPr>
+        <w:t>redis五大基本类型</w:t>
+      </w:r>
+    </w:p>
+    <w:bookmarkEnd w:id="0"/>
+    <w:p>
+      <w:pPr>
+        <w:pStyle w:val="7"/>
+        <w:keepNext w:val="0"/>
+        <w:keepLines w:val="0"/>
+        <w:widowControl/>
+        <w:suppressLineNumbers w:val="0"/>
+        <w:shd w:val="clear" w:fill="FFFFFF"/>
+        <w:spacing w:before="294" w:beforeAutospacing="0" w:after="294" w:afterAutospacing="0"/>
+        <w:ind w:left="0" w:right="0" w:firstLine="0"/>
+        <w:rPr>
+          <w:rFonts w:hint="eastAsia" w:ascii="微软雅黑" w:hAnsi="微软雅黑" w:eastAsia="微软雅黑" w:cs="微软雅黑"/>
+          <w:i w:val="0"/>
+          <w:iCs w:val="0"/>
+          <w:caps w:val="0"/>
+          <w:color w:val="121212"/>
+          <w:spacing w:val="0"/>
+          <w:sz w:val="27"/>
+          <w:szCs w:val="27"/>
+        </w:rPr>
+      </w:pPr>
+      <w:r>
+        <w:rPr>
+          <w:rFonts w:hint="eastAsia" w:ascii="微软雅黑" w:hAnsi="微软雅黑" w:eastAsia="微软雅黑" w:cs="微软雅黑"/>
+          <w:i w:val="0"/>
+          <w:iCs w:val="0"/>
+          <w:caps w:val="0"/>
+          <w:color w:val="121212"/>
+          <w:spacing w:val="0"/>
+          <w:sz w:val="27"/>
+          <w:szCs w:val="27"/>
+          <w:shd w:val="clear" w:fill="FFFFFF"/>
+        </w:rPr>
+        <w:t>Redis是一个开源，内存存储的数据结构服务器，可用作数据库，高速缓存和消息队列代理。它支持字符串、哈希表、列表、集合、有序集合，位图，hyperloglogs等数据类型。内置复制、Lua脚本、LRU收回、事务以及不同级别磁盘持久化功能，同时通过Redis Sentinel提供高可用，通过Redis Cluster提供自动分区。</w:t>
+      </w:r>
+    </w:p>
+    <w:p>
+      <w:pPr>
+        <w:pStyle w:val="7"/>
+        <w:keepNext w:val="0"/>
+        <w:keepLines w:val="0"/>
+        <w:widowControl/>
+        <w:suppressLineNumbers w:val="0"/>
+        <w:shd w:val="clear" w:fill="FFFFFF"/>
+        <w:spacing w:before="294" w:beforeAutospacing="0" w:after="294" w:afterAutospacing="0"/>
+        <w:ind w:left="0" w:right="0" w:firstLine="0"/>
+        <w:rPr>
+          <w:rFonts w:hint="eastAsia" w:ascii="微软雅黑" w:hAnsi="微软雅黑" w:eastAsia="微软雅黑" w:cs="微软雅黑"/>
+          <w:i w:val="0"/>
+          <w:iCs w:val="0"/>
+          <w:caps w:val="0"/>
+          <w:color w:val="121212"/>
+          <w:spacing w:val="0"/>
+          <w:sz w:val="27"/>
+          <w:szCs w:val="27"/>
+        </w:rPr>
+      </w:pPr>
+      <w:r>
+        <w:rPr>
+          <w:rFonts w:hint="eastAsia" w:ascii="微软雅黑" w:hAnsi="微软雅黑" w:eastAsia="微软雅黑" w:cs="微软雅黑"/>
+          <w:i w:val="0"/>
+          <w:iCs w:val="0"/>
+          <w:caps w:val="0"/>
+          <w:color w:val="121212"/>
+          <w:spacing w:val="0"/>
+          <w:sz w:val="27"/>
+          <w:szCs w:val="27"/>
+          <w:shd w:val="clear" w:fill="FFFFFF"/>
+        </w:rPr>
+        <w:t>由于redis类型大家很熟悉，且网上命令使用介绍很多，下面重点介绍五大基本类型的底层数据结构与应用场景，以便当开发时，可以熟练使用redis。</w:t>
+      </w:r>
+    </w:p>
+    <w:p>
+      <w:pPr>
+        <w:pStyle w:val="4"/>
+        <w:bidi w:val="0"/>
+        <w:rPr>
+          <w:rFonts w:hint="eastAsia"/>
+        </w:rPr>
+      </w:pPr>
+      <w:r>
+        <w:rPr>
+          <w:rFonts w:hint="eastAsia"/>
+        </w:rPr>
+        <w:t>1 String（字符串）</w:t>
+      </w:r>
+    </w:p>
+    <w:p>
+      <w:pPr>
+        <w:pStyle w:val="6"/>
+        <w:keepNext w:val="0"/>
+        <w:keepLines w:val="0"/>
+        <w:widowControl/>
+        <w:suppressLineNumbers w:val="0"/>
+        <w:shd w:val="clear" w:fill="F6F6F6"/>
+        <w:spacing w:before="210" w:beforeAutospacing="0" w:after="210" w:afterAutospacing="0"/>
+        <w:ind w:left="0" w:right="0"/>
+        <w:rPr>
+          <w:rStyle w:val="10"/>
+          <w:rFonts w:ascii="Consolas" w:hAnsi="Consolas" w:eastAsia="Consolas" w:cs="Consolas"/>
+          <w:i w:val="0"/>
+          <w:iCs w:val="0"/>
+          <w:caps w:val="0"/>
+          <w:color w:val="121212"/>
+          <w:spacing w:val="0"/>
+          <w:sz w:val="18"/>
+          <w:szCs w:val="18"/>
+          <w:bdr w:val="none" w:color="auto" w:sz="0" w:space="0"/>
+          <w:shd w:val="clear" w:fill="F6F6F6"/>
+        </w:rPr>
+      </w:pPr>
+      <w:r>
+        <w:rPr>
+          <w:rStyle w:val="10"/>
+          <w:rFonts w:ascii="Consolas" w:hAnsi="Consolas" w:eastAsia="Consolas" w:cs="Consolas"/>
+          <w:i w:val="0"/>
+          <w:iCs w:val="0"/>
+          <w:caps w:val="0"/>
+          <w:color w:val="121212"/>
+          <w:spacing w:val="0"/>
+          <w:sz w:val="18"/>
+          <w:szCs w:val="18"/>
+          <w:bdr w:val="none" w:color="auto" w:sz="0" w:space="0"/>
+          <w:shd w:val="clear" w:fill="F6F6F6"/>
+        </w:rPr>
+        <w:t>1.String类型是redis的最基础的数据结构，也是最经常使用到的类型。</w:t>
+      </w:r>
+    </w:p>
+    <w:p>
+      <w:pPr>
+        <w:pStyle w:val="6"/>
+        <w:keepNext w:val="0"/>
+        <w:keepLines w:val="0"/>
+        <w:widowControl/>
+        <w:suppressLineNumbers w:val="0"/>
+        <w:shd w:val="clear" w:fill="F6F6F6"/>
+        <w:spacing w:before="210" w:beforeAutospacing="0" w:after="210" w:afterAutospacing="0"/>
+        <w:ind w:left="0" w:right="0"/>
+        <w:rPr>
+          <w:rStyle w:val="10"/>
+          <w:rFonts w:ascii="Consolas" w:hAnsi="Consolas" w:eastAsia="Consolas" w:cs="Consolas"/>
+          <w:i w:val="0"/>
+          <w:iCs w:val="0"/>
+          <w:caps w:val="0"/>
+          <w:color w:val="121212"/>
+          <w:spacing w:val="0"/>
+          <w:sz w:val="18"/>
+          <w:szCs w:val="18"/>
+          <w:bdr w:val="none" w:color="auto" w:sz="0" w:space="0"/>
+          <w:shd w:val="clear" w:fill="F6F6F6"/>
+        </w:rPr>
+      </w:pPr>
+      <w:r>
+        <w:rPr>
+          <w:rStyle w:val="10"/>
+          <w:rFonts w:ascii="Consolas" w:hAnsi="Consolas" w:eastAsia="Consolas" w:cs="Consolas"/>
+          <w:i w:val="0"/>
+          <w:iCs w:val="0"/>
+          <w:caps w:val="0"/>
+          <w:color w:val="121212"/>
+          <w:spacing w:val="0"/>
+          <w:sz w:val="18"/>
+          <w:szCs w:val="18"/>
+          <w:bdr w:val="none" w:color="auto" w:sz="0" w:space="0"/>
+          <w:shd w:val="clear" w:fill="F6F6F6"/>
+        </w:rPr>
+        <w:t xml:space="preserve">  而且其他的四种类型多多少少都是在字符串类型的基础上构建的，所以String类型是redis的基础。</w:t>
+      </w:r>
+    </w:p>
+    <w:p>
+      <w:pPr>
+        <w:pStyle w:val="6"/>
+        <w:keepNext w:val="0"/>
+        <w:keepLines w:val="0"/>
+        <w:widowControl/>
+        <w:suppressLineNumbers w:val="0"/>
+        <w:shd w:val="clear" w:fill="F6F6F6"/>
+        <w:spacing w:before="210" w:beforeAutospacing="0" w:after="210" w:afterAutospacing="0"/>
+        <w:ind w:left="0" w:right="0"/>
+        <w:rPr>
+          <w:rStyle w:val="10"/>
+          <w:rFonts w:ascii="Consolas" w:hAnsi="Consolas" w:eastAsia="Consolas" w:cs="Consolas"/>
+          <w:i w:val="0"/>
+          <w:iCs w:val="0"/>
+          <w:caps w:val="0"/>
+          <w:color w:val="121212"/>
+          <w:spacing w:val="0"/>
+          <w:sz w:val="18"/>
+          <w:szCs w:val="18"/>
+          <w:bdr w:val="none" w:color="auto" w:sz="0" w:space="0"/>
+          <w:shd w:val="clear" w:fill="F6F6F6"/>
+        </w:rPr>
+      </w:pPr>
+      <w:r>
+        <w:rPr>
+          <w:rStyle w:val="10"/>
+          <w:rFonts w:ascii="Consolas" w:hAnsi="Consolas" w:eastAsia="Consolas" w:cs="Consolas"/>
+          <w:i w:val="0"/>
+          <w:iCs w:val="0"/>
+          <w:caps w:val="0"/>
+          <w:color w:val="121212"/>
+          <w:spacing w:val="0"/>
+          <w:sz w:val="18"/>
+          <w:szCs w:val="18"/>
+          <w:bdr w:val="none" w:color="auto" w:sz="0" w:space="0"/>
+          <w:shd w:val="clear" w:fill="F6F6F6"/>
+        </w:rPr>
+        <w:t>2.String 类型的值最大能存储 512MB，这里的String类型可以是简单字符串、</w:t>
+      </w:r>
+    </w:p>
+    <w:p>
+      <w:pPr>
+        <w:pStyle w:val="6"/>
+        <w:keepNext w:val="0"/>
+        <w:keepLines w:val="0"/>
+        <w:widowControl/>
+        <w:suppressLineNumbers w:val="0"/>
+        <w:shd w:val="clear" w:fill="F6F6F6"/>
+        <w:spacing w:before="210" w:beforeAutospacing="0" w:after="210" w:afterAutospacing="0"/>
+        <w:ind w:left="0" w:right="0"/>
+        <w:rPr>
+          <w:sz w:val="18"/>
+          <w:szCs w:val="18"/>
+        </w:rPr>
+      </w:pPr>
+      <w:r>
+        <w:rPr>
+          <w:rStyle w:val="10"/>
+          <w:rFonts w:ascii="Consolas" w:hAnsi="Consolas" w:eastAsia="Consolas" w:cs="Consolas"/>
+          <w:i w:val="0"/>
+          <w:iCs w:val="0"/>
+          <w:caps w:val="0"/>
+          <w:color w:val="121212"/>
+          <w:spacing w:val="0"/>
+          <w:sz w:val="18"/>
+          <w:szCs w:val="18"/>
+          <w:bdr w:val="none" w:color="auto" w:sz="0" w:space="0"/>
+          <w:shd w:val="clear" w:fill="F6F6F6"/>
+        </w:rPr>
+        <w:t xml:space="preserve">  复杂的xml/json的字符串、二进制图像或者音频的字符串、以及可以是数字的字符串</w:t>
+      </w:r>
+    </w:p>
+    <w:p>
+      <w:pPr>
+        <w:pStyle w:val="7"/>
+        <w:keepNext w:val="0"/>
+        <w:keepLines w:val="0"/>
+        <w:widowControl/>
+        <w:suppressLineNumbers w:val="0"/>
+        <w:shd w:val="clear" w:fill="FFFFFF"/>
+        <w:spacing w:before="294" w:beforeAutospacing="0" w:after="294" w:afterAutospacing="0"/>
+        <w:ind w:left="0" w:right="0" w:firstLine="0"/>
+        <w:rPr>
+          <w:rFonts w:hint="eastAsia" w:ascii="微软雅黑" w:hAnsi="微软雅黑" w:eastAsia="微软雅黑" w:cs="微软雅黑"/>
+          <w:i w:val="0"/>
+          <w:iCs w:val="0"/>
+          <w:caps w:val="0"/>
+          <w:color w:val="121212"/>
+          <w:spacing w:val="0"/>
+          <w:sz w:val="27"/>
+          <w:szCs w:val="27"/>
+        </w:rPr>
+      </w:pPr>
+      <w:r>
+        <w:rPr>
+          <w:rFonts w:hint="eastAsia" w:ascii="微软雅黑" w:hAnsi="微软雅黑" w:eastAsia="微软雅黑" w:cs="微软雅黑"/>
+          <w:b/>
+          <w:bCs/>
+          <w:i w:val="0"/>
+          <w:iCs w:val="0"/>
+          <w:caps w:val="0"/>
+          <w:color w:val="121212"/>
+          <w:spacing w:val="0"/>
+          <w:sz w:val="27"/>
+          <w:szCs w:val="27"/>
+          <w:shd w:val="clear" w:fill="FFFFFF"/>
+        </w:rPr>
+        <w:t>应用场景</w:t>
+      </w:r>
+    </w:p>
+    <w:p>
+      <w:pPr>
+        <w:pStyle w:val="7"/>
+        <w:keepNext w:val="0"/>
+        <w:keepLines w:val="0"/>
+        <w:widowControl/>
+        <w:suppressLineNumbers w:val="0"/>
+        <w:shd w:val="clear" w:fill="FFFFFF"/>
+        <w:spacing w:before="294" w:beforeAutospacing="0" w:after="294" w:afterAutospacing="0"/>
+        <w:ind w:left="0" w:right="0" w:firstLine="0"/>
+        <w:rPr>
+          <w:rFonts w:hint="eastAsia" w:ascii="微软雅黑" w:hAnsi="微软雅黑" w:eastAsia="微软雅黑" w:cs="微软雅黑"/>
+          <w:i w:val="0"/>
+          <w:iCs w:val="0"/>
+          <w:caps w:val="0"/>
+          <w:color w:val="121212"/>
+          <w:spacing w:val="0"/>
+          <w:sz w:val="27"/>
+          <w:szCs w:val="27"/>
+        </w:rPr>
+      </w:pPr>
+      <w:r>
+        <w:rPr>
+          <w:rFonts w:hint="eastAsia" w:ascii="微软雅黑" w:hAnsi="微软雅黑" w:eastAsia="微软雅黑" w:cs="微软雅黑"/>
+          <w:i w:val="0"/>
+          <w:iCs w:val="0"/>
+          <w:caps w:val="0"/>
+          <w:color w:val="121212"/>
+          <w:spacing w:val="0"/>
+          <w:sz w:val="27"/>
+          <w:szCs w:val="27"/>
+          <w:shd w:val="clear" w:fill="FFFFFF"/>
+        </w:rPr>
+        <w:t>1、缓存功能：String字符串是最常用的数据类型，不仅仅是redis，各个语言都是最基本类型，因此，利用redis作为缓存，配合其它数据库作为存储层，利用redis支持高并发的特点，可以大大加快系统的读写速度、以及降低后端数据库的压力。</w:t>
+      </w:r>
+    </w:p>
+    <w:p>
+      <w:pPr>
+        <w:pStyle w:val="7"/>
+        <w:keepNext w:val="0"/>
+        <w:keepLines w:val="0"/>
+        <w:widowControl/>
+        <w:suppressLineNumbers w:val="0"/>
+        <w:shd w:val="clear" w:fill="FFFFFF"/>
+        <w:spacing w:before="294" w:beforeAutospacing="0" w:after="294" w:afterAutospacing="0"/>
+        <w:ind w:left="0" w:right="0" w:firstLine="0"/>
+        <w:rPr>
+          <w:rFonts w:hint="eastAsia" w:ascii="微软雅黑" w:hAnsi="微软雅黑" w:eastAsia="微软雅黑" w:cs="微软雅黑"/>
+          <w:i w:val="0"/>
+          <w:iCs w:val="0"/>
+          <w:caps w:val="0"/>
+          <w:color w:val="121212"/>
+          <w:spacing w:val="0"/>
+          <w:sz w:val="27"/>
+          <w:szCs w:val="27"/>
+        </w:rPr>
+      </w:pPr>
+      <w:r>
+        <w:rPr>
+          <w:rFonts w:hint="eastAsia" w:ascii="微软雅黑" w:hAnsi="微软雅黑" w:eastAsia="微软雅黑" w:cs="微软雅黑"/>
+          <w:i w:val="0"/>
+          <w:iCs w:val="0"/>
+          <w:caps w:val="0"/>
+          <w:color w:val="121212"/>
+          <w:spacing w:val="0"/>
+          <w:sz w:val="27"/>
+          <w:szCs w:val="27"/>
+          <w:shd w:val="clear" w:fill="FFFFFF"/>
+        </w:rPr>
+        <w:t>2、计数器：许多系统都会使用redis作为系统的实时计数器，可以快速实现计数和查询的功能。而且最终的数据结果可以按照特定的时间落地到数据库或者其它存储介质当中进行永久保存。</w:t>
+      </w:r>
+    </w:p>
+    <w:p>
+      <w:pPr>
+        <w:pStyle w:val="7"/>
+        <w:keepNext w:val="0"/>
+        <w:keepLines w:val="0"/>
+        <w:widowControl/>
+        <w:suppressLineNumbers w:val="0"/>
+        <w:shd w:val="clear" w:fill="FFFFFF"/>
+        <w:spacing w:before="294" w:beforeAutospacing="0" w:after="294" w:afterAutospacing="0"/>
+        <w:ind w:left="0" w:right="0" w:firstLine="0"/>
+        <w:rPr>
+          <w:rFonts w:hint="eastAsia" w:ascii="微软雅黑" w:hAnsi="微软雅黑" w:eastAsia="微软雅黑" w:cs="微软雅黑"/>
+          <w:i w:val="0"/>
+          <w:iCs w:val="0"/>
+          <w:caps w:val="0"/>
+          <w:color w:val="121212"/>
+          <w:spacing w:val="0"/>
+          <w:sz w:val="27"/>
+          <w:szCs w:val="27"/>
+        </w:rPr>
+      </w:pPr>
+      <w:r>
+        <w:rPr>
+          <w:rFonts w:hint="eastAsia" w:ascii="微软雅黑" w:hAnsi="微软雅黑" w:eastAsia="微软雅黑" w:cs="微软雅黑"/>
+          <w:i w:val="0"/>
+          <w:iCs w:val="0"/>
+          <w:caps w:val="0"/>
+          <w:color w:val="121212"/>
+          <w:spacing w:val="0"/>
+          <w:sz w:val="27"/>
+          <w:szCs w:val="27"/>
+          <w:shd w:val="clear" w:fill="FFFFFF"/>
+        </w:rPr>
+        <w:t>3、统计多单位的数量：eg，uid：gongming count：0 根据不同的uid更新count数量。</w:t>
+      </w:r>
+    </w:p>
+    <w:p>
+      <w:pPr>
+        <w:pStyle w:val="7"/>
+        <w:keepNext w:val="0"/>
+        <w:keepLines w:val="0"/>
+        <w:widowControl/>
+        <w:suppressLineNumbers w:val="0"/>
+        <w:shd w:val="clear" w:fill="FFFFFF"/>
+        <w:spacing w:before="294" w:beforeAutospacing="0" w:after="294" w:afterAutospacing="0"/>
+        <w:ind w:left="0" w:right="0" w:firstLine="0"/>
+        <w:rPr>
+          <w:rFonts w:hint="eastAsia" w:ascii="微软雅黑" w:hAnsi="微软雅黑" w:eastAsia="微软雅黑" w:cs="微软雅黑"/>
+          <w:i w:val="0"/>
+          <w:iCs w:val="0"/>
+          <w:caps w:val="0"/>
+          <w:color w:val="121212"/>
+          <w:spacing w:val="0"/>
+          <w:sz w:val="27"/>
+          <w:szCs w:val="27"/>
+        </w:rPr>
+      </w:pPr>
+      <w:r>
+        <w:rPr>
+          <w:rFonts w:hint="eastAsia" w:ascii="微软雅黑" w:hAnsi="微软雅黑" w:eastAsia="微软雅黑" w:cs="微软雅黑"/>
+          <w:i w:val="0"/>
+          <w:iCs w:val="0"/>
+          <w:caps w:val="0"/>
+          <w:color w:val="121212"/>
+          <w:spacing w:val="0"/>
+          <w:sz w:val="27"/>
+          <w:szCs w:val="27"/>
+          <w:shd w:val="clear" w:fill="FFFFFF"/>
+        </w:rPr>
+        <w:t>4、共享用户session：用户重新刷新一次界面，可能需要访问一下数据进行重新登录，或者访问页面缓存cookie，这两种方式做有一定弊端，1）每次都重新登录效率低下 2）cookie保存在客户端，有安全隐患。这时可以利用redis将用户的session集中管理，在这种模式只需要保证redis的高可用，每次用户session的更新和获取都可以快速完成。大大提高效率。</w:t>
+      </w:r>
+    </w:p>
+    <w:p>
+      <w:pPr>
+        <w:pStyle w:val="4"/>
+        <w:bidi w:val="0"/>
+        <w:rPr>
+          <w:rFonts w:hint="eastAsia"/>
+        </w:rPr>
+      </w:pPr>
+      <w:r>
+        <w:rPr>
+          <w:rFonts w:hint="eastAsia"/>
+        </w:rPr>
+        <w:t>2 List（列表）</w:t>
+      </w:r>
+    </w:p>
+    <w:p>
+      <w:pPr>
+        <w:pStyle w:val="6"/>
+        <w:keepNext w:val="0"/>
+        <w:keepLines w:val="0"/>
+        <w:widowControl/>
+        <w:suppressLineNumbers w:val="0"/>
+        <w:shd w:val="clear" w:fill="F6F6F6"/>
+        <w:spacing w:before="210" w:beforeAutospacing="0" w:after="210" w:afterAutospacing="0"/>
+        <w:ind w:left="0" w:right="0"/>
+        <w:rPr>
+          <w:rStyle w:val="10"/>
+          <w:rFonts w:hint="default" w:ascii="Consolas" w:hAnsi="Consolas" w:eastAsia="Consolas" w:cs="Consolas"/>
+          <w:i w:val="0"/>
+          <w:iCs w:val="0"/>
+          <w:caps w:val="0"/>
+          <w:color w:val="121212"/>
+          <w:spacing w:val="0"/>
+          <w:sz w:val="18"/>
+          <w:szCs w:val="18"/>
+          <w:bdr w:val="none" w:color="auto" w:sz="0" w:space="0"/>
+          <w:shd w:val="clear" w:fill="F6F6F6"/>
+        </w:rPr>
+      </w:pPr>
+      <w:r>
+        <w:rPr>
+          <w:rStyle w:val="10"/>
+          <w:rFonts w:hint="default" w:ascii="Consolas" w:hAnsi="Consolas" w:eastAsia="Consolas" w:cs="Consolas"/>
+          <w:i w:val="0"/>
+          <w:iCs w:val="0"/>
+          <w:caps w:val="0"/>
+          <w:color w:val="121212"/>
+          <w:spacing w:val="0"/>
+          <w:sz w:val="18"/>
+          <w:szCs w:val="18"/>
+          <w:bdr w:val="none" w:color="auto" w:sz="0" w:space="0"/>
+          <w:shd w:val="clear" w:fill="F6F6F6"/>
+        </w:rPr>
+        <w:t>1.list类型是用来存储多个有序的字符串的，列表当中的每一个字符看做一个元素</w:t>
+      </w:r>
+    </w:p>
+    <w:p>
+      <w:pPr>
+        <w:pStyle w:val="6"/>
+        <w:keepNext w:val="0"/>
+        <w:keepLines w:val="0"/>
+        <w:widowControl/>
+        <w:suppressLineNumbers w:val="0"/>
+        <w:shd w:val="clear" w:fill="F6F6F6"/>
+        <w:spacing w:before="210" w:beforeAutospacing="0" w:after="210" w:afterAutospacing="0"/>
+        <w:ind w:left="0" w:right="0"/>
+        <w:rPr>
+          <w:rStyle w:val="10"/>
+          <w:rFonts w:hint="default" w:ascii="Consolas" w:hAnsi="Consolas" w:eastAsia="Consolas" w:cs="Consolas"/>
+          <w:i w:val="0"/>
+          <w:iCs w:val="0"/>
+          <w:caps w:val="0"/>
+          <w:color w:val="121212"/>
+          <w:spacing w:val="0"/>
+          <w:sz w:val="18"/>
+          <w:szCs w:val="18"/>
+          <w:bdr w:val="none" w:color="auto" w:sz="0" w:space="0"/>
+          <w:shd w:val="clear" w:fill="F6F6F6"/>
+        </w:rPr>
+      </w:pPr>
+      <w:r>
+        <w:rPr>
+          <w:rStyle w:val="10"/>
+          <w:rFonts w:hint="default" w:ascii="Consolas" w:hAnsi="Consolas" w:eastAsia="Consolas" w:cs="Consolas"/>
+          <w:i w:val="0"/>
+          <w:iCs w:val="0"/>
+          <w:caps w:val="0"/>
+          <w:color w:val="121212"/>
+          <w:spacing w:val="0"/>
+          <w:sz w:val="18"/>
+          <w:szCs w:val="18"/>
+          <w:bdr w:val="none" w:color="auto" w:sz="0" w:space="0"/>
+          <w:shd w:val="clear" w:fill="F6F6F6"/>
+        </w:rPr>
+        <w:t>2.一个列表当中可以存储有一个或者多个元素，redis的list支持存储2^32次方-1个元素。</w:t>
+      </w:r>
+    </w:p>
+    <w:p>
+      <w:pPr>
+        <w:pStyle w:val="6"/>
+        <w:keepNext w:val="0"/>
+        <w:keepLines w:val="0"/>
+        <w:widowControl/>
+        <w:suppressLineNumbers w:val="0"/>
+        <w:shd w:val="clear" w:fill="F6F6F6"/>
+        <w:spacing w:before="210" w:beforeAutospacing="0" w:after="210" w:afterAutospacing="0"/>
+        <w:ind w:left="0" w:right="0"/>
+        <w:rPr>
+          <w:rStyle w:val="10"/>
+          <w:rFonts w:hint="default" w:ascii="Consolas" w:hAnsi="Consolas" w:eastAsia="Consolas" w:cs="Consolas"/>
+          <w:i w:val="0"/>
+          <w:iCs w:val="0"/>
+          <w:caps w:val="0"/>
+          <w:color w:val="121212"/>
+          <w:spacing w:val="0"/>
+          <w:sz w:val="18"/>
+          <w:szCs w:val="18"/>
+          <w:bdr w:val="none" w:color="auto" w:sz="0" w:space="0"/>
+          <w:shd w:val="clear" w:fill="F6F6F6"/>
+        </w:rPr>
+      </w:pPr>
+      <w:r>
+        <w:rPr>
+          <w:rStyle w:val="10"/>
+          <w:rFonts w:hint="default" w:ascii="Consolas" w:hAnsi="Consolas" w:eastAsia="Consolas" w:cs="Consolas"/>
+          <w:i w:val="0"/>
+          <w:iCs w:val="0"/>
+          <w:caps w:val="0"/>
+          <w:color w:val="121212"/>
+          <w:spacing w:val="0"/>
+          <w:sz w:val="18"/>
+          <w:szCs w:val="18"/>
+          <w:bdr w:val="none" w:color="auto" w:sz="0" w:space="0"/>
+          <w:shd w:val="clear" w:fill="F6F6F6"/>
+        </w:rPr>
+        <w:t>3.redis可以从列表的两端进行插入（pubsh）和弹出（pop）元素，支持读取指定范围的元素集，</w:t>
+      </w:r>
+    </w:p>
+    <w:p>
+      <w:pPr>
+        <w:pStyle w:val="6"/>
+        <w:keepNext w:val="0"/>
+        <w:keepLines w:val="0"/>
+        <w:widowControl/>
+        <w:suppressLineNumbers w:val="0"/>
+        <w:shd w:val="clear" w:fill="F6F6F6"/>
+        <w:spacing w:before="210" w:beforeAutospacing="0" w:after="210" w:afterAutospacing="0"/>
+        <w:ind w:left="0" w:right="0"/>
+        <w:rPr>
+          <w:rStyle w:val="10"/>
+          <w:rFonts w:hint="default" w:ascii="Consolas" w:hAnsi="Consolas" w:eastAsia="Consolas" w:cs="Consolas"/>
+          <w:i w:val="0"/>
+          <w:iCs w:val="0"/>
+          <w:caps w:val="0"/>
+          <w:color w:val="121212"/>
+          <w:spacing w:val="0"/>
+          <w:sz w:val="18"/>
+          <w:szCs w:val="18"/>
+          <w:bdr w:val="none" w:color="auto" w:sz="0" w:space="0"/>
+          <w:shd w:val="clear" w:fill="F6F6F6"/>
+        </w:rPr>
+      </w:pPr>
+      <w:r>
+        <w:rPr>
+          <w:rStyle w:val="10"/>
+          <w:rFonts w:hint="default" w:ascii="Consolas" w:hAnsi="Consolas" w:eastAsia="Consolas" w:cs="Consolas"/>
+          <w:i w:val="0"/>
+          <w:iCs w:val="0"/>
+          <w:caps w:val="0"/>
+          <w:color w:val="121212"/>
+          <w:spacing w:val="0"/>
+          <w:sz w:val="18"/>
+          <w:szCs w:val="18"/>
+          <w:bdr w:val="none" w:color="auto" w:sz="0" w:space="0"/>
+          <w:shd w:val="clear" w:fill="F6F6F6"/>
+        </w:rPr>
+        <w:t xml:space="preserve">  或者读取指定下标的元素等操作。redis列表是一种比较灵活的链表数据结构，它可以充当队列或者栈的角色。</w:t>
+      </w:r>
+    </w:p>
+    <w:p>
+      <w:pPr>
+        <w:pStyle w:val="6"/>
+        <w:keepNext w:val="0"/>
+        <w:keepLines w:val="0"/>
+        <w:widowControl/>
+        <w:suppressLineNumbers w:val="0"/>
+        <w:shd w:val="clear" w:fill="F6F6F6"/>
+        <w:spacing w:before="210" w:beforeAutospacing="0" w:after="210" w:afterAutospacing="0"/>
+        <w:ind w:left="0" w:right="0"/>
+        <w:rPr>
+          <w:rStyle w:val="10"/>
+          <w:rFonts w:hint="default" w:ascii="Consolas" w:hAnsi="Consolas" w:eastAsia="Consolas" w:cs="Consolas"/>
+          <w:i w:val="0"/>
+          <w:iCs w:val="0"/>
+          <w:caps w:val="0"/>
+          <w:color w:val="121212"/>
+          <w:spacing w:val="0"/>
+          <w:sz w:val="18"/>
+          <w:szCs w:val="18"/>
+          <w:bdr w:val="none" w:color="auto" w:sz="0" w:space="0"/>
+          <w:shd w:val="clear" w:fill="F6F6F6"/>
+        </w:rPr>
+      </w:pPr>
+      <w:r>
+        <w:rPr>
+          <w:rStyle w:val="10"/>
+          <w:rFonts w:hint="default" w:ascii="Consolas" w:hAnsi="Consolas" w:eastAsia="Consolas" w:cs="Consolas"/>
+          <w:i w:val="0"/>
+          <w:iCs w:val="0"/>
+          <w:caps w:val="0"/>
+          <w:color w:val="121212"/>
+          <w:spacing w:val="0"/>
+          <w:sz w:val="18"/>
+          <w:szCs w:val="18"/>
+          <w:bdr w:val="none" w:color="auto" w:sz="0" w:space="0"/>
+          <w:shd w:val="clear" w:fill="F6F6F6"/>
+        </w:rPr>
+        <w:t>4.redis列表是链表型的数据结构，所以它的元素是有序的，而且列表内的元素是可以重复的。</w:t>
+      </w:r>
+    </w:p>
+    <w:p>
+      <w:pPr>
+        <w:pStyle w:val="6"/>
+        <w:keepNext w:val="0"/>
+        <w:keepLines w:val="0"/>
+        <w:widowControl/>
+        <w:suppressLineNumbers w:val="0"/>
+        <w:shd w:val="clear" w:fill="F6F6F6"/>
+        <w:spacing w:before="210" w:beforeAutospacing="0" w:after="210" w:afterAutospacing="0"/>
+        <w:ind w:left="0" w:right="0"/>
+        <w:rPr>
+          <w:sz w:val="18"/>
+          <w:szCs w:val="18"/>
+        </w:rPr>
+      </w:pPr>
+      <w:r>
+        <w:rPr>
+          <w:rStyle w:val="10"/>
+          <w:rFonts w:hint="default" w:ascii="Consolas" w:hAnsi="Consolas" w:eastAsia="Consolas" w:cs="Consolas"/>
+          <w:i w:val="0"/>
+          <w:iCs w:val="0"/>
+          <w:caps w:val="0"/>
+          <w:color w:val="121212"/>
+          <w:spacing w:val="0"/>
+          <w:sz w:val="18"/>
+          <w:szCs w:val="18"/>
+          <w:bdr w:val="none" w:color="auto" w:sz="0" w:space="0"/>
+          <w:shd w:val="clear" w:fill="F6F6F6"/>
+        </w:rPr>
+        <w:t xml:space="preserve">  意味着它可以根据链表的下标获取指定的元素和某个范围内的元素集。</w:t>
+      </w:r>
+    </w:p>
+    <w:p>
+      <w:pPr>
+        <w:pStyle w:val="7"/>
+        <w:keepNext w:val="0"/>
+        <w:keepLines w:val="0"/>
+        <w:widowControl/>
+        <w:suppressLineNumbers w:val="0"/>
+        <w:shd w:val="clear" w:fill="FFFFFF"/>
+        <w:spacing w:before="294" w:beforeAutospacing="0" w:after="294" w:afterAutospacing="0"/>
+        <w:ind w:left="0" w:right="0" w:firstLine="0"/>
+        <w:rPr>
+          <w:rFonts w:hint="eastAsia" w:ascii="微软雅黑" w:hAnsi="微软雅黑" w:eastAsia="微软雅黑" w:cs="微软雅黑"/>
+          <w:i w:val="0"/>
+          <w:iCs w:val="0"/>
+          <w:caps w:val="0"/>
+          <w:color w:val="121212"/>
+          <w:spacing w:val="0"/>
+          <w:sz w:val="27"/>
+          <w:szCs w:val="27"/>
+        </w:rPr>
+      </w:pPr>
+      <w:r>
+        <w:rPr>
+          <w:rFonts w:hint="eastAsia" w:ascii="微软雅黑" w:hAnsi="微软雅黑" w:eastAsia="微软雅黑" w:cs="微软雅黑"/>
+          <w:b/>
+          <w:bCs/>
+          <w:i w:val="0"/>
+          <w:iCs w:val="0"/>
+          <w:caps w:val="0"/>
+          <w:color w:val="121212"/>
+          <w:spacing w:val="0"/>
+          <w:sz w:val="27"/>
+          <w:szCs w:val="27"/>
+          <w:shd w:val="clear" w:fill="FFFFFF"/>
+        </w:rPr>
+        <w:t>应用场景</w:t>
+      </w:r>
+    </w:p>
+    <w:p>
+      <w:pPr>
+        <w:pStyle w:val="7"/>
+        <w:keepNext w:val="0"/>
+        <w:keepLines w:val="0"/>
+        <w:widowControl/>
+        <w:suppressLineNumbers w:val="0"/>
+        <w:shd w:val="clear" w:fill="FFFFFF"/>
+        <w:spacing w:before="294" w:beforeAutospacing="0" w:after="294" w:afterAutospacing="0"/>
+        <w:ind w:left="0" w:right="0" w:firstLine="0"/>
+        <w:rPr>
+          <w:rFonts w:hint="eastAsia" w:ascii="微软雅黑" w:hAnsi="微软雅黑" w:eastAsia="微软雅黑" w:cs="微软雅黑"/>
+          <w:i w:val="0"/>
+          <w:iCs w:val="0"/>
+          <w:caps w:val="0"/>
+          <w:color w:val="121212"/>
+          <w:spacing w:val="0"/>
+          <w:sz w:val="27"/>
+          <w:szCs w:val="27"/>
+        </w:rPr>
+      </w:pPr>
+      <w:r>
+        <w:rPr>
+          <w:rFonts w:hint="eastAsia" w:ascii="微软雅黑" w:hAnsi="微软雅黑" w:eastAsia="微软雅黑" w:cs="微软雅黑"/>
+          <w:i w:val="0"/>
+          <w:iCs w:val="0"/>
+          <w:caps w:val="0"/>
+          <w:color w:val="121212"/>
+          <w:spacing w:val="0"/>
+          <w:sz w:val="27"/>
+          <w:szCs w:val="27"/>
+          <w:shd w:val="clear" w:fill="FFFFFF"/>
+        </w:rPr>
+        <w:t>1、消息队列：reids的链表结构，可以轻松实现阻塞队列，可以使用左进右出的命令组成来完成队列的设计。比如：数据的生产者可以通过Lpush命令从左边插入数据，多个数据消费者，可以使用BRpop命令阻塞的“抢”列表尾部的数据。</w:t>
+      </w:r>
+    </w:p>
+    <w:p>
+      <w:pPr>
+        <w:pStyle w:val="7"/>
+        <w:keepNext w:val="0"/>
+        <w:keepLines w:val="0"/>
+        <w:widowControl/>
+        <w:suppressLineNumbers w:val="0"/>
+        <w:shd w:val="clear" w:fill="FFFFFF"/>
+        <w:spacing w:before="294" w:beforeAutospacing="0" w:after="294" w:afterAutospacing="0"/>
+        <w:ind w:left="0" w:right="0" w:firstLine="0"/>
+        <w:rPr>
+          <w:rFonts w:hint="eastAsia" w:ascii="微软雅黑" w:hAnsi="微软雅黑" w:eastAsia="微软雅黑" w:cs="微软雅黑"/>
+          <w:i w:val="0"/>
+          <w:iCs w:val="0"/>
+          <w:caps w:val="0"/>
+          <w:color w:val="121212"/>
+          <w:spacing w:val="0"/>
+          <w:sz w:val="27"/>
+          <w:szCs w:val="27"/>
+        </w:rPr>
+      </w:pPr>
+      <w:r>
+        <w:rPr>
+          <w:rFonts w:hint="eastAsia" w:ascii="微软雅黑" w:hAnsi="微软雅黑" w:eastAsia="微软雅黑" w:cs="微软雅黑"/>
+          <w:i w:val="0"/>
+          <w:iCs w:val="0"/>
+          <w:caps w:val="0"/>
+          <w:color w:val="121212"/>
+          <w:spacing w:val="0"/>
+          <w:sz w:val="27"/>
+          <w:szCs w:val="27"/>
+          <w:shd w:val="clear" w:fill="FFFFFF"/>
+        </w:rPr>
+        <w:t>2、文章列表或者数据分页展示的应用。比如，我们常用的博客网站的文章列表，当用户量越来越多时，而且每一个用户都有自己的文章列表，而且当文章多时，都需要分页展示，这时可以考虑使用redis的列表，列表不但有序同时还支持按照范围内获取元素，可以完美解决分页查询功能。大大提高查询效率。</w:t>
+      </w:r>
+    </w:p>
+    <w:p>
+      <w:pPr>
+        <w:pStyle w:val="4"/>
+        <w:bidi w:val="0"/>
+        <w:rPr>
+          <w:rFonts w:hint="eastAsia"/>
+        </w:rPr>
+      </w:pPr>
+      <w:r>
+        <w:rPr>
+          <w:rFonts w:hint="eastAsia"/>
+        </w:rPr>
+        <w:t>3 Set（集合）</w:t>
+      </w:r>
+    </w:p>
+    <w:p>
+      <w:pPr>
+        <w:pStyle w:val="6"/>
+        <w:keepNext w:val="0"/>
+        <w:keepLines w:val="0"/>
+        <w:widowControl/>
+        <w:suppressLineNumbers w:val="0"/>
+        <w:shd w:val="clear" w:fill="F6F6F6"/>
+        <w:spacing w:before="210" w:beforeAutospacing="0" w:after="210" w:afterAutospacing="0"/>
+        <w:ind w:left="0" w:right="0"/>
+        <w:rPr>
+          <w:rStyle w:val="10"/>
+          <w:rFonts w:hint="default" w:ascii="Consolas" w:hAnsi="Consolas" w:eastAsia="Consolas" w:cs="Consolas"/>
+          <w:i w:val="0"/>
+          <w:iCs w:val="0"/>
+          <w:caps w:val="0"/>
+          <w:color w:val="121212"/>
+          <w:spacing w:val="0"/>
+          <w:sz w:val="18"/>
+          <w:szCs w:val="18"/>
+          <w:bdr w:val="none" w:color="auto" w:sz="0" w:space="0"/>
+          <w:shd w:val="clear" w:fill="F6F6F6"/>
+        </w:rPr>
+      </w:pPr>
+      <w:r>
+        <w:rPr>
+          <w:rStyle w:val="10"/>
+          <w:rFonts w:hint="default" w:ascii="Consolas" w:hAnsi="Consolas" w:eastAsia="Consolas" w:cs="Consolas"/>
+          <w:i w:val="0"/>
+          <w:iCs w:val="0"/>
+          <w:caps w:val="0"/>
+          <w:color w:val="121212"/>
+          <w:spacing w:val="0"/>
+          <w:sz w:val="18"/>
+          <w:szCs w:val="18"/>
+          <w:bdr w:val="none" w:color="auto" w:sz="0" w:space="0"/>
+          <w:shd w:val="clear" w:fill="F6F6F6"/>
+        </w:rPr>
+        <w:t>1.redis集合（set）类型和list列表类型类似，都可以用来存储多个字符串元素的集合。</w:t>
+      </w:r>
+    </w:p>
+    <w:p>
+      <w:pPr>
+        <w:pStyle w:val="6"/>
+        <w:keepNext w:val="0"/>
+        <w:keepLines w:val="0"/>
+        <w:widowControl/>
+        <w:suppressLineNumbers w:val="0"/>
+        <w:shd w:val="clear" w:fill="F6F6F6"/>
+        <w:spacing w:before="210" w:beforeAutospacing="0" w:after="210" w:afterAutospacing="0"/>
+        <w:ind w:left="0" w:right="0"/>
+        <w:rPr>
+          <w:rStyle w:val="10"/>
+          <w:rFonts w:hint="default" w:ascii="Consolas" w:hAnsi="Consolas" w:eastAsia="Consolas" w:cs="Consolas"/>
+          <w:i w:val="0"/>
+          <w:iCs w:val="0"/>
+          <w:caps w:val="0"/>
+          <w:color w:val="121212"/>
+          <w:spacing w:val="0"/>
+          <w:sz w:val="18"/>
+          <w:szCs w:val="18"/>
+          <w:bdr w:val="none" w:color="auto" w:sz="0" w:space="0"/>
+          <w:shd w:val="clear" w:fill="F6F6F6"/>
+        </w:rPr>
+      </w:pPr>
+      <w:r>
+        <w:rPr>
+          <w:rStyle w:val="10"/>
+          <w:rFonts w:hint="default" w:ascii="Consolas" w:hAnsi="Consolas" w:eastAsia="Consolas" w:cs="Consolas"/>
+          <w:i w:val="0"/>
+          <w:iCs w:val="0"/>
+          <w:caps w:val="0"/>
+          <w:color w:val="121212"/>
+          <w:spacing w:val="0"/>
+          <w:sz w:val="18"/>
+          <w:szCs w:val="18"/>
+          <w:bdr w:val="none" w:color="auto" w:sz="0" w:space="0"/>
+          <w:shd w:val="clear" w:fill="F6F6F6"/>
+        </w:rPr>
+        <w:t>2.但是和list不同的是set集合当中不允许重复的元素。而且set集合当中元素是没有顺序的，不存在元素下标。</w:t>
+      </w:r>
+    </w:p>
+    <w:p>
+      <w:pPr>
+        <w:pStyle w:val="6"/>
+        <w:keepNext w:val="0"/>
+        <w:keepLines w:val="0"/>
+        <w:widowControl/>
+        <w:suppressLineNumbers w:val="0"/>
+        <w:shd w:val="clear" w:fill="F6F6F6"/>
+        <w:spacing w:before="210" w:beforeAutospacing="0" w:after="210" w:afterAutospacing="0"/>
+        <w:ind w:left="0" w:right="0"/>
+        <w:rPr>
+          <w:rStyle w:val="10"/>
+          <w:rFonts w:hint="default" w:ascii="Consolas" w:hAnsi="Consolas" w:eastAsia="Consolas" w:cs="Consolas"/>
+          <w:i w:val="0"/>
+          <w:iCs w:val="0"/>
+          <w:caps w:val="0"/>
+          <w:color w:val="121212"/>
+          <w:spacing w:val="0"/>
+          <w:sz w:val="18"/>
+          <w:szCs w:val="18"/>
+          <w:bdr w:val="none" w:color="auto" w:sz="0" w:space="0"/>
+          <w:shd w:val="clear" w:fill="F6F6F6"/>
+        </w:rPr>
+      </w:pPr>
+      <w:r>
+        <w:rPr>
+          <w:rStyle w:val="10"/>
+          <w:rFonts w:hint="default" w:ascii="Consolas" w:hAnsi="Consolas" w:eastAsia="Consolas" w:cs="Consolas"/>
+          <w:i w:val="0"/>
+          <w:iCs w:val="0"/>
+          <w:caps w:val="0"/>
+          <w:color w:val="121212"/>
+          <w:spacing w:val="0"/>
+          <w:sz w:val="18"/>
+          <w:szCs w:val="18"/>
+          <w:bdr w:val="none" w:color="auto" w:sz="0" w:space="0"/>
+          <w:shd w:val="clear" w:fill="F6F6F6"/>
+        </w:rPr>
+        <w:t>3.redis的set类型是使用哈希表构造的，因此复杂度是O(1)，它支持集合内的增删改查，</w:t>
+      </w:r>
+    </w:p>
+    <w:p>
+      <w:pPr>
+        <w:pStyle w:val="6"/>
+        <w:keepNext w:val="0"/>
+        <w:keepLines w:val="0"/>
+        <w:widowControl/>
+        <w:suppressLineNumbers w:val="0"/>
+        <w:shd w:val="clear" w:fill="F6F6F6"/>
+        <w:spacing w:before="210" w:beforeAutospacing="0" w:after="210" w:afterAutospacing="0"/>
+        <w:ind w:left="0" w:right="0"/>
+        <w:rPr>
+          <w:sz w:val="18"/>
+          <w:szCs w:val="18"/>
+        </w:rPr>
+      </w:pPr>
+      <w:r>
+        <w:rPr>
+          <w:rStyle w:val="10"/>
+          <w:rFonts w:hint="default" w:ascii="Consolas" w:hAnsi="Consolas" w:eastAsia="Consolas" w:cs="Consolas"/>
+          <w:i w:val="0"/>
+          <w:iCs w:val="0"/>
+          <w:caps w:val="0"/>
+          <w:color w:val="121212"/>
+          <w:spacing w:val="0"/>
+          <w:sz w:val="18"/>
+          <w:szCs w:val="18"/>
+          <w:bdr w:val="none" w:color="auto" w:sz="0" w:space="0"/>
+          <w:shd w:val="clear" w:fill="F6F6F6"/>
+        </w:rPr>
+        <w:t xml:space="preserve">  并且支持多个集合间的交集、并集、差集操作。可以利用这些集合操作，解决程序开发过程当中很多数据集合间的问题。</w:t>
+      </w:r>
+    </w:p>
+    <w:p>
+      <w:pPr>
+        <w:pStyle w:val="7"/>
+        <w:keepNext w:val="0"/>
+        <w:keepLines w:val="0"/>
+        <w:widowControl/>
+        <w:suppressLineNumbers w:val="0"/>
+        <w:shd w:val="clear" w:fill="FFFFFF"/>
+        <w:spacing w:before="294" w:beforeAutospacing="0" w:after="294" w:afterAutospacing="0"/>
+        <w:ind w:left="0" w:right="0" w:firstLine="0"/>
+        <w:rPr>
+          <w:rFonts w:hint="eastAsia" w:ascii="微软雅黑" w:hAnsi="微软雅黑" w:eastAsia="微软雅黑" w:cs="微软雅黑"/>
+          <w:i w:val="0"/>
+          <w:iCs w:val="0"/>
+          <w:caps w:val="0"/>
+          <w:color w:val="121212"/>
+          <w:spacing w:val="0"/>
+          <w:sz w:val="27"/>
+          <w:szCs w:val="27"/>
+        </w:rPr>
+      </w:pPr>
+      <w:r>
+        <w:rPr>
+          <w:rFonts w:hint="eastAsia" w:ascii="微软雅黑" w:hAnsi="微软雅黑" w:eastAsia="微软雅黑" w:cs="微软雅黑"/>
+          <w:b/>
+          <w:bCs/>
+          <w:i w:val="0"/>
+          <w:iCs w:val="0"/>
+          <w:caps w:val="0"/>
+          <w:color w:val="121212"/>
+          <w:spacing w:val="0"/>
+          <w:sz w:val="27"/>
+          <w:szCs w:val="27"/>
+          <w:shd w:val="clear" w:fill="FFFFFF"/>
+        </w:rPr>
+        <w:t>应用场景</w:t>
+      </w:r>
+    </w:p>
+    <w:p>
+      <w:pPr>
+        <w:pStyle w:val="7"/>
+        <w:keepNext w:val="0"/>
+        <w:keepLines w:val="0"/>
+        <w:widowControl/>
+        <w:suppressLineNumbers w:val="0"/>
+        <w:shd w:val="clear" w:fill="FFFFFF"/>
+        <w:spacing w:before="294" w:beforeAutospacing="0" w:after="294" w:afterAutospacing="0"/>
+        <w:ind w:left="0" w:right="0" w:firstLine="0"/>
+        <w:rPr>
+          <w:rFonts w:hint="eastAsia" w:ascii="微软雅黑" w:hAnsi="微软雅黑" w:eastAsia="微软雅黑" w:cs="微软雅黑"/>
+          <w:i w:val="0"/>
+          <w:iCs w:val="0"/>
+          <w:caps w:val="0"/>
+          <w:color w:val="121212"/>
+          <w:spacing w:val="0"/>
+          <w:sz w:val="27"/>
+          <w:szCs w:val="27"/>
+        </w:rPr>
+      </w:pPr>
+      <w:r>
+        <w:rPr>
+          <w:rFonts w:hint="eastAsia" w:ascii="微软雅黑" w:hAnsi="微软雅黑" w:eastAsia="微软雅黑" w:cs="微软雅黑"/>
+          <w:i w:val="0"/>
+          <w:iCs w:val="0"/>
+          <w:caps w:val="0"/>
+          <w:color w:val="121212"/>
+          <w:spacing w:val="0"/>
+          <w:sz w:val="27"/>
+          <w:szCs w:val="27"/>
+          <w:shd w:val="clear" w:fill="FFFFFF"/>
+        </w:rPr>
+        <w:t>1、标签：比如我们博客网站常常使用到的兴趣标签，把一个个有着相同爱好，关注类似内容的用户利用一个标签把他们进行归并。</w:t>
+      </w:r>
+    </w:p>
+    <w:p>
+      <w:pPr>
+        <w:pStyle w:val="7"/>
+        <w:keepNext w:val="0"/>
+        <w:keepLines w:val="0"/>
+        <w:widowControl/>
+        <w:suppressLineNumbers w:val="0"/>
+        <w:shd w:val="clear" w:fill="FFFFFF"/>
+        <w:spacing w:before="294" w:beforeAutospacing="0" w:after="294" w:afterAutospacing="0"/>
+        <w:ind w:left="0" w:right="0" w:firstLine="0"/>
+        <w:rPr>
+          <w:rFonts w:hint="eastAsia" w:ascii="微软雅黑" w:hAnsi="微软雅黑" w:eastAsia="微软雅黑" w:cs="微软雅黑"/>
+          <w:i w:val="0"/>
+          <w:iCs w:val="0"/>
+          <w:caps w:val="0"/>
+          <w:color w:val="121212"/>
+          <w:spacing w:val="0"/>
+          <w:sz w:val="27"/>
+          <w:szCs w:val="27"/>
+        </w:rPr>
+      </w:pPr>
+      <w:r>
+        <w:rPr>
+          <w:rFonts w:hint="eastAsia" w:ascii="微软雅黑" w:hAnsi="微软雅黑" w:eastAsia="微软雅黑" w:cs="微软雅黑"/>
+          <w:i w:val="0"/>
+          <w:iCs w:val="0"/>
+          <w:caps w:val="0"/>
+          <w:color w:val="121212"/>
+          <w:spacing w:val="0"/>
+          <w:sz w:val="27"/>
+          <w:szCs w:val="27"/>
+          <w:shd w:val="clear" w:fill="FFFFFF"/>
+        </w:rPr>
+        <w:t>2、共同好友功能，共同喜好，或者可以引申到二度好友之类的扩展应用。</w:t>
+      </w:r>
+    </w:p>
+    <w:p>
+      <w:pPr>
+        <w:pStyle w:val="7"/>
+        <w:keepNext w:val="0"/>
+        <w:keepLines w:val="0"/>
+        <w:widowControl/>
+        <w:suppressLineNumbers w:val="0"/>
+        <w:shd w:val="clear" w:fill="FFFFFF"/>
+        <w:spacing w:before="294" w:beforeAutospacing="0" w:after="294" w:afterAutospacing="0"/>
+        <w:ind w:left="0" w:right="0" w:firstLine="0"/>
+        <w:rPr>
+          <w:rFonts w:hint="eastAsia" w:ascii="微软雅黑" w:hAnsi="微软雅黑" w:eastAsia="微软雅黑" w:cs="微软雅黑"/>
+          <w:i w:val="0"/>
+          <w:iCs w:val="0"/>
+          <w:caps w:val="0"/>
+          <w:color w:val="121212"/>
+          <w:spacing w:val="0"/>
+          <w:sz w:val="27"/>
+          <w:szCs w:val="27"/>
+        </w:rPr>
+      </w:pPr>
+      <w:r>
+        <w:rPr>
+          <w:rFonts w:hint="eastAsia" w:ascii="微软雅黑" w:hAnsi="微软雅黑" w:eastAsia="微软雅黑" w:cs="微软雅黑"/>
+          <w:i w:val="0"/>
+          <w:iCs w:val="0"/>
+          <w:caps w:val="0"/>
+          <w:color w:val="121212"/>
+          <w:spacing w:val="0"/>
+          <w:sz w:val="27"/>
+          <w:szCs w:val="27"/>
+          <w:shd w:val="clear" w:fill="FFFFFF"/>
+        </w:rPr>
+        <w:t>3、统计网站的独立IP。利用set集合当中元素不唯一性，可以快速实时统计访问网站的独立IP。</w:t>
+      </w:r>
+    </w:p>
+    <w:p>
+      <w:pPr>
+        <w:pStyle w:val="7"/>
+        <w:keepNext w:val="0"/>
+        <w:keepLines w:val="0"/>
+        <w:widowControl/>
+        <w:suppressLineNumbers w:val="0"/>
+        <w:shd w:val="clear" w:fill="FFFFFF"/>
+        <w:spacing w:before="294" w:beforeAutospacing="0" w:after="294" w:afterAutospacing="0"/>
+        <w:ind w:left="0" w:right="0" w:firstLine="0"/>
+        <w:rPr>
+          <w:rFonts w:hint="eastAsia" w:ascii="微软雅黑" w:hAnsi="微软雅黑" w:eastAsia="微软雅黑" w:cs="微软雅黑"/>
+          <w:i w:val="0"/>
+          <w:iCs w:val="0"/>
+          <w:caps w:val="0"/>
+          <w:color w:val="121212"/>
+          <w:spacing w:val="0"/>
+          <w:sz w:val="27"/>
+          <w:szCs w:val="27"/>
+        </w:rPr>
+      </w:pPr>
+      <w:r>
+        <w:rPr>
+          <w:rFonts w:hint="eastAsia" w:ascii="微软雅黑" w:hAnsi="微软雅黑" w:eastAsia="微软雅黑" w:cs="微软雅黑"/>
+          <w:i w:val="0"/>
+          <w:iCs w:val="0"/>
+          <w:caps w:val="0"/>
+          <w:color w:val="121212"/>
+          <w:spacing w:val="0"/>
+          <w:sz w:val="27"/>
+          <w:szCs w:val="27"/>
+          <w:shd w:val="clear" w:fill="FFFFFF"/>
+        </w:rPr>
+        <w:t>数据结构</w:t>
+      </w:r>
+    </w:p>
+    <w:p>
+      <w:pPr>
+        <w:pStyle w:val="7"/>
+        <w:keepNext w:val="0"/>
+        <w:keepLines w:val="0"/>
+        <w:widowControl/>
+        <w:suppressLineNumbers w:val="0"/>
+        <w:shd w:val="clear" w:fill="FFFFFF"/>
+        <w:spacing w:before="294" w:beforeAutospacing="0" w:after="294" w:afterAutospacing="0"/>
+        <w:ind w:left="0" w:right="0" w:firstLine="0"/>
+        <w:rPr>
+          <w:rFonts w:hint="eastAsia" w:ascii="微软雅黑" w:hAnsi="微软雅黑" w:eastAsia="微软雅黑" w:cs="微软雅黑"/>
+          <w:i w:val="0"/>
+          <w:iCs w:val="0"/>
+          <w:caps w:val="0"/>
+          <w:color w:val="121212"/>
+          <w:spacing w:val="0"/>
+          <w:sz w:val="27"/>
+          <w:szCs w:val="27"/>
+        </w:rPr>
+      </w:pPr>
+      <w:r>
+        <w:rPr>
+          <w:rFonts w:hint="eastAsia" w:ascii="微软雅黑" w:hAnsi="微软雅黑" w:eastAsia="微软雅黑" w:cs="微软雅黑"/>
+          <w:i w:val="0"/>
+          <w:iCs w:val="0"/>
+          <w:caps w:val="0"/>
+          <w:color w:val="121212"/>
+          <w:spacing w:val="0"/>
+          <w:sz w:val="27"/>
+          <w:szCs w:val="27"/>
+          <w:shd w:val="clear" w:fill="FFFFFF"/>
+        </w:rPr>
+        <w:t>set的底层结构相对复杂写，使用了intset和hashtable两种数据结构存储，intset可以理解为数组。</w:t>
+      </w:r>
+    </w:p>
+    <w:p>
+      <w:pPr>
+        <w:pStyle w:val="4"/>
+        <w:bidi w:val="0"/>
+        <w:rPr>
+          <w:rFonts w:hint="eastAsia"/>
+        </w:rPr>
+      </w:pPr>
+      <w:r>
+        <w:rPr>
+          <w:rFonts w:hint="eastAsia"/>
+        </w:rPr>
+        <w:t>4 sorted set（有序集合）</w:t>
+      </w:r>
+    </w:p>
+    <w:p>
+      <w:pPr>
+        <w:pStyle w:val="7"/>
+        <w:keepNext w:val="0"/>
+        <w:keepLines w:val="0"/>
+        <w:widowControl/>
+        <w:suppressLineNumbers w:val="0"/>
+        <w:shd w:val="clear" w:fill="FFFFFF"/>
+        <w:spacing w:before="294" w:beforeAutospacing="0" w:after="294" w:afterAutospacing="0"/>
+        <w:ind w:left="0" w:right="0" w:firstLine="0"/>
+        <w:rPr>
+          <w:rFonts w:hint="eastAsia" w:ascii="微软雅黑" w:hAnsi="微软雅黑" w:eastAsia="微软雅黑" w:cs="微软雅黑"/>
+          <w:i w:val="0"/>
+          <w:iCs w:val="0"/>
+          <w:caps w:val="0"/>
+          <w:color w:val="121212"/>
+          <w:spacing w:val="0"/>
+          <w:sz w:val="27"/>
+          <w:szCs w:val="27"/>
+        </w:rPr>
+      </w:pPr>
+      <w:r>
+        <w:rPr>
+          <w:rFonts w:hint="eastAsia" w:ascii="微软雅黑" w:hAnsi="微软雅黑" w:eastAsia="微软雅黑" w:cs="微软雅黑"/>
+          <w:i w:val="0"/>
+          <w:iCs w:val="0"/>
+          <w:caps w:val="0"/>
+          <w:color w:val="121212"/>
+          <w:spacing w:val="0"/>
+          <w:sz w:val="27"/>
+          <w:szCs w:val="27"/>
+          <w:shd w:val="clear" w:fill="FFFFFF"/>
+        </w:rPr>
+        <w:t>redis有序集合也是集合类型的一部分，所以它保留了集合中元素不能重复的特性，但是不同的是，有序集合给每个元素多设置了一个分数。</w:t>
+      </w:r>
+    </w:p>
+    <w:p>
+      <w:pPr>
+        <w:pStyle w:val="6"/>
+        <w:keepNext w:val="0"/>
+        <w:keepLines w:val="0"/>
+        <w:widowControl/>
+        <w:suppressLineNumbers w:val="0"/>
+        <w:shd w:val="clear" w:fill="F6F6F6"/>
+        <w:spacing w:before="210" w:beforeAutospacing="0" w:after="210" w:afterAutospacing="0"/>
+        <w:ind w:left="0" w:right="0"/>
+        <w:rPr>
+          <w:rStyle w:val="10"/>
+          <w:rFonts w:hint="default" w:ascii="Consolas" w:hAnsi="Consolas" w:eastAsia="Consolas" w:cs="Consolas"/>
+          <w:i w:val="0"/>
+          <w:iCs w:val="0"/>
+          <w:caps w:val="0"/>
+          <w:color w:val="121212"/>
+          <w:spacing w:val="0"/>
+          <w:sz w:val="18"/>
+          <w:szCs w:val="18"/>
+          <w:bdr w:val="none" w:color="auto" w:sz="0" w:space="0"/>
+          <w:shd w:val="clear" w:fill="F6F6F6"/>
+        </w:rPr>
+      </w:pPr>
+      <w:r>
+        <w:rPr>
+          <w:rStyle w:val="10"/>
+          <w:rFonts w:hint="default" w:ascii="Consolas" w:hAnsi="Consolas" w:eastAsia="Consolas" w:cs="Consolas"/>
+          <w:i w:val="0"/>
+          <w:iCs w:val="0"/>
+          <w:caps w:val="0"/>
+          <w:color w:val="121212"/>
+          <w:spacing w:val="0"/>
+          <w:sz w:val="18"/>
+          <w:szCs w:val="18"/>
+          <w:bdr w:val="none" w:color="auto" w:sz="0" w:space="0"/>
+          <w:shd w:val="clear" w:fill="F6F6F6"/>
+        </w:rPr>
+        <w:t>redis有序集合也是集合类型的一部分，所以它保留了集合中元素不能重复的特性，但是不同的是，</w:t>
+      </w:r>
+    </w:p>
+    <w:p>
+      <w:pPr>
+        <w:pStyle w:val="6"/>
+        <w:keepNext w:val="0"/>
+        <w:keepLines w:val="0"/>
+        <w:widowControl/>
+        <w:suppressLineNumbers w:val="0"/>
+        <w:shd w:val="clear" w:fill="F6F6F6"/>
+        <w:spacing w:before="210" w:beforeAutospacing="0" w:after="210" w:afterAutospacing="0"/>
+        <w:ind w:left="0" w:right="0"/>
+        <w:rPr>
+          <w:sz w:val="18"/>
+          <w:szCs w:val="18"/>
+        </w:rPr>
+      </w:pPr>
+      <w:r>
+        <w:rPr>
+          <w:rStyle w:val="10"/>
+          <w:rFonts w:hint="default" w:ascii="Consolas" w:hAnsi="Consolas" w:eastAsia="Consolas" w:cs="Consolas"/>
+          <w:i w:val="0"/>
+          <w:iCs w:val="0"/>
+          <w:caps w:val="0"/>
+          <w:color w:val="121212"/>
+          <w:spacing w:val="0"/>
+          <w:sz w:val="18"/>
+          <w:szCs w:val="18"/>
+          <w:bdr w:val="none" w:color="auto" w:sz="0" w:space="0"/>
+          <w:shd w:val="clear" w:fill="F6F6F6"/>
+        </w:rPr>
+        <w:t>有序集合给每个元素多设置了一个分数，利用该分数作为排序的依据。</w:t>
+      </w:r>
+    </w:p>
+    <w:p>
+      <w:pPr>
+        <w:pStyle w:val="7"/>
+        <w:keepNext w:val="0"/>
+        <w:keepLines w:val="0"/>
+        <w:widowControl/>
+        <w:suppressLineNumbers w:val="0"/>
+        <w:shd w:val="clear" w:fill="FFFFFF"/>
+        <w:spacing w:before="294" w:beforeAutospacing="0" w:after="294" w:afterAutospacing="0"/>
+        <w:ind w:left="0" w:right="0" w:firstLine="0"/>
+        <w:rPr>
+          <w:rFonts w:hint="eastAsia" w:ascii="微软雅黑" w:hAnsi="微软雅黑" w:eastAsia="微软雅黑" w:cs="微软雅黑"/>
+          <w:i w:val="0"/>
+          <w:iCs w:val="0"/>
+          <w:caps w:val="0"/>
+          <w:color w:val="121212"/>
+          <w:spacing w:val="0"/>
+          <w:sz w:val="27"/>
+          <w:szCs w:val="27"/>
+        </w:rPr>
+      </w:pPr>
+      <w:r>
+        <w:rPr>
+          <w:rFonts w:hint="eastAsia" w:ascii="微软雅黑" w:hAnsi="微软雅黑" w:eastAsia="微软雅黑" w:cs="微软雅黑"/>
+          <w:b/>
+          <w:bCs/>
+          <w:i w:val="0"/>
+          <w:iCs w:val="0"/>
+          <w:caps w:val="0"/>
+          <w:color w:val="121212"/>
+          <w:spacing w:val="0"/>
+          <w:sz w:val="27"/>
+          <w:szCs w:val="27"/>
+          <w:shd w:val="clear" w:fill="FFFFFF"/>
+        </w:rPr>
+        <w:t>应用场景</w:t>
+      </w:r>
+    </w:p>
+    <w:p>
+      <w:pPr>
+        <w:pStyle w:val="7"/>
+        <w:keepNext w:val="0"/>
+        <w:keepLines w:val="0"/>
+        <w:widowControl/>
+        <w:suppressLineNumbers w:val="0"/>
+        <w:shd w:val="clear" w:fill="FFFFFF"/>
+        <w:spacing w:before="294" w:beforeAutospacing="0" w:after="294" w:afterAutospacing="0"/>
+        <w:ind w:left="0" w:right="0" w:firstLine="0"/>
+        <w:rPr>
+          <w:rFonts w:hint="eastAsia" w:ascii="微软雅黑" w:hAnsi="微软雅黑" w:eastAsia="微软雅黑" w:cs="微软雅黑"/>
+          <w:i w:val="0"/>
+          <w:iCs w:val="0"/>
+          <w:caps w:val="0"/>
+          <w:color w:val="121212"/>
+          <w:spacing w:val="0"/>
+          <w:sz w:val="27"/>
+          <w:szCs w:val="27"/>
+        </w:rPr>
+      </w:pPr>
+      <w:r>
+        <w:rPr>
+          <w:rFonts w:hint="eastAsia" w:ascii="微软雅黑" w:hAnsi="微软雅黑" w:eastAsia="微软雅黑" w:cs="微软雅黑"/>
+          <w:i w:val="0"/>
+          <w:iCs w:val="0"/>
+          <w:caps w:val="0"/>
+          <w:color w:val="121212"/>
+          <w:spacing w:val="0"/>
+          <w:sz w:val="27"/>
+          <w:szCs w:val="27"/>
+          <w:shd w:val="clear" w:fill="FFFFFF"/>
+        </w:rPr>
+        <w:t>1、 排行榜：有序集合经典使用场景。例如视频网站需要对用户上传的视频做排行榜，榜单维护可能是多方面：按照时间、按照播放量、按照获得的赞数等。</w:t>
+      </w:r>
+    </w:p>
+    <w:p>
+      <w:pPr>
+        <w:pStyle w:val="7"/>
+        <w:keepNext w:val="0"/>
+        <w:keepLines w:val="0"/>
+        <w:widowControl/>
+        <w:suppressLineNumbers w:val="0"/>
+        <w:shd w:val="clear" w:fill="FFFFFF"/>
+        <w:spacing w:before="294" w:beforeAutospacing="0" w:after="294" w:afterAutospacing="0"/>
+        <w:ind w:left="0" w:right="0" w:firstLine="0"/>
+        <w:rPr>
+          <w:rFonts w:hint="eastAsia" w:ascii="微软雅黑" w:hAnsi="微软雅黑" w:eastAsia="微软雅黑" w:cs="微软雅黑"/>
+          <w:i w:val="0"/>
+          <w:iCs w:val="0"/>
+          <w:caps w:val="0"/>
+          <w:color w:val="121212"/>
+          <w:spacing w:val="0"/>
+          <w:sz w:val="27"/>
+          <w:szCs w:val="27"/>
+        </w:rPr>
+      </w:pPr>
+      <w:r>
+        <w:rPr>
+          <w:rFonts w:hint="eastAsia" w:ascii="微软雅黑" w:hAnsi="微软雅黑" w:eastAsia="微软雅黑" w:cs="微软雅黑"/>
+          <w:i w:val="0"/>
+          <w:iCs w:val="0"/>
+          <w:caps w:val="0"/>
+          <w:color w:val="121212"/>
+          <w:spacing w:val="0"/>
+          <w:sz w:val="27"/>
+          <w:szCs w:val="27"/>
+          <w:shd w:val="clear" w:fill="FFFFFF"/>
+        </w:rPr>
+        <w:t>2、用Sorted Sets来做带权重的队列，比如普通消息的score为1，重要消息的score为2，然后工作线程可以选择按score的倒序来获取工作任务。让重要的任务优先执行。</w:t>
+      </w:r>
+    </w:p>
+    <w:p>
+      <w:pPr>
+        <w:pStyle w:val="4"/>
+        <w:bidi w:val="0"/>
+        <w:rPr>
+          <w:rFonts w:hint="eastAsia"/>
+        </w:rPr>
+      </w:pPr>
+      <w:r>
+        <w:rPr>
+          <w:rFonts w:hint="eastAsia"/>
+        </w:rPr>
+        <w:t>5 hash（哈希）</w:t>
+      </w:r>
+    </w:p>
+    <w:p>
+      <w:pPr>
+        <w:pStyle w:val="6"/>
+        <w:keepNext w:val="0"/>
+        <w:keepLines w:val="0"/>
+        <w:widowControl/>
+        <w:suppressLineNumbers w:val="0"/>
+        <w:shd w:val="clear" w:fill="F6F6F6"/>
+        <w:spacing w:before="210" w:beforeAutospacing="0" w:after="210" w:afterAutospacing="0"/>
+        <w:ind w:left="0" w:right="0"/>
+        <w:rPr>
+          <w:rStyle w:val="10"/>
+          <w:rFonts w:hint="default" w:ascii="Consolas" w:hAnsi="Consolas" w:eastAsia="Consolas" w:cs="Consolas"/>
+          <w:i w:val="0"/>
+          <w:iCs w:val="0"/>
+          <w:caps w:val="0"/>
+          <w:color w:val="121212"/>
+          <w:spacing w:val="0"/>
+          <w:sz w:val="18"/>
+          <w:szCs w:val="18"/>
+          <w:bdr w:val="none" w:color="auto" w:sz="0" w:space="0"/>
+          <w:shd w:val="clear" w:fill="F6F6F6"/>
+        </w:rPr>
+      </w:pPr>
+      <w:r>
+        <w:rPr>
+          <w:rStyle w:val="10"/>
+          <w:rFonts w:hint="default" w:ascii="Consolas" w:hAnsi="Consolas" w:eastAsia="Consolas" w:cs="Consolas"/>
+          <w:i w:val="0"/>
+          <w:iCs w:val="0"/>
+          <w:caps w:val="0"/>
+          <w:color w:val="121212"/>
+          <w:spacing w:val="0"/>
+          <w:sz w:val="18"/>
+          <w:szCs w:val="18"/>
+          <w:bdr w:val="none" w:color="auto" w:sz="0" w:space="0"/>
+          <w:shd w:val="clear" w:fill="F6F6F6"/>
+        </w:rPr>
+        <w:t>Redis hash数据结构 是一个键值对（key-value）集合,它是一个 string 类型的 field 和 value 的映射表，</w:t>
+      </w:r>
+    </w:p>
+    <w:p>
+      <w:pPr>
+        <w:pStyle w:val="6"/>
+        <w:keepNext w:val="0"/>
+        <w:keepLines w:val="0"/>
+        <w:widowControl/>
+        <w:suppressLineNumbers w:val="0"/>
+        <w:shd w:val="clear" w:fill="F6F6F6"/>
+        <w:spacing w:before="210" w:beforeAutospacing="0" w:after="210" w:afterAutospacing="0"/>
+        <w:ind w:left="0" w:right="0"/>
+        <w:rPr>
+          <w:rStyle w:val="10"/>
+          <w:rFonts w:hint="default" w:ascii="Consolas" w:hAnsi="Consolas" w:eastAsia="Consolas" w:cs="Consolas"/>
+          <w:i w:val="0"/>
+          <w:iCs w:val="0"/>
+          <w:caps w:val="0"/>
+          <w:color w:val="121212"/>
+          <w:spacing w:val="0"/>
+          <w:sz w:val="18"/>
+          <w:szCs w:val="18"/>
+          <w:bdr w:val="none" w:color="auto" w:sz="0" w:space="0"/>
+          <w:shd w:val="clear" w:fill="F6F6F6"/>
+        </w:rPr>
+      </w:pPr>
+      <w:r>
+        <w:rPr>
+          <w:rStyle w:val="10"/>
+          <w:rFonts w:hint="default" w:ascii="Consolas" w:hAnsi="Consolas" w:eastAsia="Consolas" w:cs="Consolas"/>
+          <w:i w:val="0"/>
+          <w:iCs w:val="0"/>
+          <w:caps w:val="0"/>
+          <w:color w:val="121212"/>
+          <w:spacing w:val="0"/>
+          <w:sz w:val="18"/>
+          <w:szCs w:val="18"/>
+          <w:bdr w:val="none" w:color="auto" w:sz="0" w:space="0"/>
+          <w:shd w:val="clear" w:fill="F6F6F6"/>
+        </w:rPr>
+        <w:t>redis本身就是一个key-value型数据库，因此hash数据结构相当于在value中又套了一层key-value型数据。</w:t>
+      </w:r>
+    </w:p>
+    <w:p>
+      <w:pPr>
+        <w:pStyle w:val="6"/>
+        <w:keepNext w:val="0"/>
+        <w:keepLines w:val="0"/>
+        <w:widowControl/>
+        <w:suppressLineNumbers w:val="0"/>
+        <w:shd w:val="clear" w:fill="F6F6F6"/>
+        <w:spacing w:before="210" w:beforeAutospacing="0" w:after="210" w:afterAutospacing="0"/>
+        <w:ind w:left="0" w:right="0"/>
+        <w:rPr>
+          <w:sz w:val="18"/>
+          <w:szCs w:val="18"/>
+        </w:rPr>
+      </w:pPr>
+      <w:r>
+        <w:rPr>
+          <w:rStyle w:val="10"/>
+          <w:rFonts w:hint="default" w:ascii="Consolas" w:hAnsi="Consolas" w:eastAsia="Consolas" w:cs="Consolas"/>
+          <w:i w:val="0"/>
+          <w:iCs w:val="0"/>
+          <w:caps w:val="0"/>
+          <w:color w:val="121212"/>
+          <w:spacing w:val="0"/>
+          <w:sz w:val="18"/>
+          <w:szCs w:val="18"/>
+          <w:bdr w:val="none" w:color="auto" w:sz="0" w:space="0"/>
+          <w:shd w:val="clear" w:fill="F6F6F6"/>
+        </w:rPr>
+        <w:t>所以redis中hash数据结构特别适合存储关系型对象</w:t>
+      </w:r>
+    </w:p>
+    <w:p>
+      <w:pPr>
+        <w:pStyle w:val="7"/>
+        <w:keepNext w:val="0"/>
+        <w:keepLines w:val="0"/>
+        <w:widowControl/>
+        <w:suppressLineNumbers w:val="0"/>
+        <w:shd w:val="clear" w:fill="FFFFFF"/>
+        <w:spacing w:before="294" w:beforeAutospacing="0" w:after="294" w:afterAutospacing="0"/>
+        <w:ind w:left="0" w:right="0" w:firstLine="0"/>
+        <w:rPr>
+          <w:rFonts w:hint="eastAsia" w:ascii="微软雅黑" w:hAnsi="微软雅黑" w:eastAsia="微软雅黑" w:cs="微软雅黑"/>
+          <w:i w:val="0"/>
+          <w:iCs w:val="0"/>
+          <w:caps w:val="0"/>
+          <w:color w:val="121212"/>
+          <w:spacing w:val="0"/>
+          <w:sz w:val="27"/>
+          <w:szCs w:val="27"/>
+        </w:rPr>
+      </w:pPr>
+      <w:r>
+        <w:rPr>
+          <w:rFonts w:hint="eastAsia" w:ascii="微软雅黑" w:hAnsi="微软雅黑" w:eastAsia="微软雅黑" w:cs="微软雅黑"/>
+          <w:b/>
+          <w:bCs/>
+          <w:i w:val="0"/>
+          <w:iCs w:val="0"/>
+          <w:caps w:val="0"/>
+          <w:color w:val="121212"/>
+          <w:spacing w:val="0"/>
+          <w:sz w:val="27"/>
+          <w:szCs w:val="27"/>
+          <w:shd w:val="clear" w:fill="FFFFFF"/>
+        </w:rPr>
+        <w:t>应用场景</w:t>
+      </w:r>
+    </w:p>
+    <w:p>
+      <w:pPr>
+        <w:pStyle w:val="7"/>
+        <w:keepNext w:val="0"/>
+        <w:keepLines w:val="0"/>
+        <w:widowControl/>
+        <w:suppressLineNumbers w:val="0"/>
+        <w:shd w:val="clear" w:fill="FFFFFF"/>
+        <w:spacing w:before="294" w:beforeAutospacing="0" w:after="294" w:afterAutospacing="0"/>
+        <w:ind w:left="0" w:right="0" w:firstLine="0"/>
+        <w:rPr>
+          <w:rFonts w:hint="eastAsia" w:ascii="微软雅黑" w:hAnsi="微软雅黑" w:eastAsia="微软雅黑" w:cs="微软雅黑"/>
+          <w:i w:val="0"/>
+          <w:iCs w:val="0"/>
+          <w:caps w:val="0"/>
+          <w:color w:val="121212"/>
+          <w:spacing w:val="0"/>
+          <w:sz w:val="27"/>
+          <w:szCs w:val="27"/>
+        </w:rPr>
+      </w:pPr>
+      <w:r>
+        <w:rPr>
+          <w:rFonts w:hint="eastAsia" w:ascii="微软雅黑" w:hAnsi="微软雅黑" w:eastAsia="微软雅黑" w:cs="微软雅黑"/>
+          <w:i w:val="0"/>
+          <w:iCs w:val="0"/>
+          <w:caps w:val="0"/>
+          <w:color w:val="121212"/>
+          <w:spacing w:val="0"/>
+          <w:sz w:val="27"/>
+          <w:szCs w:val="27"/>
+          <w:shd w:val="clear" w:fill="FFFFFF"/>
+        </w:rPr>
+        <w:t>1、由于hash数据类型的key-value的特性，用来存储关系型数据库中表记录，是redis中哈希类型最常用的场景。一条记录作为一个key-value，把每列属性值对应成field-value存储在哈希表当中，然后通过key值来区分表当中的主键。</w:t>
+      </w:r>
+    </w:p>
+    <w:p>
+      <w:pPr>
+        <w:pStyle w:val="7"/>
+        <w:keepNext w:val="0"/>
+        <w:keepLines w:val="0"/>
+        <w:widowControl/>
+        <w:suppressLineNumbers w:val="0"/>
+        <w:shd w:val="clear" w:fill="FFFFFF"/>
+        <w:spacing w:before="294" w:beforeAutospacing="0" w:after="294" w:afterAutospacing="0"/>
+        <w:ind w:left="0" w:right="0" w:firstLine="0"/>
+        <w:rPr>
+          <w:rFonts w:hint="eastAsia" w:ascii="微软雅黑" w:hAnsi="微软雅黑" w:eastAsia="微软雅黑" w:cs="微软雅黑"/>
+          <w:i w:val="0"/>
+          <w:iCs w:val="0"/>
+          <w:caps w:val="0"/>
+          <w:color w:val="121212"/>
+          <w:spacing w:val="0"/>
+          <w:sz w:val="27"/>
+          <w:szCs w:val="27"/>
+        </w:rPr>
+      </w:pPr>
+      <w:r>
+        <w:rPr>
+          <w:rFonts w:hint="eastAsia" w:ascii="微软雅黑" w:hAnsi="微软雅黑" w:eastAsia="微软雅黑" w:cs="微软雅黑"/>
+          <w:i w:val="0"/>
+          <w:iCs w:val="0"/>
+          <w:caps w:val="0"/>
+          <w:color w:val="121212"/>
+          <w:spacing w:val="0"/>
+          <w:sz w:val="27"/>
+          <w:szCs w:val="27"/>
+          <w:shd w:val="clear" w:fill="FFFFFF"/>
+        </w:rPr>
+        <w:t>2、经常被用来存储用户相关信息。优化用户信息的获取，不需要重复从数据库当中读取，提高系统性能。</w:t>
+      </w:r>
+    </w:p>
+    <w:p>
+      <w:pPr>
+        <w:pStyle w:val="3"/>
+        <w:keepNext w:val="0"/>
+        <w:keepLines w:val="0"/>
+        <w:widowControl/>
+        <w:suppressLineNumbers w:val="0"/>
+        <w:shd w:val="clear" w:fill="FFFFFF"/>
+        <w:spacing w:line="23" w:lineRule="atLeast"/>
+        <w:ind w:left="0" w:firstLine="0"/>
+        <w:rPr>
+          <w:rFonts w:hint="eastAsia" w:ascii="微软雅黑" w:hAnsi="微软雅黑" w:eastAsia="微软雅黑" w:cs="微软雅黑"/>
+          <w:b/>
+          <w:bCs/>
+          <w:i w:val="0"/>
+          <w:iCs w:val="0"/>
+          <w:caps w:val="0"/>
+          <w:color w:val="121212"/>
+          <w:spacing w:val="0"/>
+          <w:sz w:val="25"/>
+          <w:szCs w:val="25"/>
+          <w:shd w:val="clear" w:fill="FFFFFF"/>
+        </w:rPr>
+      </w:pPr>
+      <w:r>
+        <w:rPr>
+          <w:rFonts w:hint="eastAsia" w:ascii="微软雅黑" w:hAnsi="微软雅黑" w:eastAsia="微软雅黑" w:cs="微软雅黑"/>
+          <w:b/>
+          <w:bCs/>
+          <w:i w:val="0"/>
+          <w:iCs w:val="0"/>
+          <w:caps w:val="0"/>
+          <w:color w:val="121212"/>
+          <w:spacing w:val="0"/>
+          <w:sz w:val="25"/>
+          <w:szCs w:val="25"/>
+          <w:shd w:val="clear" w:fill="FFFFFF"/>
+        </w:rPr>
+        <w:t>Redis 的三种特殊数据类型</w:t>
+      </w:r>
+    </w:p>
+    <w:p>
+      <w:pPr>
+        <w:rPr>
+          <w:rFonts w:hint="eastAsia" w:ascii="微软雅黑" w:hAnsi="微软雅黑" w:eastAsia="微软雅黑" w:cs="微软雅黑"/>
+          <w:i w:val="0"/>
+          <w:iCs w:val="0"/>
+          <w:caps w:val="0"/>
+          <w:color w:val="121212"/>
+          <w:spacing w:val="0"/>
+          <w:kern w:val="0"/>
+          <w:sz w:val="27"/>
+          <w:szCs w:val="27"/>
+          <w:shd w:val="clear" w:fill="FFFFFF"/>
+          <w:lang w:val="en-US" w:eastAsia="zh-CN" w:bidi="ar"/>
+        </w:rPr>
+      </w:pPr>
+      <w:r>
+        <w:rPr>
+          <w:rFonts w:hint="eastAsia" w:ascii="微软雅黑" w:hAnsi="微软雅黑" w:eastAsia="微软雅黑" w:cs="微软雅黑"/>
+          <w:i w:val="0"/>
+          <w:iCs w:val="0"/>
+          <w:caps w:val="0"/>
+          <w:color w:val="121212"/>
+          <w:spacing w:val="0"/>
+          <w:kern w:val="0"/>
+          <w:sz w:val="27"/>
+          <w:szCs w:val="27"/>
+          <w:shd w:val="clear" w:fill="FFFFFF"/>
+          <w:lang w:val="en-US" w:eastAsia="zh-CN" w:bidi="ar"/>
+        </w:rPr>
+        <w:t>Geo：Redis3.2推出的，地理位置定位，用于存储地理位置信息，并对存储的信息进行操作。</w:t>
+      </w:r>
+    </w:p>
+    <w:p>
+      <w:pPr>
+        <w:rPr>
+          <w:rFonts w:hint="eastAsia" w:ascii="微软雅黑" w:hAnsi="微软雅黑" w:eastAsia="微软雅黑" w:cs="微软雅黑"/>
+          <w:i w:val="0"/>
+          <w:iCs w:val="0"/>
+          <w:caps w:val="0"/>
+          <w:color w:val="121212"/>
+          <w:spacing w:val="0"/>
+          <w:kern w:val="0"/>
+          <w:sz w:val="27"/>
+          <w:szCs w:val="27"/>
+          <w:shd w:val="clear" w:fill="FFFFFF"/>
+          <w:lang w:val="en-US" w:eastAsia="zh-CN" w:bidi="ar"/>
+        </w:rPr>
+      </w:pPr>
+      <w:r>
+        <w:rPr>
+          <w:rFonts w:hint="eastAsia" w:ascii="微软雅黑" w:hAnsi="微软雅黑" w:eastAsia="微软雅黑" w:cs="微软雅黑"/>
+          <w:i w:val="0"/>
+          <w:iCs w:val="0"/>
+          <w:caps w:val="0"/>
+          <w:color w:val="121212"/>
+          <w:spacing w:val="0"/>
+          <w:kern w:val="0"/>
+          <w:sz w:val="27"/>
+          <w:szCs w:val="27"/>
+          <w:shd w:val="clear" w:fill="FFFFFF"/>
+          <w:lang w:val="en-US" w:eastAsia="zh-CN" w:bidi="ar"/>
+        </w:rPr>
+        <w:t>HyperLogLog：用来做基数统计算法的数据结构，如统计网站的UV。</w:t>
+      </w:r>
+    </w:p>
+    <w:p>
+      <w:pPr>
+        <w:rPr>
+          <w:rFonts w:hint="eastAsia" w:ascii="微软雅黑" w:hAnsi="微软雅黑" w:eastAsia="微软雅黑" w:cs="微软雅黑"/>
+          <w:i w:val="0"/>
+          <w:iCs w:val="0"/>
+          <w:caps w:val="0"/>
+          <w:color w:val="121212"/>
+          <w:spacing w:val="0"/>
+          <w:kern w:val="0"/>
+          <w:sz w:val="27"/>
+          <w:szCs w:val="27"/>
+          <w:shd w:val="clear" w:fill="FFFFFF"/>
+          <w:lang w:val="en-US" w:eastAsia="zh-CN" w:bidi="ar"/>
+        </w:rPr>
+      </w:pPr>
+      <w:r>
+        <w:rPr>
+          <w:rFonts w:hint="eastAsia" w:ascii="微软雅黑" w:hAnsi="微软雅黑" w:eastAsia="微软雅黑" w:cs="微软雅黑"/>
+          <w:i w:val="0"/>
+          <w:iCs w:val="0"/>
+          <w:caps w:val="0"/>
+          <w:color w:val="121212"/>
+          <w:spacing w:val="0"/>
+          <w:kern w:val="0"/>
+          <w:sz w:val="27"/>
+          <w:szCs w:val="27"/>
+          <w:shd w:val="clear" w:fill="FFFFFF"/>
+          <w:lang w:val="en-US" w:eastAsia="zh-CN" w:bidi="ar"/>
+        </w:rPr>
+        <w:t>Bitmaps ：用一个比特位来映射某个元素的状态，在Redis中，它的底层是基于字符串类型实现的，可以把bitmaps成作一个以比特位为单位的数组</w:t>
+      </w:r>
     </w:p>
     <w:p>
       <w:pPr>
         <w:pStyle w:val="3"/>
         <w:bidi w:val="0"/>
         <w:rPr>
-          <w:rFonts w:hint="default"/>
-          <w:lang w:val="en-US" w:eastAsia="zh-CN"/>
-        </w:rPr>
-      </w:pPr>
-      <w:r>
-        <w:rPr>
           <w:rFonts w:hint="eastAsia"/>
           <w:lang w:val="en-US" w:eastAsia="zh-CN"/>
         </w:rPr>
-        <w:t>Redis多数据库</w:t>
-      </w:r>
+      </w:pPr>
+      <w:r>
+        <w:rPr>
+          <w:rFonts w:hint="eastAsia"/>
+          <w:lang w:val="en-US" w:eastAsia="zh-CN"/>
+        </w:rPr>
+        <w:t>什么是缓存击穿、缓存穿透、缓存雪崩？</w:t>
+      </w:r>
+    </w:p>
+    <w:p>
+      <w:pPr>
+        <w:pStyle w:val="4"/>
+        <w:bidi w:val="0"/>
+        <w:rPr>
+          <w:rFonts w:hint="eastAsia"/>
+          <w:lang w:val="en-US" w:eastAsia="zh-CN"/>
+        </w:rPr>
+      </w:pPr>
+      <w:r>
+        <w:rPr>
+          <w:rFonts w:hint="eastAsia"/>
+          <w:lang w:val="en-US" w:eastAsia="zh-CN"/>
+        </w:rPr>
+        <w:t>缓存穿透问题</w:t>
+      </w:r>
+    </w:p>
+    <w:p>
+      <w:pPr>
+        <w:ind w:firstLine="420" w:firstLineChars="0"/>
+        <w:rPr>
+          <w:rFonts w:hint="eastAsia" w:ascii="微软雅黑" w:hAnsi="微软雅黑" w:eastAsia="微软雅黑" w:cs="微软雅黑"/>
+          <w:i w:val="0"/>
+          <w:iCs w:val="0"/>
+          <w:caps w:val="0"/>
+          <w:color w:val="121212"/>
+          <w:spacing w:val="0"/>
+          <w:kern w:val="0"/>
+          <w:sz w:val="27"/>
+          <w:szCs w:val="27"/>
+          <w:shd w:val="clear" w:fill="FFFFFF"/>
+          <w:lang w:val="en-US" w:eastAsia="zh-CN" w:bidi="ar"/>
+        </w:rPr>
+      </w:pPr>
+      <w:r>
+        <w:rPr>
+          <w:rFonts w:hint="eastAsia" w:ascii="微软雅黑" w:hAnsi="微软雅黑" w:eastAsia="微软雅黑" w:cs="微软雅黑"/>
+          <w:i w:val="0"/>
+          <w:iCs w:val="0"/>
+          <w:caps w:val="0"/>
+          <w:color w:val="121212"/>
+          <w:spacing w:val="0"/>
+          <w:kern w:val="0"/>
+          <w:sz w:val="27"/>
+          <w:szCs w:val="27"/>
+          <w:shd w:val="clear" w:fill="FFFFFF"/>
+          <w:lang w:val="en-US" w:eastAsia="zh-CN" w:bidi="ar"/>
+        </w:rPr>
+        <w:t>先来看一个常见的缓存使用方式：读请求来了，先查下缓存，缓存有值命中，就直接返回；缓存没命中，就去查数据库，然后把数据库的值更新到缓存，再返回。</w:t>
+      </w:r>
+    </w:p>
+    <w:p>
+      <w:pPr>
+        <w:rPr>
+          <w:rFonts w:hint="eastAsia" w:ascii="微软雅黑" w:hAnsi="微软雅黑" w:eastAsia="微软雅黑" w:cs="微软雅黑"/>
+          <w:i w:val="0"/>
+          <w:iCs w:val="0"/>
+          <w:caps w:val="0"/>
+          <w:color w:val="121212"/>
+          <w:spacing w:val="0"/>
+          <w:kern w:val="0"/>
+          <w:sz w:val="27"/>
+          <w:szCs w:val="27"/>
+          <w:shd w:val="clear" w:fill="FFFFFF"/>
+          <w:lang w:val="en-US" w:eastAsia="zh-CN" w:bidi="ar"/>
+        </w:rPr>
+      </w:pPr>
+      <w:r>
+        <w:rPr>
+          <w:rFonts w:ascii="宋体" w:hAnsi="宋体" w:eastAsia="宋体" w:cs="宋体"/>
+          <w:sz w:val="24"/>
+          <w:szCs w:val="24"/>
+        </w:rPr>
+        <w:drawing>
+          <wp:inline distT="0" distB="0" distL="114300" distR="114300">
+            <wp:extent cx="3413125" cy="5322570"/>
+            <wp:effectExtent l="0" t="0" r="15875" b="11430"/>
+            <wp:docPr id="1" name="图片 1" descr="IMG_256"/>
+            <wp:cNvGraphicFramePr>
+              <a:graphicFrameLocks xmlns:a="http://schemas.openxmlformats.org/drawingml/2006/main" noChangeAspect="1"/>
+            </wp:cNvGraphicFramePr>
+            <a:graphic xmlns:a="http://schemas.openxmlformats.org/drawingml/2006/main">
+              <a:graphicData uri="http://schemas.openxmlformats.org/drawingml/2006/picture">
+                <pic:pic xmlns:pic="http://schemas.openxmlformats.org/drawingml/2006/picture">
+                  <pic:nvPicPr>
+                    <pic:cNvPr id="1" name="图片 1" descr="IMG_256"/>
+                    <pic:cNvPicPr>
+                      <a:picLocks noChangeAspect="1"/>
+                    </pic:cNvPicPr>
+                  </pic:nvPicPr>
+                  <pic:blipFill>
+                    <a:blip r:embed="rId4"/>
+                    <a:stretch>
+                      <a:fillRect/>
+                    </a:stretch>
+                  </pic:blipFill>
+                  <pic:spPr>
+                    <a:xfrm>
+                      <a:off x="0" y="0"/>
+                      <a:ext cx="3413125" cy="5322570"/>
+                    </a:xfrm>
+                    <a:prstGeom prst="rect">
+                      <a:avLst/>
+                    </a:prstGeom>
+                    <a:noFill/>
+                    <a:ln w="9525">
+                      <a:noFill/>
+                    </a:ln>
+                  </pic:spPr>
+                </pic:pic>
+              </a:graphicData>
+            </a:graphic>
+          </wp:inline>
+        </w:drawing>
+      </w:r>
+    </w:p>
+    <w:p>
+      <w:pPr>
+        <w:rPr>
+          <w:rFonts w:hint="eastAsia" w:ascii="微软雅黑" w:hAnsi="微软雅黑" w:eastAsia="微软雅黑" w:cs="微软雅黑"/>
+          <w:i w:val="0"/>
+          <w:iCs w:val="0"/>
+          <w:caps w:val="0"/>
+          <w:color w:val="121212"/>
+          <w:spacing w:val="0"/>
+          <w:kern w:val="0"/>
+          <w:sz w:val="27"/>
+          <w:szCs w:val="27"/>
+          <w:shd w:val="clear" w:fill="FFFFFF"/>
+          <w:lang w:val="en-US" w:eastAsia="zh-CN" w:bidi="ar"/>
+        </w:rPr>
+      </w:pPr>
+      <w:r>
+        <w:rPr>
+          <w:rFonts w:hint="eastAsia" w:ascii="微软雅黑" w:hAnsi="微软雅黑" w:eastAsia="微软雅黑" w:cs="微软雅黑"/>
+          <w:b/>
+          <w:bCs/>
+          <w:i w:val="0"/>
+          <w:iCs w:val="0"/>
+          <w:caps w:val="0"/>
+          <w:color w:val="121212"/>
+          <w:spacing w:val="0"/>
+          <w:kern w:val="0"/>
+          <w:sz w:val="27"/>
+          <w:szCs w:val="27"/>
+          <w:shd w:val="clear" w:fill="FFFFFF"/>
+          <w:lang w:val="en-US" w:eastAsia="zh-CN" w:bidi="ar"/>
+        </w:rPr>
+        <w:t>缓存穿透</w:t>
+      </w:r>
+      <w:r>
+        <w:rPr>
+          <w:rFonts w:hint="eastAsia" w:ascii="微软雅黑" w:hAnsi="微软雅黑" w:eastAsia="微软雅黑" w:cs="微软雅黑"/>
+          <w:i w:val="0"/>
+          <w:iCs w:val="0"/>
+          <w:caps w:val="0"/>
+          <w:color w:val="121212"/>
+          <w:spacing w:val="0"/>
+          <w:kern w:val="0"/>
+          <w:sz w:val="27"/>
+          <w:szCs w:val="27"/>
+          <w:shd w:val="clear" w:fill="FFFFFF"/>
+          <w:lang w:val="en-US" w:eastAsia="zh-CN" w:bidi="ar"/>
+        </w:rPr>
+        <w:t>：指查询一个一定不存在的数据，由于缓存是不命中时需要从数据库查询，查不到数据则不写入缓存，这将导致这个不存在的数据每次请求都要到数据库去查询，进而给数据库带来压力。</w:t>
+      </w:r>
+    </w:p>
+    <w:p>
+      <w:pPr>
+        <w:rPr>
+          <w:rFonts w:hint="eastAsia" w:ascii="微软雅黑" w:hAnsi="微软雅黑" w:eastAsia="微软雅黑" w:cs="微软雅黑"/>
+          <w:i w:val="0"/>
+          <w:iCs w:val="0"/>
+          <w:caps w:val="0"/>
+          <w:color w:val="121212"/>
+          <w:spacing w:val="0"/>
+          <w:kern w:val="0"/>
+          <w:sz w:val="27"/>
+          <w:szCs w:val="27"/>
+          <w:shd w:val="clear" w:fill="FFFFFF"/>
+          <w:lang w:val="en-US" w:eastAsia="zh-CN" w:bidi="ar"/>
+        </w:rPr>
+      </w:pPr>
     </w:p>
     <w:p>
       <w:pPr>
         <w:pStyle w:val="6"/>
+        <w:keepNext w:val="0"/>
+        <w:keepLines w:val="0"/>
+        <w:widowControl/>
+        <w:suppressLineNumbers w:val="0"/>
+        <w:shd w:val="clear" w:fill="F6F6F6"/>
+        <w:spacing w:before="210" w:beforeAutospacing="0" w:after="210" w:afterAutospacing="0"/>
+        <w:ind w:left="0" w:right="0"/>
+        <w:rPr>
+          <w:rStyle w:val="10"/>
+          <w:rFonts w:hint="eastAsia" w:ascii="Consolas" w:hAnsi="Consolas" w:eastAsia="Consolas" w:cs="Consolas"/>
+          <w:i w:val="0"/>
+          <w:iCs w:val="0"/>
+          <w:caps w:val="0"/>
+          <w:color w:val="121212"/>
+          <w:spacing w:val="0"/>
+          <w:sz w:val="18"/>
+          <w:szCs w:val="18"/>
+          <w:shd w:val="clear" w:fill="F6F6F6"/>
+          <w:lang w:val="en-US" w:eastAsia="zh-CN"/>
+        </w:rPr>
+      </w:pPr>
+      <w:r>
+        <w:rPr>
+          <w:rStyle w:val="10"/>
+          <w:rFonts w:hint="eastAsia" w:ascii="Consolas" w:hAnsi="Consolas" w:eastAsia="Consolas" w:cs="Consolas"/>
+          <w:i w:val="0"/>
+          <w:iCs w:val="0"/>
+          <w:caps w:val="0"/>
+          <w:color w:val="121212"/>
+          <w:spacing w:val="0"/>
+          <w:sz w:val="18"/>
+          <w:szCs w:val="18"/>
+          <w:shd w:val="clear" w:fill="F6F6F6"/>
+          <w:lang w:val="en-US" w:eastAsia="zh-CN"/>
+        </w:rPr>
+        <w:t>通俗点说，读请求访问时，缓存和数据库都没有某个值，这样就会导致每次对这个值的查询请求都会穿透到数据库，这就是缓存穿透。</w:t>
+      </w:r>
+    </w:p>
+    <w:p>
+      <w:pPr>
+        <w:rPr>
+          <w:rFonts w:hint="eastAsia" w:ascii="微软雅黑" w:hAnsi="微软雅黑" w:eastAsia="微软雅黑" w:cs="微软雅黑"/>
+          <w:i w:val="0"/>
+          <w:iCs w:val="0"/>
+          <w:caps w:val="0"/>
+          <w:color w:val="121212"/>
+          <w:spacing w:val="0"/>
+          <w:kern w:val="0"/>
+          <w:sz w:val="27"/>
+          <w:szCs w:val="27"/>
+          <w:shd w:val="clear" w:fill="FFFFFF"/>
+          <w:lang w:val="en-US" w:eastAsia="zh-CN" w:bidi="ar"/>
+        </w:rPr>
+      </w:pPr>
+    </w:p>
+    <w:p>
+      <w:pPr>
+        <w:rPr>
+          <w:rFonts w:hint="eastAsia" w:ascii="微软雅黑" w:hAnsi="微软雅黑" w:eastAsia="微软雅黑" w:cs="微软雅黑"/>
+          <w:i w:val="0"/>
+          <w:iCs w:val="0"/>
+          <w:caps w:val="0"/>
+          <w:color w:val="121212"/>
+          <w:spacing w:val="0"/>
+          <w:kern w:val="0"/>
+          <w:sz w:val="27"/>
+          <w:szCs w:val="27"/>
+          <w:shd w:val="clear" w:fill="FFFFFF"/>
+          <w:lang w:val="en-US" w:eastAsia="zh-CN" w:bidi="ar"/>
+        </w:rPr>
+      </w:pPr>
+      <w:r>
+        <w:rPr>
+          <w:rFonts w:hint="eastAsia" w:ascii="微软雅黑" w:hAnsi="微软雅黑" w:eastAsia="微软雅黑" w:cs="微软雅黑"/>
+          <w:b/>
+          <w:bCs/>
+          <w:i w:val="0"/>
+          <w:iCs w:val="0"/>
+          <w:caps w:val="0"/>
+          <w:color w:val="121212"/>
+          <w:spacing w:val="0"/>
+          <w:kern w:val="0"/>
+          <w:sz w:val="27"/>
+          <w:szCs w:val="27"/>
+          <w:shd w:val="clear" w:fill="FFFFFF"/>
+          <w:lang w:val="en-US" w:eastAsia="zh-CN" w:bidi="ar"/>
+        </w:rPr>
+        <w:t>缓存穿透一般都是这几种情况产生的</w:t>
+      </w:r>
+      <w:r>
+        <w:rPr>
+          <w:rFonts w:hint="eastAsia" w:ascii="微软雅黑" w:hAnsi="微软雅黑" w:eastAsia="微软雅黑" w:cs="微软雅黑"/>
+          <w:i w:val="0"/>
+          <w:iCs w:val="0"/>
+          <w:caps w:val="0"/>
+          <w:color w:val="121212"/>
+          <w:spacing w:val="0"/>
+          <w:kern w:val="0"/>
+          <w:sz w:val="27"/>
+          <w:szCs w:val="27"/>
+          <w:shd w:val="clear" w:fill="FFFFFF"/>
+          <w:lang w:val="en-US" w:eastAsia="zh-CN" w:bidi="ar"/>
+        </w:rPr>
+        <w:t>：</w:t>
+      </w:r>
+    </w:p>
+    <w:p>
+      <w:pPr>
+        <w:rPr>
+          <w:rFonts w:hint="eastAsia" w:ascii="微软雅黑" w:hAnsi="微软雅黑" w:eastAsia="微软雅黑" w:cs="微软雅黑"/>
+          <w:i w:val="0"/>
+          <w:iCs w:val="0"/>
+          <w:caps w:val="0"/>
+          <w:color w:val="121212"/>
+          <w:spacing w:val="0"/>
+          <w:kern w:val="0"/>
+          <w:sz w:val="27"/>
+          <w:szCs w:val="27"/>
+          <w:shd w:val="clear" w:fill="FFFFFF"/>
+          <w:lang w:val="en-US" w:eastAsia="zh-CN" w:bidi="ar"/>
+        </w:rPr>
+      </w:pPr>
+    </w:p>
+    <w:p>
+      <w:pPr>
+        <w:ind w:firstLine="420" w:firstLineChars="0"/>
+        <w:rPr>
+          <w:rFonts w:hint="eastAsia" w:ascii="微软雅黑" w:hAnsi="微软雅黑" w:eastAsia="微软雅黑" w:cs="微软雅黑"/>
+          <w:i w:val="0"/>
+          <w:iCs w:val="0"/>
+          <w:caps w:val="0"/>
+          <w:color w:val="121212"/>
+          <w:spacing w:val="0"/>
+          <w:kern w:val="0"/>
+          <w:sz w:val="27"/>
+          <w:szCs w:val="27"/>
+          <w:shd w:val="clear" w:fill="FFFFFF"/>
+          <w:lang w:val="en-US" w:eastAsia="zh-CN" w:bidi="ar"/>
+        </w:rPr>
+      </w:pPr>
+      <w:r>
+        <w:rPr>
+          <w:rFonts w:hint="eastAsia" w:ascii="微软雅黑" w:hAnsi="微软雅黑" w:eastAsia="微软雅黑" w:cs="微软雅黑"/>
+          <w:b/>
+          <w:bCs/>
+          <w:i w:val="0"/>
+          <w:iCs w:val="0"/>
+          <w:caps w:val="0"/>
+          <w:color w:val="121212"/>
+          <w:spacing w:val="0"/>
+          <w:kern w:val="0"/>
+          <w:sz w:val="27"/>
+          <w:szCs w:val="27"/>
+          <w:shd w:val="clear" w:fill="FFFFFF"/>
+          <w:lang w:val="en-US" w:eastAsia="zh-CN" w:bidi="ar"/>
+        </w:rPr>
+        <w:t>业务不合理的设计</w:t>
+      </w:r>
+      <w:r>
+        <w:rPr>
+          <w:rFonts w:hint="eastAsia" w:ascii="微软雅黑" w:hAnsi="微软雅黑" w:eastAsia="微软雅黑" w:cs="微软雅黑"/>
+          <w:i w:val="0"/>
+          <w:iCs w:val="0"/>
+          <w:caps w:val="0"/>
+          <w:color w:val="121212"/>
+          <w:spacing w:val="0"/>
+          <w:kern w:val="0"/>
+          <w:sz w:val="27"/>
+          <w:szCs w:val="27"/>
+          <w:shd w:val="clear" w:fill="FFFFFF"/>
+          <w:lang w:val="en-US" w:eastAsia="zh-CN" w:bidi="ar"/>
+        </w:rPr>
+        <w:t>：比如大多数用户都没开守护，但是你的每个请求都去缓存，查询某个userid查询有没有守护。</w:t>
+      </w:r>
+    </w:p>
+    <w:p>
+      <w:pPr>
+        <w:ind w:firstLine="420" w:firstLineChars="0"/>
+        <w:rPr>
+          <w:rFonts w:hint="eastAsia" w:ascii="微软雅黑" w:hAnsi="微软雅黑" w:eastAsia="微软雅黑" w:cs="微软雅黑"/>
+          <w:i w:val="0"/>
+          <w:iCs w:val="0"/>
+          <w:caps w:val="0"/>
+          <w:color w:val="121212"/>
+          <w:spacing w:val="0"/>
+          <w:kern w:val="0"/>
+          <w:sz w:val="27"/>
+          <w:szCs w:val="27"/>
+          <w:shd w:val="clear" w:fill="FFFFFF"/>
+          <w:lang w:val="en-US" w:eastAsia="zh-CN" w:bidi="ar"/>
+        </w:rPr>
+      </w:pPr>
+      <w:r>
+        <w:rPr>
+          <w:rFonts w:hint="eastAsia" w:ascii="微软雅黑" w:hAnsi="微软雅黑" w:eastAsia="微软雅黑" w:cs="微软雅黑"/>
+          <w:b/>
+          <w:bCs/>
+          <w:i w:val="0"/>
+          <w:iCs w:val="0"/>
+          <w:caps w:val="0"/>
+          <w:color w:val="121212"/>
+          <w:spacing w:val="0"/>
+          <w:kern w:val="0"/>
+          <w:sz w:val="27"/>
+          <w:szCs w:val="27"/>
+          <w:shd w:val="clear" w:fill="FFFFFF"/>
+          <w:lang w:val="en-US" w:eastAsia="zh-CN" w:bidi="ar"/>
+        </w:rPr>
+        <w:t>业务/运维/开发失误的操作</w:t>
+      </w:r>
+      <w:r>
+        <w:rPr>
+          <w:rFonts w:hint="eastAsia" w:ascii="微软雅黑" w:hAnsi="微软雅黑" w:eastAsia="微软雅黑" w:cs="微软雅黑"/>
+          <w:i w:val="0"/>
+          <w:iCs w:val="0"/>
+          <w:caps w:val="0"/>
+          <w:color w:val="121212"/>
+          <w:spacing w:val="0"/>
+          <w:kern w:val="0"/>
+          <w:sz w:val="27"/>
+          <w:szCs w:val="27"/>
+          <w:shd w:val="clear" w:fill="FFFFFF"/>
+          <w:lang w:val="en-US" w:eastAsia="zh-CN" w:bidi="ar"/>
+        </w:rPr>
+        <w:t>：比如缓存和数据库的数据都被误删除了。</w:t>
+      </w:r>
+    </w:p>
+    <w:p>
+      <w:pPr>
+        <w:ind w:firstLine="420" w:firstLineChars="0"/>
+        <w:rPr>
+          <w:rFonts w:hint="eastAsia" w:ascii="微软雅黑" w:hAnsi="微软雅黑" w:eastAsia="微软雅黑" w:cs="微软雅黑"/>
+          <w:i w:val="0"/>
+          <w:iCs w:val="0"/>
+          <w:caps w:val="0"/>
+          <w:color w:val="121212"/>
+          <w:spacing w:val="0"/>
+          <w:kern w:val="0"/>
+          <w:sz w:val="27"/>
+          <w:szCs w:val="27"/>
+          <w:shd w:val="clear" w:fill="FFFFFF"/>
+          <w:lang w:val="en-US" w:eastAsia="zh-CN" w:bidi="ar"/>
+        </w:rPr>
+      </w:pPr>
+      <w:r>
+        <w:rPr>
+          <w:rFonts w:hint="eastAsia" w:ascii="微软雅黑" w:hAnsi="微软雅黑" w:eastAsia="微软雅黑" w:cs="微软雅黑"/>
+          <w:b/>
+          <w:bCs/>
+          <w:i w:val="0"/>
+          <w:iCs w:val="0"/>
+          <w:caps w:val="0"/>
+          <w:color w:val="121212"/>
+          <w:spacing w:val="0"/>
+          <w:kern w:val="0"/>
+          <w:sz w:val="27"/>
+          <w:szCs w:val="27"/>
+          <w:shd w:val="clear" w:fill="FFFFFF"/>
+          <w:lang w:val="en-US" w:eastAsia="zh-CN" w:bidi="ar"/>
+        </w:rPr>
+        <w:t>黑客非法请求攻击</w:t>
+      </w:r>
+      <w:r>
+        <w:rPr>
+          <w:rFonts w:hint="eastAsia" w:ascii="微软雅黑" w:hAnsi="微软雅黑" w:eastAsia="微软雅黑" w:cs="微软雅黑"/>
+          <w:i w:val="0"/>
+          <w:iCs w:val="0"/>
+          <w:caps w:val="0"/>
+          <w:color w:val="121212"/>
+          <w:spacing w:val="0"/>
+          <w:kern w:val="0"/>
+          <w:sz w:val="27"/>
+          <w:szCs w:val="27"/>
+          <w:shd w:val="clear" w:fill="FFFFFF"/>
+          <w:lang w:val="en-US" w:eastAsia="zh-CN" w:bidi="ar"/>
+        </w:rPr>
+        <w:t>：比如黑客故意捏造大量非法请求，以读取不存在的业务数据。</w:t>
+      </w:r>
+    </w:p>
+    <w:p>
+      <w:pPr>
+        <w:rPr>
+          <w:rFonts w:hint="eastAsia" w:ascii="微软雅黑" w:hAnsi="微软雅黑" w:eastAsia="微软雅黑" w:cs="微软雅黑"/>
+          <w:i w:val="0"/>
+          <w:iCs w:val="0"/>
+          <w:caps w:val="0"/>
+          <w:color w:val="121212"/>
+          <w:spacing w:val="0"/>
+          <w:kern w:val="0"/>
+          <w:sz w:val="27"/>
+          <w:szCs w:val="27"/>
+          <w:shd w:val="clear" w:fill="FFFFFF"/>
+          <w:lang w:val="en-US" w:eastAsia="zh-CN" w:bidi="ar"/>
+        </w:rPr>
+      </w:pPr>
+      <w:r>
+        <w:rPr>
+          <w:rFonts w:hint="eastAsia" w:ascii="微软雅黑" w:hAnsi="微软雅黑" w:eastAsia="微软雅黑" w:cs="微软雅黑"/>
+          <w:b/>
+          <w:bCs/>
+          <w:i w:val="0"/>
+          <w:iCs w:val="0"/>
+          <w:caps w:val="0"/>
+          <w:color w:val="121212"/>
+          <w:spacing w:val="0"/>
+          <w:kern w:val="0"/>
+          <w:sz w:val="27"/>
+          <w:szCs w:val="27"/>
+          <w:shd w:val="clear" w:fill="FFFFFF"/>
+          <w:lang w:val="en-US" w:eastAsia="zh-CN" w:bidi="ar"/>
+        </w:rPr>
+        <w:t>如何避免缓存穿透呢？ 一般有三种方法：</w:t>
+      </w:r>
+    </w:p>
+    <w:p>
+      <w:pPr>
+        <w:rPr>
+          <w:rFonts w:hint="eastAsia" w:ascii="微软雅黑" w:hAnsi="微软雅黑" w:eastAsia="微软雅黑" w:cs="微软雅黑"/>
+          <w:i w:val="0"/>
+          <w:iCs w:val="0"/>
+          <w:caps w:val="0"/>
+          <w:color w:val="121212"/>
+          <w:spacing w:val="0"/>
+          <w:kern w:val="0"/>
+          <w:sz w:val="27"/>
+          <w:szCs w:val="27"/>
+          <w:shd w:val="clear" w:fill="FFFFFF"/>
+          <w:lang w:val="en-US" w:eastAsia="zh-CN" w:bidi="ar"/>
+        </w:rPr>
+      </w:pPr>
+    </w:p>
+    <w:p>
+      <w:pPr>
+        <w:rPr>
+          <w:rFonts w:hint="eastAsia" w:ascii="微软雅黑" w:hAnsi="微软雅黑" w:eastAsia="微软雅黑" w:cs="微软雅黑"/>
+          <w:i w:val="0"/>
+          <w:iCs w:val="0"/>
+          <w:caps w:val="0"/>
+          <w:color w:val="121212"/>
+          <w:spacing w:val="0"/>
+          <w:kern w:val="0"/>
+          <w:sz w:val="27"/>
+          <w:szCs w:val="27"/>
+          <w:shd w:val="clear" w:fill="FFFFFF"/>
+          <w:lang w:val="en-US" w:eastAsia="zh-CN" w:bidi="ar"/>
+        </w:rPr>
+      </w:pPr>
+      <w:r>
+        <w:rPr>
+          <w:rFonts w:hint="eastAsia" w:ascii="微软雅黑" w:hAnsi="微软雅黑" w:eastAsia="微软雅黑" w:cs="微软雅黑"/>
+          <w:i w:val="0"/>
+          <w:iCs w:val="0"/>
+          <w:caps w:val="0"/>
+          <w:color w:val="121212"/>
+          <w:spacing w:val="0"/>
+          <w:kern w:val="0"/>
+          <w:sz w:val="27"/>
+          <w:szCs w:val="27"/>
+          <w:shd w:val="clear" w:fill="FFFFFF"/>
+          <w:lang w:val="en-US" w:eastAsia="zh-CN" w:bidi="ar"/>
+        </w:rPr>
+        <w:t>1.如果是非法请求，我们在API入口，对参数进行校验，过滤非法值。</w:t>
+      </w:r>
+    </w:p>
+    <w:p>
+      <w:pPr>
+        <w:rPr>
+          <w:rFonts w:hint="eastAsia" w:ascii="微软雅黑" w:hAnsi="微软雅黑" w:eastAsia="微软雅黑" w:cs="微软雅黑"/>
+          <w:i w:val="0"/>
+          <w:iCs w:val="0"/>
+          <w:caps w:val="0"/>
+          <w:color w:val="121212"/>
+          <w:spacing w:val="0"/>
+          <w:kern w:val="0"/>
+          <w:sz w:val="27"/>
+          <w:szCs w:val="27"/>
+          <w:shd w:val="clear" w:fill="FFFFFF"/>
+          <w:lang w:val="en-US" w:eastAsia="zh-CN" w:bidi="ar"/>
+        </w:rPr>
+      </w:pPr>
+      <w:r>
+        <w:rPr>
+          <w:rFonts w:hint="eastAsia" w:ascii="微软雅黑" w:hAnsi="微软雅黑" w:eastAsia="微软雅黑" w:cs="微软雅黑"/>
+          <w:i w:val="0"/>
+          <w:iCs w:val="0"/>
+          <w:caps w:val="0"/>
+          <w:color w:val="121212"/>
+          <w:spacing w:val="0"/>
+          <w:kern w:val="0"/>
+          <w:sz w:val="27"/>
+          <w:szCs w:val="27"/>
+          <w:shd w:val="clear" w:fill="FFFFFF"/>
+          <w:lang w:val="en-US" w:eastAsia="zh-CN" w:bidi="ar"/>
+        </w:rPr>
+        <w:t>2.如果查询数据库为空，我们可以给缓存设置个空值，或者默认值。但是如有有写请求进来的话，需要更新缓存哈，以保证缓存一致性，同时，最后给缓存设置适当的过期时间。（业务上比较常用，简单有效）</w:t>
+      </w:r>
+    </w:p>
+    <w:p>
+      <w:pPr>
+        <w:rPr>
+          <w:rFonts w:hint="eastAsia" w:ascii="微软雅黑" w:hAnsi="微软雅黑" w:eastAsia="微软雅黑" w:cs="微软雅黑"/>
+          <w:i w:val="0"/>
+          <w:iCs w:val="0"/>
+          <w:caps w:val="0"/>
+          <w:color w:val="121212"/>
+          <w:spacing w:val="0"/>
+          <w:kern w:val="0"/>
+          <w:sz w:val="27"/>
+          <w:szCs w:val="27"/>
+          <w:shd w:val="clear" w:fill="FFFFFF"/>
+          <w:lang w:val="en-US" w:eastAsia="zh-CN" w:bidi="ar"/>
+        </w:rPr>
+      </w:pPr>
+      <w:r>
+        <w:rPr>
+          <w:rFonts w:hint="eastAsia" w:ascii="微软雅黑" w:hAnsi="微软雅黑" w:eastAsia="微软雅黑" w:cs="微软雅黑"/>
+          <w:i w:val="0"/>
+          <w:iCs w:val="0"/>
+          <w:caps w:val="0"/>
+          <w:color w:val="121212"/>
+          <w:spacing w:val="0"/>
+          <w:kern w:val="0"/>
+          <w:sz w:val="27"/>
+          <w:szCs w:val="27"/>
+          <w:shd w:val="clear" w:fill="FFFFFF"/>
+          <w:lang w:val="en-US" w:eastAsia="zh-CN" w:bidi="ar"/>
+        </w:rPr>
+        <w:t>3.使用布隆过滤器快速判断数据是否存在。即一个查询请求过来时，先通过布隆过滤器判断值是否存在，存在才继续往下查。</w:t>
+      </w:r>
+    </w:p>
+    <w:p>
+      <w:pPr>
+        <w:rPr>
+          <w:rStyle w:val="10"/>
+          <w:rFonts w:hint="eastAsia" w:ascii="Consolas" w:hAnsi="Consolas" w:eastAsia="Consolas" w:cs="Consolas"/>
+          <w:i w:val="0"/>
+          <w:iCs w:val="0"/>
+          <w:caps w:val="0"/>
+          <w:color w:val="121212"/>
+          <w:spacing w:val="0"/>
+          <w:kern w:val="0"/>
+          <w:sz w:val="18"/>
+          <w:szCs w:val="18"/>
+          <w:shd w:val="clear" w:fill="F6F6F6"/>
+          <w:lang w:val="en-US" w:eastAsia="zh-CN" w:bidi="ar"/>
+        </w:rPr>
+      </w:pPr>
+      <w:r>
+        <w:rPr>
+          <w:rStyle w:val="10"/>
+          <w:rFonts w:hint="eastAsia" w:ascii="Consolas" w:hAnsi="Consolas" w:eastAsia="Consolas" w:cs="Consolas"/>
+          <w:i w:val="0"/>
+          <w:iCs w:val="0"/>
+          <w:caps w:val="0"/>
+          <w:color w:val="121212"/>
+          <w:spacing w:val="0"/>
+          <w:kern w:val="0"/>
+          <w:sz w:val="18"/>
+          <w:szCs w:val="18"/>
+          <w:shd w:val="clear" w:fill="F6F6F6"/>
+          <w:lang w:val="en-US" w:eastAsia="zh-CN" w:bidi="ar"/>
+        </w:rPr>
+        <w:t>布隆过滤器原理：它由初始值为0的位图数组和N个哈希函数组成。一个对一个key进行N个hash算法获取N个值，在比特数组中将这N个值散列后设定为1，然后查的时候如果特定的这几个位置都为1，那么布隆过滤器判断该key存在。</w:t>
+      </w:r>
+    </w:p>
+    <w:p>
+      <w:pPr>
+        <w:rPr>
+          <w:rFonts w:hint="eastAsia" w:ascii="微软雅黑" w:hAnsi="微软雅黑" w:eastAsia="微软雅黑" w:cs="微软雅黑"/>
+          <w:i w:val="0"/>
+          <w:iCs w:val="0"/>
+          <w:caps w:val="0"/>
+          <w:color w:val="121212"/>
+          <w:spacing w:val="0"/>
+          <w:kern w:val="0"/>
+          <w:sz w:val="27"/>
+          <w:szCs w:val="27"/>
+          <w:shd w:val="clear" w:fill="FFFFFF"/>
+          <w:lang w:val="en-US" w:eastAsia="zh-CN" w:bidi="ar"/>
+        </w:rPr>
+      </w:pPr>
+    </w:p>
+    <w:p>
+      <w:pPr>
+        <w:pStyle w:val="4"/>
+        <w:bidi w:val="0"/>
+        <w:rPr>
+          <w:rFonts w:hint="eastAsia"/>
+          <w:lang w:val="en-US" w:eastAsia="zh-CN"/>
+        </w:rPr>
+      </w:pPr>
+      <w:r>
+        <w:rPr>
+          <w:rFonts w:hint="eastAsia"/>
+          <w:lang w:val="en-US" w:eastAsia="zh-CN"/>
+        </w:rPr>
+        <w:t>缓存雪奔问题</w:t>
+      </w:r>
+    </w:p>
+    <w:p>
+      <w:pPr>
+        <w:rPr>
+          <w:rFonts w:hint="eastAsia" w:ascii="微软雅黑" w:hAnsi="微软雅黑" w:eastAsia="微软雅黑" w:cs="微软雅黑"/>
+          <w:i w:val="0"/>
+          <w:iCs w:val="0"/>
+          <w:caps w:val="0"/>
+          <w:color w:val="121212"/>
+          <w:spacing w:val="0"/>
+          <w:kern w:val="0"/>
+          <w:sz w:val="27"/>
+          <w:szCs w:val="27"/>
+          <w:shd w:val="clear" w:fill="FFFFFF"/>
+          <w:lang w:val="en-US" w:eastAsia="zh-CN" w:bidi="ar"/>
+        </w:rPr>
+      </w:pPr>
+      <w:r>
+        <w:rPr>
+          <w:rFonts w:hint="eastAsia" w:ascii="微软雅黑" w:hAnsi="微软雅黑" w:eastAsia="微软雅黑" w:cs="微软雅黑"/>
+          <w:b/>
+          <w:bCs/>
+          <w:i w:val="0"/>
+          <w:iCs w:val="0"/>
+          <w:caps w:val="0"/>
+          <w:color w:val="121212"/>
+          <w:spacing w:val="0"/>
+          <w:kern w:val="0"/>
+          <w:sz w:val="27"/>
+          <w:szCs w:val="27"/>
+          <w:shd w:val="clear" w:fill="FFFFFF"/>
+          <w:lang w:val="en-US" w:eastAsia="zh-CN" w:bidi="ar"/>
+        </w:rPr>
+        <w:t>缓存雪奔</w:t>
+      </w:r>
+      <w:r>
+        <w:rPr>
+          <w:rFonts w:hint="eastAsia" w:ascii="微软雅黑" w:hAnsi="微软雅黑" w:eastAsia="微软雅黑" w:cs="微软雅黑"/>
+          <w:i w:val="0"/>
+          <w:iCs w:val="0"/>
+          <w:caps w:val="0"/>
+          <w:color w:val="121212"/>
+          <w:spacing w:val="0"/>
+          <w:kern w:val="0"/>
+          <w:sz w:val="27"/>
+          <w:szCs w:val="27"/>
+          <w:shd w:val="clear" w:fill="FFFFFF"/>
+          <w:lang w:val="en-US" w:eastAsia="zh-CN" w:bidi="ar"/>
+        </w:rPr>
+        <w:t>： 指缓存中数据大批量到过期时间，而查询数据量巨大，请求都直接访问数据库，引起数据库压力过大甚至down机。</w:t>
+      </w:r>
+    </w:p>
+    <w:p>
+      <w:pPr>
+        <w:rPr>
+          <w:rFonts w:hint="eastAsia" w:ascii="微软雅黑" w:hAnsi="微软雅黑" w:eastAsia="微软雅黑" w:cs="微软雅黑"/>
+          <w:i w:val="0"/>
+          <w:iCs w:val="0"/>
+          <w:caps w:val="0"/>
+          <w:color w:val="121212"/>
+          <w:spacing w:val="0"/>
+          <w:kern w:val="0"/>
+          <w:sz w:val="27"/>
+          <w:szCs w:val="27"/>
+          <w:shd w:val="clear" w:fill="FFFFFF"/>
+          <w:lang w:val="en-US" w:eastAsia="zh-CN" w:bidi="ar"/>
+        </w:rPr>
+      </w:pPr>
+    </w:p>
+    <w:p>
+      <w:pPr>
+        <w:ind w:firstLine="420" w:firstLineChars="0"/>
+        <w:rPr>
+          <w:rFonts w:hint="eastAsia" w:ascii="微软雅黑" w:hAnsi="微软雅黑" w:eastAsia="微软雅黑" w:cs="微软雅黑"/>
+          <w:i w:val="0"/>
+          <w:iCs w:val="0"/>
+          <w:caps w:val="0"/>
+          <w:color w:val="121212"/>
+          <w:spacing w:val="0"/>
+          <w:kern w:val="0"/>
+          <w:sz w:val="27"/>
+          <w:szCs w:val="27"/>
+          <w:shd w:val="clear" w:fill="FFFFFF"/>
+          <w:lang w:val="en-US" w:eastAsia="zh-CN" w:bidi="ar"/>
+        </w:rPr>
+      </w:pPr>
+      <w:r>
+        <w:rPr>
+          <w:rFonts w:hint="eastAsia" w:ascii="微软雅黑" w:hAnsi="微软雅黑" w:eastAsia="微软雅黑" w:cs="微软雅黑"/>
+          <w:i w:val="0"/>
+          <w:iCs w:val="0"/>
+          <w:caps w:val="0"/>
+          <w:color w:val="121212"/>
+          <w:spacing w:val="0"/>
+          <w:kern w:val="0"/>
+          <w:sz w:val="27"/>
+          <w:szCs w:val="27"/>
+          <w:shd w:val="clear" w:fill="FFFFFF"/>
+          <w:lang w:val="en-US" w:eastAsia="zh-CN" w:bidi="ar"/>
+        </w:rPr>
+        <w:t>缓存雪奔一般是由于大量数据同时过期造成的，对于这个原因，可通过均匀设置过期时间解决，即让过期时间相对离散一点。如采用一个较大固定值+一个较小的随机值，5小时+0到1800秒酱紫。</w:t>
+      </w:r>
+    </w:p>
+    <w:p>
+      <w:pPr>
+        <w:rPr>
+          <w:rFonts w:hint="eastAsia" w:ascii="微软雅黑" w:hAnsi="微软雅黑" w:eastAsia="微软雅黑" w:cs="微软雅黑"/>
+          <w:i w:val="0"/>
+          <w:iCs w:val="0"/>
+          <w:caps w:val="0"/>
+          <w:color w:val="121212"/>
+          <w:spacing w:val="0"/>
+          <w:kern w:val="0"/>
+          <w:sz w:val="27"/>
+          <w:szCs w:val="27"/>
+          <w:shd w:val="clear" w:fill="FFFFFF"/>
+          <w:lang w:val="en-US" w:eastAsia="zh-CN" w:bidi="ar"/>
+        </w:rPr>
+      </w:pPr>
+      <w:r>
+        <w:rPr>
+          <w:rFonts w:hint="eastAsia" w:ascii="微软雅黑" w:hAnsi="微软雅黑" w:eastAsia="微软雅黑" w:cs="微软雅黑"/>
+          <w:i w:val="0"/>
+          <w:iCs w:val="0"/>
+          <w:caps w:val="0"/>
+          <w:color w:val="121212"/>
+          <w:spacing w:val="0"/>
+          <w:kern w:val="0"/>
+          <w:sz w:val="27"/>
+          <w:szCs w:val="27"/>
+          <w:shd w:val="clear" w:fill="FFFFFF"/>
+          <w:lang w:val="en-US" w:eastAsia="zh-CN" w:bidi="ar"/>
+        </w:rPr>
+        <w:t>Redis 故障宕机也可能引起缓存雪奔。这就需要构造Redis高可用集群啦。</w:t>
+      </w:r>
+    </w:p>
+    <w:p>
+      <w:pPr>
+        <w:pStyle w:val="4"/>
+        <w:bidi w:val="0"/>
+        <w:rPr>
+          <w:rFonts w:hint="eastAsia"/>
+          <w:lang w:val="en-US" w:eastAsia="zh-CN"/>
+        </w:rPr>
+      </w:pPr>
+      <w:r>
+        <w:rPr>
+          <w:rFonts w:hint="eastAsia"/>
+          <w:lang w:val="en-US" w:eastAsia="zh-CN"/>
+        </w:rPr>
+        <w:t>缓存击穿问题</w:t>
+      </w:r>
+    </w:p>
+    <w:p>
+      <w:pPr>
+        <w:rPr>
+          <w:rFonts w:hint="eastAsia" w:ascii="微软雅黑" w:hAnsi="微软雅黑" w:eastAsia="微软雅黑" w:cs="微软雅黑"/>
+          <w:i w:val="0"/>
+          <w:iCs w:val="0"/>
+          <w:caps w:val="0"/>
+          <w:color w:val="121212"/>
+          <w:spacing w:val="0"/>
+          <w:kern w:val="0"/>
+          <w:sz w:val="27"/>
+          <w:szCs w:val="27"/>
+          <w:shd w:val="clear" w:fill="FFFFFF"/>
+          <w:lang w:val="en-US" w:eastAsia="zh-CN" w:bidi="ar"/>
+        </w:rPr>
+      </w:pPr>
+      <w:r>
+        <w:rPr>
+          <w:rFonts w:hint="eastAsia" w:ascii="微软雅黑" w:hAnsi="微软雅黑" w:eastAsia="微软雅黑" w:cs="微软雅黑"/>
+          <w:b/>
+          <w:bCs/>
+          <w:i w:val="0"/>
+          <w:iCs w:val="0"/>
+          <w:caps w:val="0"/>
+          <w:color w:val="121212"/>
+          <w:spacing w:val="0"/>
+          <w:kern w:val="0"/>
+          <w:sz w:val="27"/>
+          <w:szCs w:val="27"/>
+          <w:shd w:val="clear" w:fill="FFFFFF"/>
+          <w:lang w:val="en-US" w:eastAsia="zh-CN" w:bidi="ar"/>
+        </w:rPr>
+        <w:t>缓存击穿</w:t>
+      </w:r>
+      <w:r>
+        <w:rPr>
+          <w:rFonts w:hint="eastAsia" w:ascii="微软雅黑" w:hAnsi="微软雅黑" w:eastAsia="微软雅黑" w:cs="微软雅黑"/>
+          <w:i w:val="0"/>
+          <w:iCs w:val="0"/>
+          <w:caps w:val="0"/>
+          <w:color w:val="121212"/>
+          <w:spacing w:val="0"/>
+          <w:kern w:val="0"/>
+          <w:sz w:val="27"/>
+          <w:szCs w:val="27"/>
+          <w:shd w:val="clear" w:fill="FFFFFF"/>
+          <w:lang w:val="en-US" w:eastAsia="zh-CN" w:bidi="ar"/>
+        </w:rPr>
+        <w:t>： 指热点key在某个时间点过期的时候，而恰好在这个时间点对这个Key有大量的并发请求过来，从而大量的请求打到db。</w:t>
+      </w:r>
+    </w:p>
+    <w:p>
+      <w:pPr>
+        <w:rPr>
+          <w:rFonts w:hint="eastAsia" w:ascii="微软雅黑" w:hAnsi="微软雅黑" w:eastAsia="微软雅黑" w:cs="微软雅黑"/>
+          <w:i w:val="0"/>
+          <w:iCs w:val="0"/>
+          <w:caps w:val="0"/>
+          <w:color w:val="121212"/>
+          <w:spacing w:val="0"/>
+          <w:kern w:val="0"/>
+          <w:sz w:val="27"/>
+          <w:szCs w:val="27"/>
+          <w:shd w:val="clear" w:fill="FFFFFF"/>
+          <w:lang w:val="en-US" w:eastAsia="zh-CN" w:bidi="ar"/>
+        </w:rPr>
+      </w:pPr>
+    </w:p>
+    <w:p>
+      <w:pPr>
+        <w:ind w:firstLine="420" w:firstLineChars="0"/>
+        <w:rPr>
+          <w:rFonts w:hint="eastAsia" w:ascii="微软雅黑" w:hAnsi="微软雅黑" w:eastAsia="微软雅黑" w:cs="微软雅黑"/>
+          <w:i w:val="0"/>
+          <w:iCs w:val="0"/>
+          <w:caps w:val="0"/>
+          <w:color w:val="121212"/>
+          <w:spacing w:val="0"/>
+          <w:kern w:val="0"/>
+          <w:sz w:val="27"/>
+          <w:szCs w:val="27"/>
+          <w:shd w:val="clear" w:fill="FFFFFF"/>
+          <w:lang w:val="en-US" w:eastAsia="zh-CN" w:bidi="ar"/>
+        </w:rPr>
+      </w:pPr>
+      <w:r>
+        <w:rPr>
+          <w:rFonts w:hint="eastAsia" w:ascii="微软雅黑" w:hAnsi="微软雅黑" w:eastAsia="微软雅黑" w:cs="微软雅黑"/>
+          <w:i w:val="0"/>
+          <w:iCs w:val="0"/>
+          <w:caps w:val="0"/>
+          <w:color w:val="121212"/>
+          <w:spacing w:val="0"/>
+          <w:kern w:val="0"/>
+          <w:sz w:val="27"/>
+          <w:szCs w:val="27"/>
+          <w:shd w:val="clear" w:fill="FFFFFF"/>
+          <w:lang w:val="en-US" w:eastAsia="zh-CN" w:bidi="ar"/>
+        </w:rPr>
+        <w:t>缓存击穿看着有点像，其实它两区别是，缓存雪奔是指数据库压力过大甚至down机，缓存击穿只是大量并发请求到了DB数据库层面。可以认为击穿是缓存雪奔的一个子集吧。有些文章认为它俩区别，是区别在于击穿针对某一热点key缓存，雪奔则是很多key。</w:t>
+      </w:r>
+    </w:p>
+    <w:p>
+      <w:pPr>
+        <w:rPr>
+          <w:rFonts w:hint="eastAsia" w:ascii="微软雅黑" w:hAnsi="微软雅黑" w:eastAsia="微软雅黑" w:cs="微软雅黑"/>
+          <w:i w:val="0"/>
+          <w:iCs w:val="0"/>
+          <w:caps w:val="0"/>
+          <w:color w:val="121212"/>
+          <w:spacing w:val="0"/>
+          <w:kern w:val="0"/>
+          <w:sz w:val="27"/>
+          <w:szCs w:val="27"/>
+          <w:shd w:val="clear" w:fill="FFFFFF"/>
+          <w:lang w:val="en-US" w:eastAsia="zh-CN" w:bidi="ar"/>
+        </w:rPr>
+      </w:pPr>
+    </w:p>
+    <w:p>
+      <w:pPr>
+        <w:rPr>
+          <w:rFonts w:hint="eastAsia" w:ascii="微软雅黑" w:hAnsi="微软雅黑" w:eastAsia="微软雅黑" w:cs="微软雅黑"/>
+          <w:i w:val="0"/>
+          <w:iCs w:val="0"/>
+          <w:caps w:val="0"/>
+          <w:color w:val="121212"/>
+          <w:spacing w:val="0"/>
+          <w:kern w:val="0"/>
+          <w:sz w:val="27"/>
+          <w:szCs w:val="27"/>
+          <w:shd w:val="clear" w:fill="FFFFFF"/>
+          <w:lang w:val="en-US" w:eastAsia="zh-CN" w:bidi="ar"/>
+        </w:rPr>
+      </w:pPr>
+      <w:r>
+        <w:rPr>
+          <w:rFonts w:hint="eastAsia" w:ascii="微软雅黑" w:hAnsi="微软雅黑" w:eastAsia="微软雅黑" w:cs="微软雅黑"/>
+          <w:i w:val="0"/>
+          <w:iCs w:val="0"/>
+          <w:caps w:val="0"/>
+          <w:color w:val="121212"/>
+          <w:spacing w:val="0"/>
+          <w:kern w:val="0"/>
+          <w:sz w:val="27"/>
+          <w:szCs w:val="27"/>
+          <w:shd w:val="clear" w:fill="FFFFFF"/>
+          <w:lang w:val="en-US" w:eastAsia="zh-CN" w:bidi="ar"/>
+        </w:rPr>
+        <w:t>解决方案就有两种：</w:t>
+      </w:r>
+    </w:p>
+    <w:p>
+      <w:pPr>
+        <w:rPr>
+          <w:rFonts w:hint="eastAsia" w:ascii="微软雅黑" w:hAnsi="微软雅黑" w:eastAsia="微软雅黑" w:cs="微软雅黑"/>
+          <w:i w:val="0"/>
+          <w:iCs w:val="0"/>
+          <w:caps w:val="0"/>
+          <w:color w:val="121212"/>
+          <w:spacing w:val="0"/>
+          <w:kern w:val="0"/>
+          <w:sz w:val="27"/>
+          <w:szCs w:val="27"/>
+          <w:shd w:val="clear" w:fill="FFFFFF"/>
+          <w:lang w:val="en-US" w:eastAsia="zh-CN" w:bidi="ar"/>
+        </w:rPr>
+      </w:pPr>
+    </w:p>
+    <w:p>
+      <w:pPr>
+        <w:rPr>
+          <w:rFonts w:hint="eastAsia" w:ascii="微软雅黑" w:hAnsi="微软雅黑" w:eastAsia="微软雅黑" w:cs="微软雅黑"/>
+          <w:i w:val="0"/>
+          <w:iCs w:val="0"/>
+          <w:caps w:val="0"/>
+          <w:color w:val="121212"/>
+          <w:spacing w:val="0"/>
+          <w:kern w:val="0"/>
+          <w:sz w:val="27"/>
+          <w:szCs w:val="27"/>
+          <w:shd w:val="clear" w:fill="FFFFFF"/>
+          <w:lang w:val="en-US" w:eastAsia="zh-CN" w:bidi="ar"/>
+        </w:rPr>
+      </w:pPr>
+      <w:r>
+        <w:rPr>
+          <w:rFonts w:hint="eastAsia" w:ascii="微软雅黑" w:hAnsi="微软雅黑" w:eastAsia="微软雅黑" w:cs="微软雅黑"/>
+          <w:i w:val="0"/>
+          <w:iCs w:val="0"/>
+          <w:caps w:val="0"/>
+          <w:color w:val="121212"/>
+          <w:spacing w:val="0"/>
+          <w:kern w:val="0"/>
+          <w:sz w:val="27"/>
+          <w:szCs w:val="27"/>
+          <w:shd w:val="clear" w:fill="FFFFFF"/>
+          <w:lang w:val="en-US" w:eastAsia="zh-CN" w:bidi="ar"/>
+        </w:rPr>
+        <w:t>1.</w:t>
+      </w:r>
+      <w:r>
+        <w:rPr>
+          <w:rFonts w:hint="eastAsia" w:ascii="微软雅黑" w:hAnsi="微软雅黑" w:eastAsia="微软雅黑" w:cs="微软雅黑"/>
+          <w:b/>
+          <w:bCs/>
+          <w:i w:val="0"/>
+          <w:iCs w:val="0"/>
+          <w:caps w:val="0"/>
+          <w:color w:val="121212"/>
+          <w:spacing w:val="0"/>
+          <w:kern w:val="0"/>
+          <w:sz w:val="27"/>
+          <w:szCs w:val="27"/>
+          <w:shd w:val="clear" w:fill="FFFFFF"/>
+          <w:lang w:val="en-US" w:eastAsia="zh-CN" w:bidi="ar"/>
+        </w:rPr>
+        <w:t>使用互斥锁方案</w:t>
+      </w:r>
+      <w:r>
+        <w:rPr>
+          <w:rFonts w:hint="eastAsia" w:ascii="微软雅黑" w:hAnsi="微软雅黑" w:eastAsia="微软雅黑" w:cs="微软雅黑"/>
+          <w:i w:val="0"/>
+          <w:iCs w:val="0"/>
+          <w:caps w:val="0"/>
+          <w:color w:val="121212"/>
+          <w:spacing w:val="0"/>
+          <w:kern w:val="0"/>
+          <w:sz w:val="27"/>
+          <w:szCs w:val="27"/>
+          <w:shd w:val="clear" w:fill="FFFFFF"/>
+          <w:lang w:val="en-US" w:eastAsia="zh-CN" w:bidi="ar"/>
+        </w:rPr>
+        <w:t>。缓存失效时，不是立即去加载db数据，而是先使用某些带成功返回的原子操作命令，如(Redis的setnx）去操作，成功的时候，再去加载db数据库数据和设置缓存。否则就去重试获取缓存。</w:t>
+      </w:r>
+    </w:p>
+    <w:p>
+      <w:pPr>
+        <w:rPr>
+          <w:rFonts w:hint="eastAsia" w:ascii="微软雅黑" w:hAnsi="微软雅黑" w:eastAsia="微软雅黑" w:cs="微软雅黑"/>
+          <w:i w:val="0"/>
+          <w:iCs w:val="0"/>
+          <w:caps w:val="0"/>
+          <w:color w:val="121212"/>
+          <w:spacing w:val="0"/>
+          <w:kern w:val="0"/>
+          <w:sz w:val="27"/>
+          <w:szCs w:val="27"/>
+          <w:shd w:val="clear" w:fill="FFFFFF"/>
+          <w:lang w:val="en-US" w:eastAsia="zh-CN" w:bidi="ar"/>
+        </w:rPr>
+      </w:pPr>
+      <w:r>
+        <w:rPr>
+          <w:rFonts w:hint="eastAsia" w:ascii="微软雅黑" w:hAnsi="微软雅黑" w:eastAsia="微软雅黑" w:cs="微软雅黑"/>
+          <w:i w:val="0"/>
+          <w:iCs w:val="0"/>
+          <w:caps w:val="0"/>
+          <w:color w:val="121212"/>
+          <w:spacing w:val="0"/>
+          <w:kern w:val="0"/>
+          <w:sz w:val="27"/>
+          <w:szCs w:val="27"/>
+          <w:shd w:val="clear" w:fill="FFFFFF"/>
+          <w:lang w:val="en-US" w:eastAsia="zh-CN" w:bidi="ar"/>
+        </w:rPr>
+        <w:t xml:space="preserve">2. </w:t>
+      </w:r>
+      <w:r>
+        <w:rPr>
+          <w:rFonts w:hint="eastAsia" w:ascii="微软雅黑" w:hAnsi="微软雅黑" w:eastAsia="微软雅黑" w:cs="微软雅黑"/>
+          <w:b/>
+          <w:bCs/>
+          <w:i w:val="0"/>
+          <w:iCs w:val="0"/>
+          <w:caps w:val="0"/>
+          <w:color w:val="121212"/>
+          <w:spacing w:val="0"/>
+          <w:kern w:val="0"/>
+          <w:sz w:val="27"/>
+          <w:szCs w:val="27"/>
+          <w:shd w:val="clear" w:fill="FFFFFF"/>
+          <w:lang w:val="en-US" w:eastAsia="zh-CN" w:bidi="ar"/>
+        </w:rPr>
+        <w:t>“永不过期</w:t>
+      </w:r>
+      <w:r>
+        <w:rPr>
+          <w:rFonts w:hint="eastAsia" w:ascii="微软雅黑" w:hAnsi="微软雅黑" w:eastAsia="微软雅黑" w:cs="微软雅黑"/>
+          <w:i w:val="0"/>
+          <w:iCs w:val="0"/>
+          <w:caps w:val="0"/>
+          <w:color w:val="121212"/>
+          <w:spacing w:val="0"/>
+          <w:kern w:val="0"/>
+          <w:sz w:val="27"/>
+          <w:szCs w:val="27"/>
+          <w:shd w:val="clear" w:fill="FFFFFF"/>
+          <w:lang w:val="en-US" w:eastAsia="zh-CN" w:bidi="ar"/>
+        </w:rPr>
+        <w:t>”，是指没有设置过期时间，但是热点数据快要过期时，异步线程去更新和设置过期时间。</w:t>
+      </w:r>
+    </w:p>
+    <w:p>
+      <w:pPr>
+        <w:pStyle w:val="3"/>
         <w:keepNext w:val="0"/>
         <w:keepLines w:val="0"/>
         <w:widowControl/>
@@ -52,37 +3096,762 @@
           <w:right w:val="none" w:color="auto" w:sz="0" w:space="0"/>
         </w:pBdr>
         <w:shd w:val="clear" w:fill="FFFFFF"/>
-        <w:spacing w:before="48" w:beforeAutospacing="0" w:after="48" w:afterAutospacing="0" w:line="315" w:lineRule="atLeast"/>
+        <w:spacing w:before="120" w:beforeAutospacing="0" w:after="240" w:afterAutospacing="0" w:line="450" w:lineRule="atLeast"/>
         <w:ind w:left="0" w:right="0" w:firstLine="0"/>
-        <w:jc w:val="left"/>
-        <w:rPr>
-          <w:rFonts w:ascii="Helvetica" w:hAnsi="Helvetica" w:eastAsia="Helvetica" w:cs="Helvetica"/>
-          <w:i w:val="0"/>
-          <w:caps w:val="0"/>
-          <w:color w:val="333333"/>
-          <w:spacing w:val="0"/>
-          <w:sz w:val="16"/>
-          <w:szCs w:val="16"/>
-        </w:rPr>
-      </w:pPr>
-      <w:r>
-        <w:rPr>
-          <w:rFonts w:hint="default" w:ascii="Helvetica" w:hAnsi="Helvetica" w:eastAsia="Helvetica" w:cs="Helvetica"/>
-          <w:i w:val="0"/>
-          <w:caps w:val="0"/>
-          <w:color w:val="333333"/>
-          <w:spacing w:val="0"/>
-          <w:sz w:val="16"/>
-          <w:szCs w:val="16"/>
+        <w:rPr>
+          <w:rFonts w:hint="eastAsia" w:ascii="微软雅黑" w:hAnsi="微软雅黑" w:eastAsia="微软雅黑" w:cs="微软雅黑"/>
+          <w:b/>
+          <w:bCs/>
+          <w:i w:val="0"/>
+          <w:iCs w:val="0"/>
+          <w:caps w:val="0"/>
+          <w:color w:val="4F4F4F"/>
+          <w:spacing w:val="0"/>
+          <w:sz w:val="33"/>
+          <w:szCs w:val="33"/>
           <w:bdr w:val="none" w:color="auto" w:sz="0" w:space="0"/>
           <w:shd w:val="clear" w:fill="FFFFFF"/>
         </w:rPr>
-        <w:t>Redis支持多个数据库，并且每个数据库的数据是隔离的不能共享，并且基于单机才有，如果是集群就没有数据库的概念。</w:t>
-      </w:r>
-    </w:p>
-    <w:p>
-      <w:pPr>
-        <w:pStyle w:val="6"/>
+      </w:pPr>
+      <w:r>
+        <w:rPr>
+          <w:rFonts w:hint="eastAsia" w:ascii="微软雅黑" w:hAnsi="微软雅黑" w:eastAsia="微软雅黑" w:cs="微软雅黑"/>
+          <w:b/>
+          <w:bCs/>
+          <w:i w:val="0"/>
+          <w:iCs w:val="0"/>
+          <w:caps w:val="0"/>
+          <w:color w:val="4F4F4F"/>
+          <w:spacing w:val="0"/>
+          <w:sz w:val="33"/>
+          <w:szCs w:val="33"/>
+          <w:bdr w:val="none" w:color="auto" w:sz="0" w:space="0"/>
+          <w:shd w:val="clear" w:fill="FFFFFF"/>
+        </w:rPr>
+        <w:t>Redis的常用应用场景</w:t>
+      </w:r>
+    </w:p>
+    <w:p>
+      <w:pPr>
+        <w:pStyle w:val="4"/>
+        <w:bidi w:val="0"/>
+        <w:rPr>
+          <w:rFonts w:hint="eastAsia"/>
+        </w:rPr>
+      </w:pPr>
+      <w:r>
+        <w:rPr>
+          <w:rFonts w:hint="eastAsia"/>
+        </w:rPr>
+        <w:t>缓存</w:t>
+      </w:r>
+    </w:p>
+    <w:p>
+      <w:pPr>
+        <w:ind w:firstLine="420" w:firstLineChars="0"/>
+        <w:rPr>
+          <w:rFonts w:hint="eastAsia" w:ascii="微软雅黑" w:hAnsi="微软雅黑" w:eastAsia="微软雅黑" w:cs="微软雅黑"/>
+          <w:i w:val="0"/>
+          <w:iCs w:val="0"/>
+          <w:caps w:val="0"/>
+          <w:color w:val="121212"/>
+          <w:spacing w:val="0"/>
+          <w:kern w:val="0"/>
+          <w:sz w:val="27"/>
+          <w:szCs w:val="27"/>
+          <w:shd w:val="clear" w:fill="FFFFFF"/>
+          <w:lang w:val="en-US" w:eastAsia="zh-CN" w:bidi="ar"/>
+        </w:rPr>
+      </w:pPr>
+      <w:r>
+        <w:rPr>
+          <w:rFonts w:hint="eastAsia" w:ascii="微软雅黑" w:hAnsi="微软雅黑" w:eastAsia="微软雅黑" w:cs="微软雅黑"/>
+          <w:i w:val="0"/>
+          <w:iCs w:val="0"/>
+          <w:caps w:val="0"/>
+          <w:color w:val="121212"/>
+          <w:spacing w:val="0"/>
+          <w:kern w:val="0"/>
+          <w:sz w:val="27"/>
+          <w:szCs w:val="27"/>
+          <w:shd w:val="clear" w:fill="FFFFFF"/>
+          <w:lang w:val="en-US" w:eastAsia="zh-CN" w:bidi="ar"/>
+        </w:rPr>
+        <w:t>我们一提到redis，自然而然就想到缓存，国内外中大型的网站都离不开缓存。合理的利用缓存，比如缓存热点数据，不仅可以提升网站的访问速度，还可以降低数据库DB的压力。并且，Redis相比于memcached，还提供了丰富的数据结构，并且提供RDB和AOF等持久化机制，强的一批。</w:t>
+      </w:r>
+    </w:p>
+    <w:p>
+      <w:pPr>
+        <w:rPr>
+          <w:rFonts w:hint="eastAsia"/>
+        </w:rPr>
+      </w:pPr>
+    </w:p>
+    <w:p>
+      <w:pPr>
+        <w:pStyle w:val="4"/>
+        <w:bidi w:val="0"/>
+        <w:rPr>
+          <w:rFonts w:hint="eastAsia"/>
+        </w:rPr>
+      </w:pPr>
+      <w:r>
+        <w:rPr>
+          <w:rFonts w:hint="eastAsia"/>
+        </w:rPr>
+        <w:t>排行榜</w:t>
+      </w:r>
+    </w:p>
+    <w:p>
+      <w:pPr>
+        <w:ind w:firstLine="420" w:firstLineChars="0"/>
+        <w:rPr>
+          <w:rFonts w:hint="eastAsia" w:ascii="微软雅黑" w:hAnsi="微软雅黑" w:eastAsia="微软雅黑" w:cs="微软雅黑"/>
+          <w:i w:val="0"/>
+          <w:iCs w:val="0"/>
+          <w:caps w:val="0"/>
+          <w:color w:val="121212"/>
+          <w:spacing w:val="0"/>
+          <w:kern w:val="0"/>
+          <w:sz w:val="27"/>
+          <w:szCs w:val="27"/>
+          <w:shd w:val="clear" w:fill="FFFFFF"/>
+          <w:lang w:val="en-US" w:eastAsia="zh-CN" w:bidi="ar"/>
+        </w:rPr>
+      </w:pPr>
+      <w:r>
+        <w:rPr>
+          <w:rFonts w:hint="eastAsia" w:ascii="微软雅黑" w:hAnsi="微软雅黑" w:eastAsia="微软雅黑" w:cs="微软雅黑"/>
+          <w:i w:val="0"/>
+          <w:iCs w:val="0"/>
+          <w:caps w:val="0"/>
+          <w:color w:val="121212"/>
+          <w:spacing w:val="0"/>
+          <w:kern w:val="0"/>
+          <w:sz w:val="27"/>
+          <w:szCs w:val="27"/>
+          <w:shd w:val="clear" w:fill="FFFFFF"/>
+          <w:lang w:val="en-US" w:eastAsia="zh-CN" w:bidi="ar"/>
+        </w:rPr>
+        <w:t>当今互联网应用，有各种各样的排行榜，如电商网站的月度销量排行榜、社交APP的礼物排行榜、小程序的投票排行榜等等。Redis提供的zset数据类型能够实现这些复杂的排行榜。</w:t>
+      </w:r>
+    </w:p>
+    <w:p>
+      <w:pPr>
+        <w:rPr>
+          <w:rFonts w:hint="eastAsia"/>
+        </w:rPr>
+      </w:pPr>
+    </w:p>
+    <w:p>
+      <w:pPr>
+        <w:rPr>
+          <w:rStyle w:val="10"/>
+          <w:rFonts w:hint="eastAsia" w:ascii="Consolas" w:hAnsi="Consolas" w:eastAsia="Consolas" w:cs="Consolas"/>
+          <w:i w:val="0"/>
+          <w:iCs w:val="0"/>
+          <w:caps w:val="0"/>
+          <w:color w:val="121212"/>
+          <w:spacing w:val="0"/>
+          <w:kern w:val="0"/>
+          <w:sz w:val="18"/>
+          <w:szCs w:val="18"/>
+          <w:shd w:val="clear" w:fill="F6F6F6"/>
+          <w:lang w:val="en-US" w:eastAsia="zh-CN" w:bidi="ar"/>
+        </w:rPr>
+      </w:pPr>
+      <w:r>
+        <w:rPr>
+          <w:rStyle w:val="10"/>
+          <w:rFonts w:hint="eastAsia" w:ascii="Consolas" w:hAnsi="Consolas" w:eastAsia="Consolas" w:cs="Consolas"/>
+          <w:i w:val="0"/>
+          <w:iCs w:val="0"/>
+          <w:caps w:val="0"/>
+          <w:color w:val="121212"/>
+          <w:spacing w:val="0"/>
+          <w:kern w:val="0"/>
+          <w:sz w:val="18"/>
+          <w:szCs w:val="18"/>
+          <w:shd w:val="clear" w:fill="F6F6F6"/>
+          <w:lang w:val="en-US" w:eastAsia="zh-CN" w:bidi="ar"/>
+        </w:rPr>
+        <w:t>比如，用户每天上传视频，获得点赞的排行榜可以这样设计：</w:t>
+      </w:r>
+    </w:p>
+    <w:p>
+      <w:pPr>
+        <w:rPr>
+          <w:rStyle w:val="10"/>
+          <w:rFonts w:hint="eastAsia" w:ascii="Consolas" w:hAnsi="Consolas" w:eastAsia="Consolas" w:cs="Consolas"/>
+          <w:i w:val="0"/>
+          <w:iCs w:val="0"/>
+          <w:caps w:val="0"/>
+          <w:color w:val="121212"/>
+          <w:spacing w:val="0"/>
+          <w:kern w:val="0"/>
+          <w:sz w:val="18"/>
+          <w:szCs w:val="18"/>
+          <w:shd w:val="clear" w:fill="F6F6F6"/>
+          <w:lang w:val="en-US" w:eastAsia="zh-CN" w:bidi="ar"/>
+        </w:rPr>
+      </w:pPr>
+    </w:p>
+    <w:p>
+      <w:pPr>
+        <w:rPr>
+          <w:rStyle w:val="10"/>
+          <w:rFonts w:hint="eastAsia" w:ascii="Consolas" w:hAnsi="Consolas" w:eastAsia="Consolas" w:cs="Consolas"/>
+          <w:i w:val="0"/>
+          <w:iCs w:val="0"/>
+          <w:caps w:val="0"/>
+          <w:color w:val="121212"/>
+          <w:spacing w:val="0"/>
+          <w:kern w:val="0"/>
+          <w:sz w:val="18"/>
+          <w:szCs w:val="18"/>
+          <w:shd w:val="clear" w:fill="F6F6F6"/>
+          <w:lang w:val="en-US" w:eastAsia="zh-CN" w:bidi="ar"/>
+        </w:rPr>
+      </w:pPr>
+      <w:r>
+        <w:rPr>
+          <w:rStyle w:val="10"/>
+          <w:rFonts w:hint="eastAsia" w:ascii="Consolas" w:hAnsi="Consolas" w:eastAsia="Consolas" w:cs="Consolas"/>
+          <w:i w:val="0"/>
+          <w:iCs w:val="0"/>
+          <w:caps w:val="0"/>
+          <w:color w:val="121212"/>
+          <w:spacing w:val="0"/>
+          <w:kern w:val="0"/>
+          <w:sz w:val="18"/>
+          <w:szCs w:val="18"/>
+          <w:shd w:val="clear" w:fill="F6F6F6"/>
+          <w:lang w:val="en-US" w:eastAsia="zh-CN" w:bidi="ar"/>
+        </w:rPr>
+        <w:t>1.用户Jay上传一个视频，获得6个赞，可以酱紫：</w:t>
+      </w:r>
+    </w:p>
+    <w:p>
+      <w:pPr>
+        <w:rPr>
+          <w:rStyle w:val="10"/>
+          <w:rFonts w:hint="eastAsia" w:ascii="Consolas" w:hAnsi="Consolas" w:eastAsia="Consolas" w:cs="Consolas"/>
+          <w:i w:val="0"/>
+          <w:iCs w:val="0"/>
+          <w:caps w:val="0"/>
+          <w:color w:val="121212"/>
+          <w:spacing w:val="0"/>
+          <w:kern w:val="0"/>
+          <w:sz w:val="18"/>
+          <w:szCs w:val="18"/>
+          <w:shd w:val="clear" w:fill="F6F6F6"/>
+          <w:lang w:val="en-US" w:eastAsia="zh-CN" w:bidi="ar"/>
+        </w:rPr>
+      </w:pPr>
+      <w:r>
+        <w:rPr>
+          <w:rStyle w:val="10"/>
+          <w:rFonts w:hint="eastAsia" w:ascii="Consolas" w:hAnsi="Consolas" w:eastAsia="Consolas" w:cs="Consolas"/>
+          <w:i w:val="0"/>
+          <w:iCs w:val="0"/>
+          <w:caps w:val="0"/>
+          <w:color w:val="121212"/>
+          <w:spacing w:val="0"/>
+          <w:kern w:val="0"/>
+          <w:sz w:val="18"/>
+          <w:szCs w:val="18"/>
+          <w:shd w:val="clear" w:fill="F6F6F6"/>
+          <w:lang w:val="en-US" w:eastAsia="zh-CN" w:bidi="ar"/>
+        </w:rPr>
+        <w:t>zadd user:ranking:2021-03-03 Jay 3</w:t>
+      </w:r>
+    </w:p>
+    <w:p>
+      <w:pPr>
+        <w:rPr>
+          <w:rStyle w:val="10"/>
+          <w:rFonts w:hint="eastAsia" w:ascii="Consolas" w:hAnsi="Consolas" w:eastAsia="Consolas" w:cs="Consolas"/>
+          <w:i w:val="0"/>
+          <w:iCs w:val="0"/>
+          <w:caps w:val="0"/>
+          <w:color w:val="121212"/>
+          <w:spacing w:val="0"/>
+          <w:kern w:val="0"/>
+          <w:sz w:val="18"/>
+          <w:szCs w:val="18"/>
+          <w:shd w:val="clear" w:fill="F6F6F6"/>
+          <w:lang w:val="en-US" w:eastAsia="zh-CN" w:bidi="ar"/>
+        </w:rPr>
+      </w:pPr>
+    </w:p>
+    <w:p>
+      <w:pPr>
+        <w:rPr>
+          <w:rStyle w:val="10"/>
+          <w:rFonts w:hint="eastAsia" w:ascii="Consolas" w:hAnsi="Consolas" w:eastAsia="Consolas" w:cs="Consolas"/>
+          <w:i w:val="0"/>
+          <w:iCs w:val="0"/>
+          <w:caps w:val="0"/>
+          <w:color w:val="121212"/>
+          <w:spacing w:val="0"/>
+          <w:kern w:val="0"/>
+          <w:sz w:val="18"/>
+          <w:szCs w:val="18"/>
+          <w:shd w:val="clear" w:fill="F6F6F6"/>
+          <w:lang w:val="en-US" w:eastAsia="zh-CN" w:bidi="ar"/>
+        </w:rPr>
+      </w:pPr>
+      <w:r>
+        <w:rPr>
+          <w:rStyle w:val="10"/>
+          <w:rFonts w:hint="eastAsia" w:ascii="Consolas" w:hAnsi="Consolas" w:eastAsia="Consolas" w:cs="Consolas"/>
+          <w:i w:val="0"/>
+          <w:iCs w:val="0"/>
+          <w:caps w:val="0"/>
+          <w:color w:val="121212"/>
+          <w:spacing w:val="0"/>
+          <w:kern w:val="0"/>
+          <w:sz w:val="18"/>
+          <w:szCs w:val="18"/>
+          <w:shd w:val="clear" w:fill="F6F6F6"/>
+          <w:lang w:val="en-US" w:eastAsia="zh-CN" w:bidi="ar"/>
+        </w:rPr>
+        <w:t>2.过了一段时间，再获得一个赞，可以这样：</w:t>
+      </w:r>
+    </w:p>
+    <w:p>
+      <w:pPr>
+        <w:rPr>
+          <w:rStyle w:val="10"/>
+          <w:rFonts w:hint="eastAsia" w:ascii="Consolas" w:hAnsi="Consolas" w:eastAsia="Consolas" w:cs="Consolas"/>
+          <w:i w:val="0"/>
+          <w:iCs w:val="0"/>
+          <w:caps w:val="0"/>
+          <w:color w:val="121212"/>
+          <w:spacing w:val="0"/>
+          <w:kern w:val="0"/>
+          <w:sz w:val="18"/>
+          <w:szCs w:val="18"/>
+          <w:shd w:val="clear" w:fill="F6F6F6"/>
+          <w:lang w:val="en-US" w:eastAsia="zh-CN" w:bidi="ar"/>
+        </w:rPr>
+      </w:pPr>
+      <w:r>
+        <w:rPr>
+          <w:rStyle w:val="10"/>
+          <w:rFonts w:hint="eastAsia" w:ascii="Consolas" w:hAnsi="Consolas" w:eastAsia="Consolas" w:cs="Consolas"/>
+          <w:i w:val="0"/>
+          <w:iCs w:val="0"/>
+          <w:caps w:val="0"/>
+          <w:color w:val="121212"/>
+          <w:spacing w:val="0"/>
+          <w:kern w:val="0"/>
+          <w:sz w:val="18"/>
+          <w:szCs w:val="18"/>
+          <w:shd w:val="clear" w:fill="F6F6F6"/>
+          <w:lang w:val="en-US" w:eastAsia="zh-CN" w:bidi="ar"/>
+        </w:rPr>
+        <w:t>zincrby user:ranking:2021-03-03 Jay 1</w:t>
+      </w:r>
+    </w:p>
+    <w:p>
+      <w:pPr>
+        <w:rPr>
+          <w:rStyle w:val="10"/>
+          <w:rFonts w:hint="eastAsia" w:ascii="Consolas" w:hAnsi="Consolas" w:eastAsia="Consolas" w:cs="Consolas"/>
+          <w:i w:val="0"/>
+          <w:iCs w:val="0"/>
+          <w:caps w:val="0"/>
+          <w:color w:val="121212"/>
+          <w:spacing w:val="0"/>
+          <w:kern w:val="0"/>
+          <w:sz w:val="18"/>
+          <w:szCs w:val="18"/>
+          <w:shd w:val="clear" w:fill="F6F6F6"/>
+          <w:lang w:val="en-US" w:eastAsia="zh-CN" w:bidi="ar"/>
+        </w:rPr>
+      </w:pPr>
+    </w:p>
+    <w:p>
+      <w:pPr>
+        <w:rPr>
+          <w:rStyle w:val="10"/>
+          <w:rFonts w:hint="eastAsia" w:ascii="Consolas" w:hAnsi="Consolas" w:eastAsia="Consolas" w:cs="Consolas"/>
+          <w:i w:val="0"/>
+          <w:iCs w:val="0"/>
+          <w:caps w:val="0"/>
+          <w:color w:val="121212"/>
+          <w:spacing w:val="0"/>
+          <w:kern w:val="0"/>
+          <w:sz w:val="18"/>
+          <w:szCs w:val="18"/>
+          <w:shd w:val="clear" w:fill="F6F6F6"/>
+          <w:lang w:val="en-US" w:eastAsia="zh-CN" w:bidi="ar"/>
+        </w:rPr>
+      </w:pPr>
+      <w:r>
+        <w:rPr>
+          <w:rStyle w:val="10"/>
+          <w:rFonts w:hint="eastAsia" w:ascii="Consolas" w:hAnsi="Consolas" w:eastAsia="Consolas" w:cs="Consolas"/>
+          <w:i w:val="0"/>
+          <w:iCs w:val="0"/>
+          <w:caps w:val="0"/>
+          <w:color w:val="121212"/>
+          <w:spacing w:val="0"/>
+          <w:kern w:val="0"/>
+          <w:sz w:val="18"/>
+          <w:szCs w:val="18"/>
+          <w:shd w:val="clear" w:fill="F6F6F6"/>
+          <w:lang w:val="en-US" w:eastAsia="zh-CN" w:bidi="ar"/>
+        </w:rPr>
+        <w:t>3.如果某个用户John作弊，需要删除该用户：</w:t>
+      </w:r>
+    </w:p>
+    <w:p>
+      <w:pPr>
+        <w:rPr>
+          <w:rStyle w:val="10"/>
+          <w:rFonts w:hint="eastAsia" w:ascii="Consolas" w:hAnsi="Consolas" w:eastAsia="Consolas" w:cs="Consolas"/>
+          <w:i w:val="0"/>
+          <w:iCs w:val="0"/>
+          <w:caps w:val="0"/>
+          <w:color w:val="121212"/>
+          <w:spacing w:val="0"/>
+          <w:kern w:val="0"/>
+          <w:sz w:val="18"/>
+          <w:szCs w:val="18"/>
+          <w:shd w:val="clear" w:fill="F6F6F6"/>
+          <w:lang w:val="en-US" w:eastAsia="zh-CN" w:bidi="ar"/>
+        </w:rPr>
+      </w:pPr>
+      <w:r>
+        <w:rPr>
+          <w:rStyle w:val="10"/>
+          <w:rFonts w:hint="eastAsia" w:ascii="Consolas" w:hAnsi="Consolas" w:eastAsia="Consolas" w:cs="Consolas"/>
+          <w:i w:val="0"/>
+          <w:iCs w:val="0"/>
+          <w:caps w:val="0"/>
+          <w:color w:val="121212"/>
+          <w:spacing w:val="0"/>
+          <w:kern w:val="0"/>
+          <w:sz w:val="18"/>
+          <w:szCs w:val="18"/>
+          <w:shd w:val="clear" w:fill="F6F6F6"/>
+          <w:lang w:val="en-US" w:eastAsia="zh-CN" w:bidi="ar"/>
+        </w:rPr>
+        <w:t>zrem user:ranking:2021-03-03 John</w:t>
+      </w:r>
+    </w:p>
+    <w:p>
+      <w:pPr>
+        <w:rPr>
+          <w:rStyle w:val="10"/>
+          <w:rFonts w:hint="eastAsia" w:ascii="Consolas" w:hAnsi="Consolas" w:eastAsia="Consolas" w:cs="Consolas"/>
+          <w:i w:val="0"/>
+          <w:iCs w:val="0"/>
+          <w:caps w:val="0"/>
+          <w:color w:val="121212"/>
+          <w:spacing w:val="0"/>
+          <w:kern w:val="0"/>
+          <w:sz w:val="18"/>
+          <w:szCs w:val="18"/>
+          <w:shd w:val="clear" w:fill="F6F6F6"/>
+          <w:lang w:val="en-US" w:eastAsia="zh-CN" w:bidi="ar"/>
+        </w:rPr>
+      </w:pPr>
+    </w:p>
+    <w:p>
+      <w:pPr>
+        <w:rPr>
+          <w:rStyle w:val="10"/>
+          <w:rFonts w:hint="eastAsia" w:ascii="Consolas" w:hAnsi="Consolas" w:eastAsia="Consolas" w:cs="Consolas"/>
+          <w:i w:val="0"/>
+          <w:iCs w:val="0"/>
+          <w:caps w:val="0"/>
+          <w:color w:val="121212"/>
+          <w:spacing w:val="0"/>
+          <w:kern w:val="0"/>
+          <w:sz w:val="18"/>
+          <w:szCs w:val="18"/>
+          <w:shd w:val="clear" w:fill="F6F6F6"/>
+          <w:lang w:val="en-US" w:eastAsia="zh-CN" w:bidi="ar"/>
+        </w:rPr>
+      </w:pPr>
+      <w:r>
+        <w:rPr>
+          <w:rStyle w:val="10"/>
+          <w:rFonts w:hint="eastAsia" w:ascii="Consolas" w:hAnsi="Consolas" w:eastAsia="Consolas" w:cs="Consolas"/>
+          <w:i w:val="0"/>
+          <w:iCs w:val="0"/>
+          <w:caps w:val="0"/>
+          <w:color w:val="121212"/>
+          <w:spacing w:val="0"/>
+          <w:kern w:val="0"/>
+          <w:sz w:val="18"/>
+          <w:szCs w:val="18"/>
+          <w:shd w:val="clear" w:fill="F6F6F6"/>
+          <w:lang w:val="en-US" w:eastAsia="zh-CN" w:bidi="ar"/>
+        </w:rPr>
+        <w:t>4.展示获取赞数最多的3个用户</w:t>
+      </w:r>
+    </w:p>
+    <w:p>
+      <w:pPr>
+        <w:rPr>
+          <w:rStyle w:val="10"/>
+          <w:rFonts w:hint="eastAsia" w:ascii="Consolas" w:hAnsi="Consolas" w:eastAsia="Consolas" w:cs="Consolas"/>
+          <w:i w:val="0"/>
+          <w:iCs w:val="0"/>
+          <w:caps w:val="0"/>
+          <w:color w:val="121212"/>
+          <w:spacing w:val="0"/>
+          <w:kern w:val="0"/>
+          <w:sz w:val="18"/>
+          <w:szCs w:val="18"/>
+          <w:shd w:val="clear" w:fill="F6F6F6"/>
+          <w:lang w:val="en-US" w:eastAsia="zh-CN" w:bidi="ar"/>
+        </w:rPr>
+      </w:pPr>
+      <w:r>
+        <w:rPr>
+          <w:rStyle w:val="10"/>
+          <w:rFonts w:hint="eastAsia" w:ascii="Consolas" w:hAnsi="Consolas" w:eastAsia="Consolas" w:cs="Consolas"/>
+          <w:i w:val="0"/>
+          <w:iCs w:val="0"/>
+          <w:caps w:val="0"/>
+          <w:color w:val="121212"/>
+          <w:spacing w:val="0"/>
+          <w:kern w:val="0"/>
+          <w:sz w:val="18"/>
+          <w:szCs w:val="18"/>
+          <w:shd w:val="clear" w:fill="F6F6F6"/>
+          <w:lang w:val="en-US" w:eastAsia="zh-CN" w:bidi="ar"/>
+        </w:rPr>
+        <w:t>zrevrangebyrank user:ranking:2021-03-03 0 2</w:t>
+      </w:r>
+    </w:p>
+    <w:p>
+      <w:pPr>
+        <w:rPr>
+          <w:rFonts w:hint="eastAsia"/>
+        </w:rPr>
+      </w:pPr>
+    </w:p>
+    <w:p>
+      <w:pPr>
+        <w:pStyle w:val="4"/>
+        <w:bidi w:val="0"/>
+        <w:rPr>
+          <w:rFonts w:hint="eastAsia"/>
+        </w:rPr>
+      </w:pPr>
+      <w:r>
+        <w:rPr>
+          <w:rFonts w:hint="eastAsia"/>
+        </w:rPr>
+        <w:t>计数器应用</w:t>
+      </w:r>
+    </w:p>
+    <w:p>
+      <w:pPr>
+        <w:ind w:firstLine="420" w:firstLineChars="0"/>
+        <w:rPr>
+          <w:rFonts w:hint="eastAsia" w:ascii="微软雅黑" w:hAnsi="微软雅黑" w:eastAsia="微软雅黑" w:cs="微软雅黑"/>
+          <w:i w:val="0"/>
+          <w:iCs w:val="0"/>
+          <w:caps w:val="0"/>
+          <w:color w:val="121212"/>
+          <w:spacing w:val="0"/>
+          <w:kern w:val="0"/>
+          <w:sz w:val="27"/>
+          <w:szCs w:val="27"/>
+          <w:shd w:val="clear" w:fill="FFFFFF"/>
+          <w:lang w:val="en-US" w:eastAsia="zh-CN" w:bidi="ar"/>
+        </w:rPr>
+      </w:pPr>
+      <w:r>
+        <w:rPr>
+          <w:rFonts w:hint="eastAsia" w:ascii="微软雅黑" w:hAnsi="微软雅黑" w:eastAsia="微软雅黑" w:cs="微软雅黑"/>
+          <w:i w:val="0"/>
+          <w:iCs w:val="0"/>
+          <w:caps w:val="0"/>
+          <w:color w:val="121212"/>
+          <w:spacing w:val="0"/>
+          <w:kern w:val="0"/>
+          <w:sz w:val="27"/>
+          <w:szCs w:val="27"/>
+          <w:shd w:val="clear" w:fill="FFFFFF"/>
+          <w:lang w:val="en-US" w:eastAsia="zh-CN" w:bidi="ar"/>
+        </w:rPr>
+        <w:t>各大网站、APP应用经常需要计数器的功能，如短视频的播放数、电商网站的浏览数。这些播放数、浏览数一般要求实时的，每一次播放和浏览都要做加1的操作，如果并发量很大对于传统关系型数据的性能是一种挑战。Redis天然支持计数功能而且计数的性能也非常好，可以说是计数器系统的重要选择。</w:t>
+      </w:r>
+    </w:p>
+    <w:p>
+      <w:pPr>
+        <w:rPr>
+          <w:rFonts w:hint="eastAsia"/>
+        </w:rPr>
+      </w:pPr>
+    </w:p>
+    <w:p>
+      <w:pPr>
+        <w:pStyle w:val="4"/>
+        <w:bidi w:val="0"/>
+        <w:rPr>
+          <w:rFonts w:hint="eastAsia"/>
+        </w:rPr>
+      </w:pPr>
+      <w:r>
+        <w:rPr>
+          <w:rFonts w:hint="eastAsia"/>
+        </w:rPr>
+        <w:t>共享Session</w:t>
+      </w:r>
+    </w:p>
+    <w:p>
+      <w:pPr>
+        <w:ind w:firstLine="420" w:firstLineChars="0"/>
+        <w:rPr>
+          <w:rFonts w:hint="eastAsia" w:ascii="微软雅黑" w:hAnsi="微软雅黑" w:eastAsia="微软雅黑" w:cs="微软雅黑"/>
+          <w:i w:val="0"/>
+          <w:iCs w:val="0"/>
+          <w:caps w:val="0"/>
+          <w:color w:val="121212"/>
+          <w:spacing w:val="0"/>
+          <w:kern w:val="0"/>
+          <w:sz w:val="27"/>
+          <w:szCs w:val="27"/>
+          <w:shd w:val="clear" w:fill="FFFFFF"/>
+          <w:lang w:val="en-US" w:eastAsia="zh-CN" w:bidi="ar"/>
+        </w:rPr>
+      </w:pPr>
+      <w:r>
+        <w:rPr>
+          <w:rFonts w:hint="eastAsia" w:ascii="微软雅黑" w:hAnsi="微软雅黑" w:eastAsia="微软雅黑" w:cs="微软雅黑"/>
+          <w:i w:val="0"/>
+          <w:iCs w:val="0"/>
+          <w:caps w:val="0"/>
+          <w:color w:val="121212"/>
+          <w:spacing w:val="0"/>
+          <w:kern w:val="0"/>
+          <w:sz w:val="27"/>
+          <w:szCs w:val="27"/>
+          <w:shd w:val="clear" w:fill="FFFFFF"/>
+          <w:lang w:val="en-US" w:eastAsia="zh-CN" w:bidi="ar"/>
+        </w:rPr>
+        <w:t>如果一个分布式Web服务将用户的Session信息保存在各自服务器，用户刷新一次可能就需要重新登录了，这样显然有问题。实际上，可以使用Redis将用户的Session进行集中管理，每次用户更新或者查询登录信息都直接从Redis中集中获取。</w:t>
+      </w:r>
+    </w:p>
+    <w:p>
+      <w:pPr>
+        <w:pStyle w:val="4"/>
+        <w:bidi w:val="0"/>
+        <w:rPr>
+          <w:rFonts w:hint="eastAsia"/>
+          <w:lang w:val="en-US" w:eastAsia="zh-CN"/>
+        </w:rPr>
+      </w:pPr>
+      <w:r>
+        <w:rPr>
+          <w:rFonts w:hint="eastAsia"/>
+          <w:lang w:val="en-US" w:eastAsia="zh-CN"/>
+        </w:rPr>
+        <w:t>社交网络</w:t>
+      </w:r>
+    </w:p>
+    <w:p>
+      <w:pPr>
+        <w:ind w:firstLine="420" w:firstLineChars="0"/>
+        <w:rPr>
+          <w:rFonts w:hint="eastAsia" w:ascii="微软雅黑" w:hAnsi="微软雅黑" w:eastAsia="微软雅黑" w:cs="微软雅黑"/>
+          <w:i w:val="0"/>
+          <w:iCs w:val="0"/>
+          <w:caps w:val="0"/>
+          <w:color w:val="121212"/>
+          <w:spacing w:val="0"/>
+          <w:kern w:val="0"/>
+          <w:sz w:val="27"/>
+          <w:szCs w:val="27"/>
+          <w:shd w:val="clear" w:fill="FFFFFF"/>
+          <w:lang w:val="en-US" w:eastAsia="zh-CN" w:bidi="ar"/>
+        </w:rPr>
+      </w:pPr>
+      <w:r>
+        <w:rPr>
+          <w:rFonts w:hint="eastAsia" w:ascii="微软雅黑" w:hAnsi="微软雅黑" w:eastAsia="微软雅黑" w:cs="微软雅黑"/>
+          <w:i w:val="0"/>
+          <w:iCs w:val="0"/>
+          <w:caps w:val="0"/>
+          <w:color w:val="121212"/>
+          <w:spacing w:val="0"/>
+          <w:kern w:val="0"/>
+          <w:sz w:val="27"/>
+          <w:szCs w:val="27"/>
+          <w:shd w:val="clear" w:fill="FFFFFF"/>
+          <w:lang w:val="en-US" w:eastAsia="zh-CN" w:bidi="ar"/>
+        </w:rPr>
+        <w:t>赞/踩、粉丝、共同好友/喜好、推送、下拉刷新等是社交网站的必备功能，由于社交网站访问量通常比较大，而且传统的关系型数据不太适保存 这种类型的数据，Redis提供的数据结构可以相对比较容易地实现这些功能。</w:t>
+      </w:r>
+    </w:p>
+    <w:p>
+      <w:pPr>
+        <w:rPr>
+          <w:rFonts w:hint="eastAsia"/>
+        </w:rPr>
+      </w:pPr>
+    </w:p>
+    <w:p>
+      <w:pPr>
+        <w:pStyle w:val="4"/>
+        <w:bidi w:val="0"/>
+        <w:rPr>
+          <w:rFonts w:hint="eastAsia"/>
+        </w:rPr>
+      </w:pPr>
+      <w:r>
+        <w:rPr>
+          <w:rFonts w:hint="eastAsia"/>
+        </w:rPr>
+        <w:t>消息队列</w:t>
+      </w:r>
+    </w:p>
+    <w:p>
+      <w:pPr>
+        <w:ind w:firstLine="420" w:firstLineChars="0"/>
+        <w:rPr>
+          <w:rFonts w:hint="eastAsia" w:ascii="微软雅黑" w:hAnsi="微软雅黑" w:eastAsia="微软雅黑" w:cs="微软雅黑"/>
+          <w:i w:val="0"/>
+          <w:iCs w:val="0"/>
+          <w:caps w:val="0"/>
+          <w:color w:val="121212"/>
+          <w:spacing w:val="0"/>
+          <w:kern w:val="0"/>
+          <w:sz w:val="27"/>
+          <w:szCs w:val="27"/>
+          <w:shd w:val="clear" w:fill="FFFFFF"/>
+          <w:lang w:val="en-US" w:eastAsia="zh-CN" w:bidi="ar"/>
+        </w:rPr>
+      </w:pPr>
+      <w:r>
+        <w:rPr>
+          <w:rFonts w:hint="eastAsia" w:ascii="微软雅黑" w:hAnsi="微软雅黑" w:eastAsia="微软雅黑" w:cs="微软雅黑"/>
+          <w:i w:val="0"/>
+          <w:iCs w:val="0"/>
+          <w:caps w:val="0"/>
+          <w:color w:val="121212"/>
+          <w:spacing w:val="0"/>
+          <w:kern w:val="0"/>
+          <w:sz w:val="27"/>
+          <w:szCs w:val="27"/>
+          <w:shd w:val="clear" w:fill="FFFFFF"/>
+          <w:lang w:val="en-US" w:eastAsia="zh-CN" w:bidi="ar"/>
+        </w:rPr>
+        <w:t>消息队列是大型网站必用中间件，如ActiveMQ、RabbitMQ、Kafka等流行的消息队列中间件，主要用于业务解耦、流量削峰及异步处理实时性低的业务。Redis提供了发布/订阅及阻塞队列功能，能实现一个简单的消息队列系统。另外，这个不能和专业的消息中间件相比。</w:t>
+      </w:r>
+    </w:p>
+    <w:p>
+      <w:pPr>
+        <w:pStyle w:val="3"/>
         <w:keepNext w:val="0"/>
         <w:keepLines w:val="0"/>
         <w:widowControl/>
@@ -94,37 +3863,100 @@
           <w:right w:val="none" w:color="auto" w:sz="0" w:space="0"/>
         </w:pBdr>
         <w:shd w:val="clear" w:fill="FFFFFF"/>
-        <w:spacing w:before="48" w:beforeAutospacing="0" w:after="48" w:afterAutospacing="0" w:line="315" w:lineRule="atLeast"/>
+        <w:spacing w:before="120" w:beforeAutospacing="0" w:after="240" w:afterAutospacing="0" w:line="450" w:lineRule="atLeast"/>
         <w:ind w:left="0" w:right="0" w:firstLine="0"/>
-        <w:jc w:val="left"/>
-        <w:rPr>
-          <w:rFonts w:hint="default" w:ascii="Helvetica" w:hAnsi="Helvetica" w:eastAsia="Helvetica" w:cs="Helvetica"/>
-          <w:i w:val="0"/>
-          <w:caps w:val="0"/>
-          <w:color w:val="333333"/>
-          <w:spacing w:val="0"/>
-          <w:sz w:val="16"/>
-          <w:szCs w:val="16"/>
-        </w:rPr>
-      </w:pPr>
-      <w:r>
-        <w:rPr>
-          <w:rFonts w:hint="default" w:ascii="Helvetica" w:hAnsi="Helvetica" w:eastAsia="Helvetica" w:cs="Helvetica"/>
-          <w:i w:val="0"/>
-          <w:caps w:val="0"/>
-          <w:color w:val="333333"/>
-          <w:spacing w:val="0"/>
-          <w:sz w:val="16"/>
-          <w:szCs w:val="16"/>
+        <w:rPr>
+          <w:rFonts w:ascii="微软雅黑" w:hAnsi="微软雅黑" w:eastAsia="微软雅黑" w:cs="微软雅黑"/>
+          <w:b/>
+          <w:bCs/>
+          <w:i w:val="0"/>
+          <w:iCs w:val="0"/>
+          <w:caps w:val="0"/>
+          <w:color w:val="4F4F4F"/>
+          <w:spacing w:val="0"/>
+          <w:sz w:val="33"/>
+          <w:szCs w:val="33"/>
+        </w:rPr>
+      </w:pPr>
+      <w:r>
+        <w:rPr>
+          <w:rFonts w:hint="eastAsia" w:ascii="微软雅黑" w:hAnsi="微软雅黑" w:eastAsia="微软雅黑" w:cs="微软雅黑"/>
+          <w:b/>
+          <w:bCs/>
+          <w:i w:val="0"/>
+          <w:iCs w:val="0"/>
+          <w:caps w:val="0"/>
+          <w:color w:val="4F4F4F"/>
+          <w:spacing w:val="0"/>
+          <w:sz w:val="33"/>
+          <w:szCs w:val="33"/>
           <w:bdr w:val="none" w:color="auto" w:sz="0" w:space="0"/>
           <w:shd w:val="clear" w:fill="FFFFFF"/>
         </w:rPr>
-        <w:t>Redis是一个字典结构的存储服务器，而实际上一个Redis实例提供了多个用来存储数据的字典，客户端可以指定将数据存储在哪个字典中。这与我们熟知的在一个关系数据库实例中可以创建多个数据库类似，所以可以将其中的每个字典都理解成一个独立的数据库。</w:t>
-      </w:r>
-    </w:p>
-    <w:p>
-      <w:pPr>
-        <w:pStyle w:val="6"/>
+        <w:t>Redis 的持久化机制</w:t>
+      </w:r>
+    </w:p>
+    <w:p>
+      <w:pPr>
+        <w:ind w:firstLine="420" w:firstLineChars="0"/>
+        <w:rPr>
+          <w:rFonts w:ascii="宋体" w:hAnsi="宋体" w:eastAsia="宋体" w:cs="宋体"/>
+          <w:sz w:val="24"/>
+          <w:szCs w:val="24"/>
+        </w:rPr>
+      </w:pPr>
+      <w:r>
+        <w:rPr>
+          <w:rFonts w:ascii="宋体" w:hAnsi="宋体" w:eastAsia="宋体" w:cs="宋体"/>
+          <w:sz w:val="24"/>
+          <w:szCs w:val="24"/>
+        </w:rPr>
+        <w:drawing>
+          <wp:inline distT="0" distB="0" distL="114300" distR="114300">
+            <wp:extent cx="2883535" cy="3477260"/>
+            <wp:effectExtent l="0" t="0" r="12065" b="8890"/>
+            <wp:docPr id="2" name="图片 2" descr="IMG_256"/>
+            <wp:cNvGraphicFramePr>
+              <a:graphicFrameLocks xmlns:a="http://schemas.openxmlformats.org/drawingml/2006/main" noChangeAspect="1"/>
+            </wp:cNvGraphicFramePr>
+            <a:graphic xmlns:a="http://schemas.openxmlformats.org/drawingml/2006/main">
+              <a:graphicData uri="http://schemas.openxmlformats.org/drawingml/2006/picture">
+                <pic:pic xmlns:pic="http://schemas.openxmlformats.org/drawingml/2006/picture">
+                  <pic:nvPicPr>
+                    <pic:cNvPr id="2" name="图片 2" descr="IMG_256"/>
+                    <pic:cNvPicPr>
+                      <a:picLocks noChangeAspect="1"/>
+                    </pic:cNvPicPr>
+                  </pic:nvPicPr>
+                  <pic:blipFill>
+                    <a:blip r:embed="rId5"/>
+                    <a:stretch>
+                      <a:fillRect/>
+                    </a:stretch>
+                  </pic:blipFill>
+                  <pic:spPr>
+                    <a:xfrm>
+                      <a:off x="0" y="0"/>
+                      <a:ext cx="2883535" cy="3477260"/>
+                    </a:xfrm>
+                    <a:prstGeom prst="rect">
+                      <a:avLst/>
+                    </a:prstGeom>
+                    <a:noFill/>
+                    <a:ln w="9525">
+                      <a:noFill/>
+                    </a:ln>
+                  </pic:spPr>
+                </pic:pic>
+              </a:graphicData>
+            </a:graphic>
+          </wp:inline>
+        </w:drawing>
+      </w:r>
+    </w:p>
+    <w:p>
+      <w:pPr>
+        <w:pStyle w:val="4"/>
         <w:keepNext w:val="0"/>
         <w:keepLines w:val="0"/>
         <w:widowControl/>
@@ -136,360 +3968,548 @@
           <w:right w:val="none" w:color="auto" w:sz="0" w:space="0"/>
         </w:pBdr>
         <w:shd w:val="clear" w:fill="FFFFFF"/>
-        <w:spacing w:before="48" w:beforeAutospacing="0" w:after="48" w:afterAutospacing="0" w:line="315" w:lineRule="atLeast"/>
+        <w:spacing w:before="120" w:beforeAutospacing="0" w:after="240" w:afterAutospacing="0" w:line="390" w:lineRule="atLeast"/>
         <w:ind w:left="0" w:right="0" w:firstLine="0"/>
-        <w:jc w:val="left"/>
-        <w:rPr>
-          <w:rFonts w:hint="default" w:ascii="Helvetica" w:hAnsi="Helvetica" w:eastAsia="Helvetica" w:cs="Helvetica"/>
-          <w:i w:val="0"/>
-          <w:caps w:val="0"/>
-          <w:color w:val="333333"/>
-          <w:spacing w:val="0"/>
-          <w:sz w:val="16"/>
-          <w:szCs w:val="16"/>
-        </w:rPr>
-      </w:pPr>
-      <w:r>
-        <w:rPr>
-          <w:rFonts w:hint="default" w:ascii="Helvetica" w:hAnsi="Helvetica" w:eastAsia="Helvetica" w:cs="Helvetica"/>
-          <w:i w:val="0"/>
-          <w:caps w:val="0"/>
-          <w:color w:val="333333"/>
-          <w:spacing w:val="0"/>
-          <w:sz w:val="16"/>
-          <w:szCs w:val="16"/>
+        <w:rPr>
+          <w:rFonts w:ascii="微软雅黑" w:hAnsi="微软雅黑" w:eastAsia="微软雅黑" w:cs="微软雅黑"/>
+          <w:b/>
+          <w:bCs/>
+          <w:i w:val="0"/>
+          <w:iCs w:val="0"/>
+          <w:caps w:val="0"/>
+          <w:color w:val="4F4F4F"/>
+          <w:spacing w:val="0"/>
+          <w:sz w:val="27"/>
+          <w:szCs w:val="27"/>
+        </w:rPr>
+      </w:pPr>
+      <w:r>
+        <w:rPr>
+          <w:rFonts w:hint="eastAsia" w:ascii="微软雅黑" w:hAnsi="微软雅黑" w:eastAsia="微软雅黑" w:cs="微软雅黑"/>
+          <w:b/>
+          <w:bCs/>
+          <w:i w:val="0"/>
+          <w:iCs w:val="0"/>
+          <w:caps w:val="0"/>
+          <w:color w:val="4F4F4F"/>
+          <w:spacing w:val="0"/>
+          <w:sz w:val="27"/>
+          <w:szCs w:val="27"/>
           <w:bdr w:val="none" w:color="auto" w:sz="0" w:space="0"/>
           <w:shd w:val="clear" w:fill="FFFFFF"/>
         </w:rPr>
-        <w:t>每个数据库对外都是一个从0开始的递增数字命名，Redis默认支持16个数据库（可以通过配置文件支持更多，无上限），可以通过配置databases来修改这一数字。客户端与Redis建立连接后会自动选择0号数据库，不过可以随时使用SELECT命令更换数据库，如要选择1号数据库：</w:t>
-      </w:r>
-    </w:p>
-    <w:p>
-      <w:pPr>
-        <w:pStyle w:val="5"/>
-        <w:keepNext w:val="0"/>
-        <w:keepLines w:val="0"/>
-        <w:widowControl/>
-        <w:suppressLineNumbers w:val="0"/>
-        <w:pBdr>
-          <w:top w:val="single" w:color="DDDDDD" w:sz="4" w:space="4"/>
-          <w:left w:val="single" w:color="DDDDDD" w:sz="18" w:space="6"/>
-          <w:bottom w:val="single" w:color="DDDDDD" w:sz="4" w:space="4"/>
-          <w:right w:val="single" w:color="DDDDDD" w:sz="4" w:space="6"/>
-        </w:pBdr>
-        <w:shd w:val="clear" w:fill="FBFBFB"/>
-        <w:wordWrap w:val="0"/>
-        <w:spacing w:before="36" w:beforeAutospacing="0" w:after="60" w:afterAutospacing="0" w:line="240" w:lineRule="atLeast"/>
-        <w:ind w:left="0" w:right="0" w:firstLine="0"/>
-        <w:jc w:val="left"/>
-        <w:rPr>
+        <w:t>RDB</w:t>
+      </w:r>
+    </w:p>
+    <w:p>
+      <w:pPr>
+        <w:ind w:firstLine="420" w:firstLineChars="0"/>
+        <w:rPr>
+          <w:rFonts w:hint="eastAsia" w:ascii="宋体" w:hAnsi="宋体" w:eastAsia="宋体" w:cs="宋体"/>
+          <w:sz w:val="24"/>
+          <w:szCs w:val="24"/>
+        </w:rPr>
+      </w:pPr>
+    </w:p>
+    <w:p>
+      <w:pPr>
+        <w:ind w:firstLine="420" w:firstLineChars="0"/>
+        <w:rPr>
+          <w:rFonts w:hint="eastAsia" w:ascii="宋体" w:hAnsi="宋体" w:eastAsia="宋体" w:cs="宋体"/>
+          <w:sz w:val="24"/>
+          <w:szCs w:val="24"/>
+        </w:rPr>
+      </w:pPr>
+      <w:r>
+        <w:rPr>
+          <w:rFonts w:hint="eastAsia" w:ascii="宋体" w:hAnsi="宋体" w:eastAsia="宋体" w:cs="宋体"/>
+          <w:sz w:val="24"/>
+          <w:szCs w:val="24"/>
+        </w:rPr>
+        <w:t>RDB，就是把内存数据以快照的形式保存到磁盘上。</w:t>
+      </w:r>
+    </w:p>
+    <w:p>
+      <w:pPr>
+        <w:ind w:firstLine="420" w:firstLineChars="0"/>
+        <w:rPr>
+          <w:rFonts w:hint="eastAsia" w:ascii="宋体" w:hAnsi="宋体" w:eastAsia="宋体" w:cs="宋体"/>
+          <w:sz w:val="24"/>
+          <w:szCs w:val="24"/>
+        </w:rPr>
+      </w:pPr>
+    </w:p>
+    <w:p>
+      <w:pPr>
+        <w:rPr>
+          <w:rStyle w:val="10"/>
           <w:rFonts w:hint="default" w:ascii="Consolas" w:hAnsi="Consolas" w:eastAsia="Consolas" w:cs="Consolas"/>
-          <w:caps w:val="0"/>
-          <w:color w:val="000000"/>
-          <w:spacing w:val="0"/>
-          <w:sz w:val="14"/>
-          <w:szCs w:val="14"/>
-          <w:bdr w:val="none" w:color="auto" w:sz="0" w:space="0"/>
-          <w:shd w:val="clear" w:fill="FBFBFB"/>
-        </w:rPr>
-      </w:pPr>
-      <w:r>
-        <w:rPr>
-          <w:rFonts w:hint="default" w:ascii="Consolas" w:hAnsi="Consolas" w:eastAsia="Consolas" w:cs="Consolas"/>
-          <w:caps w:val="0"/>
-          <w:color w:val="000000"/>
-          <w:spacing w:val="0"/>
-          <w:sz w:val="14"/>
-          <w:szCs w:val="14"/>
-          <w:bdr w:val="none" w:color="auto" w:sz="0" w:space="0"/>
-          <w:shd w:val="clear" w:fill="FBFBFB"/>
-        </w:rPr>
-        <w:t>redis</w:t>
-      </w:r>
-      <w:r>
-        <w:rPr>
-          <w:rFonts w:hint="default" w:ascii="Consolas" w:hAnsi="Consolas" w:eastAsia="Consolas" w:cs="Consolas"/>
-          <w:caps w:val="0"/>
-          <w:color w:val="666600"/>
-          <w:spacing w:val="0"/>
-          <w:sz w:val="14"/>
-          <w:szCs w:val="14"/>
-          <w:bdr w:val="none" w:color="auto" w:sz="0" w:space="0"/>
-          <w:shd w:val="clear" w:fill="FBFBFB"/>
-        </w:rPr>
-        <w:t>&gt;</w:t>
-      </w:r>
-      <w:r>
-        <w:rPr>
-          <w:rFonts w:hint="default" w:ascii="Consolas" w:hAnsi="Consolas" w:eastAsia="Consolas" w:cs="Consolas"/>
-          <w:caps w:val="0"/>
-          <w:color w:val="000000"/>
-          <w:spacing w:val="0"/>
-          <w:sz w:val="14"/>
-          <w:szCs w:val="14"/>
-          <w:bdr w:val="none" w:color="auto" w:sz="0" w:space="0"/>
-          <w:shd w:val="clear" w:fill="FBFBFB"/>
-        </w:rPr>
-        <w:t xml:space="preserve"> SELECT </w:t>
-      </w:r>
-      <w:r>
-        <w:rPr>
-          <w:rFonts w:hint="default" w:ascii="Consolas" w:hAnsi="Consolas" w:eastAsia="Consolas" w:cs="Consolas"/>
-          <w:caps w:val="0"/>
-          <w:color w:val="006666"/>
-          <w:spacing w:val="0"/>
-          <w:sz w:val="14"/>
-          <w:szCs w:val="14"/>
-          <w:bdr w:val="none" w:color="auto" w:sz="0" w:space="0"/>
-          <w:shd w:val="clear" w:fill="FBFBFB"/>
-        </w:rPr>
-        <w:t>1</w:t>
-      </w:r>
-    </w:p>
-    <w:p>
-      <w:pPr>
-        <w:pStyle w:val="5"/>
-        <w:keepNext w:val="0"/>
-        <w:keepLines w:val="0"/>
-        <w:widowControl/>
-        <w:suppressLineNumbers w:val="0"/>
-        <w:pBdr>
-          <w:top w:val="single" w:color="DDDDDD" w:sz="4" w:space="4"/>
-          <w:left w:val="single" w:color="DDDDDD" w:sz="18" w:space="6"/>
-          <w:bottom w:val="single" w:color="DDDDDD" w:sz="4" w:space="4"/>
-          <w:right w:val="single" w:color="DDDDDD" w:sz="4" w:space="6"/>
-        </w:pBdr>
-        <w:shd w:val="clear" w:fill="FBFBFB"/>
-        <w:wordWrap w:val="0"/>
-        <w:spacing w:before="36" w:beforeAutospacing="0" w:after="60" w:afterAutospacing="0" w:line="240" w:lineRule="atLeast"/>
-        <w:ind w:left="0" w:right="0" w:firstLine="0"/>
-        <w:jc w:val="left"/>
-        <w:rPr>
-          <w:rFonts w:hint="default" w:ascii="Consolas" w:hAnsi="Consolas" w:eastAsia="Consolas" w:cs="Consolas"/>
-          <w:caps w:val="0"/>
-          <w:color w:val="000000"/>
-          <w:spacing w:val="0"/>
-          <w:sz w:val="14"/>
-          <w:szCs w:val="14"/>
-          <w:bdr w:val="none" w:color="auto" w:sz="0" w:space="0"/>
-          <w:shd w:val="clear" w:fill="FBFBFB"/>
-        </w:rPr>
-      </w:pPr>
-      <w:r>
-        <w:rPr>
-          <w:rFonts w:hint="default" w:ascii="Consolas" w:hAnsi="Consolas" w:eastAsia="Consolas" w:cs="Consolas"/>
-          <w:caps w:val="0"/>
-          <w:color w:val="000000"/>
-          <w:spacing w:val="0"/>
-          <w:sz w:val="14"/>
-          <w:szCs w:val="14"/>
-          <w:bdr w:val="none" w:color="auto" w:sz="0" w:space="0"/>
-          <w:shd w:val="clear" w:fill="FBFBFB"/>
-        </w:rPr>
-        <w:t>OK</w:t>
-      </w:r>
-    </w:p>
-    <w:p>
-      <w:pPr>
-        <w:pStyle w:val="5"/>
-        <w:keepNext w:val="0"/>
-        <w:keepLines w:val="0"/>
-        <w:widowControl/>
-        <w:suppressLineNumbers w:val="0"/>
-        <w:pBdr>
-          <w:top w:val="single" w:color="DDDDDD" w:sz="4" w:space="4"/>
-          <w:left w:val="single" w:color="DDDDDD" w:sz="18" w:space="6"/>
-          <w:bottom w:val="single" w:color="DDDDDD" w:sz="4" w:space="4"/>
-          <w:right w:val="single" w:color="DDDDDD" w:sz="4" w:space="6"/>
-        </w:pBdr>
-        <w:shd w:val="clear" w:fill="FBFBFB"/>
-        <w:wordWrap w:val="0"/>
-        <w:spacing w:before="36" w:beforeAutospacing="0" w:after="60" w:afterAutospacing="0" w:line="240" w:lineRule="atLeast"/>
-        <w:ind w:left="0" w:right="0" w:firstLine="0"/>
-        <w:jc w:val="left"/>
-        <w:rPr>
-          <w:rFonts w:ascii="Consolas" w:hAnsi="Consolas" w:eastAsia="Consolas" w:cs="Consolas"/>
-          <w:caps w:val="0"/>
-          <w:color w:val="333333"/>
-          <w:spacing w:val="0"/>
-          <w:sz w:val="14"/>
-          <w:szCs w:val="14"/>
-        </w:rPr>
-      </w:pPr>
-      <w:r>
-        <w:rPr>
-          <w:rFonts w:hint="default" w:ascii="Consolas" w:hAnsi="Consolas" w:eastAsia="Consolas" w:cs="Consolas"/>
-          <w:caps w:val="0"/>
-          <w:color w:val="000000"/>
-          <w:spacing w:val="0"/>
-          <w:sz w:val="14"/>
-          <w:szCs w:val="14"/>
-          <w:bdr w:val="none" w:color="auto" w:sz="0" w:space="0"/>
-          <w:shd w:val="clear" w:fill="FBFBFB"/>
-        </w:rPr>
-        <w:t xml:space="preserve">redis </w:t>
-      </w:r>
-      <w:r>
-        <w:rPr>
-          <w:rFonts w:hint="default" w:ascii="Consolas" w:hAnsi="Consolas" w:eastAsia="Consolas" w:cs="Consolas"/>
-          <w:caps w:val="0"/>
-          <w:color w:val="666600"/>
-          <w:spacing w:val="0"/>
-          <w:sz w:val="14"/>
-          <w:szCs w:val="14"/>
-          <w:bdr w:val="none" w:color="auto" w:sz="0" w:space="0"/>
-          <w:shd w:val="clear" w:fill="FBFBFB"/>
-        </w:rPr>
-        <w:t>[</w:t>
-      </w:r>
-      <w:r>
-        <w:rPr>
-          <w:rFonts w:hint="default" w:ascii="Consolas" w:hAnsi="Consolas" w:eastAsia="Consolas" w:cs="Consolas"/>
-          <w:caps w:val="0"/>
-          <w:color w:val="006666"/>
-          <w:spacing w:val="0"/>
-          <w:sz w:val="14"/>
-          <w:szCs w:val="14"/>
-          <w:bdr w:val="none" w:color="auto" w:sz="0" w:space="0"/>
-          <w:shd w:val="clear" w:fill="FBFBFB"/>
-        </w:rPr>
-        <w:t>1</w:t>
-      </w:r>
-      <w:r>
-        <w:rPr>
-          <w:rFonts w:hint="default" w:ascii="Consolas" w:hAnsi="Consolas" w:eastAsia="Consolas" w:cs="Consolas"/>
-          <w:caps w:val="0"/>
-          <w:color w:val="666600"/>
-          <w:spacing w:val="0"/>
-          <w:sz w:val="14"/>
-          <w:szCs w:val="14"/>
-          <w:bdr w:val="none" w:color="auto" w:sz="0" w:space="0"/>
-          <w:shd w:val="clear" w:fill="FBFBFB"/>
-        </w:rPr>
-        <w:t>]</w:t>
-      </w:r>
-      <w:r>
-        <w:rPr>
-          <w:rFonts w:hint="default" w:ascii="Consolas" w:hAnsi="Consolas" w:eastAsia="Consolas" w:cs="Consolas"/>
-          <w:caps w:val="0"/>
-          <w:color w:val="000000"/>
-          <w:spacing w:val="0"/>
-          <w:sz w:val="14"/>
-          <w:szCs w:val="14"/>
-          <w:bdr w:val="none" w:color="auto" w:sz="0" w:space="0"/>
-          <w:shd w:val="clear" w:fill="FBFBFB"/>
-        </w:rPr>
-        <w:t xml:space="preserve"> </w:t>
-      </w:r>
-      <w:r>
-        <w:rPr>
-          <w:rFonts w:hint="default" w:ascii="Consolas" w:hAnsi="Consolas" w:eastAsia="Consolas" w:cs="Consolas"/>
-          <w:caps w:val="0"/>
-          <w:color w:val="666600"/>
-          <w:spacing w:val="0"/>
-          <w:sz w:val="14"/>
-          <w:szCs w:val="14"/>
-          <w:bdr w:val="none" w:color="auto" w:sz="0" w:space="0"/>
-          <w:shd w:val="clear" w:fill="FBFBFB"/>
-        </w:rPr>
-        <w:t>&gt;</w:t>
-      </w:r>
-      <w:r>
-        <w:rPr>
-          <w:rFonts w:hint="default" w:ascii="Consolas" w:hAnsi="Consolas" w:eastAsia="Consolas" w:cs="Consolas"/>
-          <w:caps w:val="0"/>
-          <w:color w:val="000000"/>
-          <w:spacing w:val="0"/>
-          <w:sz w:val="14"/>
-          <w:szCs w:val="14"/>
-          <w:bdr w:val="none" w:color="auto" w:sz="0" w:space="0"/>
-          <w:shd w:val="clear" w:fill="FBFBFB"/>
-        </w:rPr>
-        <w:t xml:space="preserve"> GET foo</w:t>
-      </w:r>
-      <w:r>
-        <w:rPr>
-          <w:rFonts w:hint="default" w:ascii="Consolas" w:hAnsi="Consolas" w:eastAsia="Consolas" w:cs="Consolas"/>
-          <w:caps w:val="0"/>
-          <w:color w:val="666600"/>
-          <w:spacing w:val="0"/>
-          <w:sz w:val="14"/>
-          <w:szCs w:val="14"/>
-          <w:bdr w:val="none" w:color="auto" w:sz="0" w:space="0"/>
-          <w:shd w:val="clear" w:fill="FBFBFB"/>
-        </w:rPr>
-        <w:t>(</w:t>
-      </w:r>
-      <w:r>
-        <w:rPr>
-          <w:rFonts w:hint="default" w:ascii="Consolas" w:hAnsi="Consolas" w:eastAsia="Consolas" w:cs="Consolas"/>
-          <w:caps w:val="0"/>
-          <w:color w:val="000088"/>
-          <w:spacing w:val="0"/>
-          <w:sz w:val="14"/>
-          <w:szCs w:val="14"/>
-          <w:bdr w:val="none" w:color="auto" w:sz="0" w:space="0"/>
-          <w:shd w:val="clear" w:fill="FBFBFB"/>
-        </w:rPr>
-        <w:t>nil</w:t>
-      </w:r>
-      <w:r>
-        <w:rPr>
-          <w:rFonts w:hint="default" w:ascii="Consolas" w:hAnsi="Consolas" w:eastAsia="Consolas" w:cs="Consolas"/>
-          <w:caps w:val="0"/>
-          <w:color w:val="666600"/>
-          <w:spacing w:val="0"/>
-          <w:sz w:val="14"/>
-          <w:szCs w:val="14"/>
-          <w:bdr w:val="none" w:color="auto" w:sz="0" w:space="0"/>
-          <w:shd w:val="clear" w:fill="FBFBFB"/>
-        </w:rPr>
-        <w:t>)</w:t>
-      </w:r>
-    </w:p>
-    <w:p>
-      <w:pPr>
-        <w:pStyle w:val="6"/>
-        <w:keepNext w:val="0"/>
-        <w:keepLines w:val="0"/>
-        <w:widowControl/>
-        <w:suppressLineNumbers w:val="0"/>
-        <w:pBdr>
-          <w:top w:val="none" w:color="auto" w:sz="0" w:space="0"/>
-          <w:left w:val="none" w:color="auto" w:sz="0" w:space="0"/>
-          <w:bottom w:val="none" w:color="auto" w:sz="0" w:space="0"/>
-          <w:right w:val="none" w:color="auto" w:sz="0" w:space="0"/>
-        </w:pBdr>
-        <w:shd w:val="clear" w:fill="FFFFFF"/>
-        <w:spacing w:before="48" w:beforeAutospacing="0" w:after="48" w:afterAutospacing="0" w:line="315" w:lineRule="atLeast"/>
-        <w:ind w:left="0" w:right="0" w:firstLine="0"/>
-        <w:jc w:val="left"/>
-        <w:rPr>
-          <w:rFonts w:hint="default" w:ascii="Helvetica" w:hAnsi="Helvetica" w:eastAsia="Helvetica" w:cs="Helvetica"/>
-          <w:i w:val="0"/>
-          <w:caps w:val="0"/>
-          <w:color w:val="333333"/>
-          <w:spacing w:val="0"/>
-          <w:sz w:val="16"/>
-          <w:szCs w:val="16"/>
-        </w:rPr>
-      </w:pPr>
-      <w:r>
-        <w:rPr>
-          <w:rFonts w:hint="default" w:ascii="Helvetica" w:hAnsi="Helvetica" w:eastAsia="Helvetica" w:cs="Helvetica"/>
-          <w:i w:val="0"/>
-          <w:caps w:val="0"/>
-          <w:color w:val="333333"/>
-          <w:spacing w:val="0"/>
-          <w:sz w:val="16"/>
-          <w:szCs w:val="16"/>
-          <w:bdr w:val="none" w:color="auto" w:sz="0" w:space="0"/>
-          <w:shd w:val="clear" w:fill="FFFFFF"/>
-        </w:rPr>
-        <w:t>然而这些以数字命名的数据库又与我们理解的数据库有所区别。首先Redis不支持自定义数据库的名字，每个数据库都以编号命名，开发者必须自己记录哪些数据库存储了哪些数据。另外Redis也不支持为每个数据库设置不同的访问密码，所以一个客户端要么可以访问全部数据库，要么连一个数据库也没有权限访问。最重要的一点是多个数据库之间并不是完全隔离的，比如FLUSHALL命令可以清空一个Redis实例中所有数据库中的数据。综上所述，这些数据库更像是一种命名空间，而不适宜存储不同应用程序的数据。比如可以使用0号数据库存储某个应用生产环境中的数据，使用1号数据库存储测试环境中的数据，但不适宜使用0号数据库存储A应用的数据而使用1号数据库B应用的数据，不同的应用应该使用不同的Redis实例存储数据。由于Redis非常轻量级，一个空Redis实例占用的内在只有1M左右，所以不用担心多个Redis实例会额外占用很多内存。</w:t>
-      </w:r>
-    </w:p>
-    <w:p/>
+          <w:i w:val="0"/>
+          <w:iCs w:val="0"/>
+          <w:caps w:val="0"/>
+          <w:color w:val="121212"/>
+          <w:spacing w:val="0"/>
+          <w:kern w:val="0"/>
+          <w:sz w:val="18"/>
+          <w:szCs w:val="18"/>
+          <w:shd w:val="clear" w:fill="F6F6F6"/>
+          <w:lang w:val="en-US" w:eastAsia="zh-CN" w:bidi="ar"/>
+        </w:rPr>
+      </w:pPr>
+      <w:r>
+        <w:rPr>
+          <w:rStyle w:val="10"/>
+          <w:rFonts w:hint="eastAsia" w:ascii="Consolas" w:hAnsi="Consolas" w:eastAsia="Consolas" w:cs="Consolas"/>
+          <w:i w:val="0"/>
+          <w:iCs w:val="0"/>
+          <w:caps w:val="0"/>
+          <w:color w:val="121212"/>
+          <w:spacing w:val="0"/>
+          <w:kern w:val="0"/>
+          <w:sz w:val="18"/>
+          <w:szCs w:val="18"/>
+          <w:shd w:val="clear" w:fill="F6F6F6"/>
+          <w:lang w:val="en-US" w:eastAsia="zh-CN" w:bidi="ar"/>
+        </w:rPr>
+        <w:t xml:space="preserve">什么是快照?可以这样理解，给当前时刻的数据，拍一张照片，然后保存下来。 </w:t>
+      </w:r>
+    </w:p>
+    <w:p>
+      <w:pPr>
+        <w:ind w:firstLine="420" w:firstLineChars="0"/>
+        <w:rPr>
+          <w:rFonts w:hint="eastAsia" w:ascii="宋体" w:hAnsi="宋体" w:eastAsia="宋体" w:cs="宋体"/>
+          <w:sz w:val="24"/>
+          <w:szCs w:val="24"/>
+        </w:rPr>
+      </w:pPr>
+    </w:p>
+    <w:p>
+      <w:pPr>
+        <w:ind w:firstLine="420" w:firstLineChars="0"/>
+        <w:rPr>
+          <w:rFonts w:hint="eastAsia" w:ascii="宋体" w:hAnsi="宋体" w:eastAsia="宋体" w:cs="宋体"/>
+          <w:sz w:val="24"/>
+          <w:szCs w:val="24"/>
+        </w:rPr>
+      </w:pPr>
+      <w:r>
+        <w:rPr>
+          <w:rFonts w:hint="eastAsia" w:ascii="宋体" w:hAnsi="宋体" w:eastAsia="宋体" w:cs="宋体"/>
+          <w:sz w:val="24"/>
+          <w:szCs w:val="24"/>
+        </w:rPr>
+        <w:t>RDB持久化，是将内存中的数据集快照写入磁盘中，它是Redis默认的持久化方式。执行完操作后，在指定目录下会生成一个dump.rdb文件，Redis 重启的时候，通过加载dump.rdb文件来恢复数据。RDB触发机制主要有以下几种：</w:t>
+      </w:r>
+    </w:p>
+    <w:p>
+      <w:pPr>
+        <w:ind w:firstLine="420" w:firstLineChars="0"/>
+        <w:rPr>
+          <w:rFonts w:hint="eastAsia" w:ascii="宋体" w:hAnsi="宋体" w:eastAsia="宋体" w:cs="宋体"/>
+          <w:sz w:val="24"/>
+          <w:szCs w:val="24"/>
+        </w:rPr>
+      </w:pPr>
+      <w:r>
+        <w:rPr>
+          <w:rFonts w:ascii="宋体" w:hAnsi="宋体" w:eastAsia="宋体" w:cs="宋体"/>
+          <w:sz w:val="24"/>
+          <w:szCs w:val="24"/>
+        </w:rPr>
+        <w:drawing>
+          <wp:inline distT="0" distB="0" distL="114300" distR="114300">
+            <wp:extent cx="5649595" cy="1099185"/>
+            <wp:effectExtent l="0" t="0" r="8255" b="5715"/>
+            <wp:docPr id="3" name="图片 3" descr="IMG_256"/>
+            <wp:cNvGraphicFramePr>
+              <a:graphicFrameLocks xmlns:a="http://schemas.openxmlformats.org/drawingml/2006/main" noChangeAspect="1"/>
+            </wp:cNvGraphicFramePr>
+            <a:graphic xmlns:a="http://schemas.openxmlformats.org/drawingml/2006/main">
+              <a:graphicData uri="http://schemas.openxmlformats.org/drawingml/2006/picture">
+                <pic:pic xmlns:pic="http://schemas.openxmlformats.org/drawingml/2006/picture">
+                  <pic:nvPicPr>
+                    <pic:cNvPr id="3" name="图片 3" descr="IMG_256"/>
+                    <pic:cNvPicPr>
+                      <a:picLocks noChangeAspect="1"/>
+                    </pic:cNvPicPr>
+                  </pic:nvPicPr>
+                  <pic:blipFill>
+                    <a:blip r:embed="rId6"/>
+                    <a:stretch>
+                      <a:fillRect/>
+                    </a:stretch>
+                  </pic:blipFill>
+                  <pic:spPr>
+                    <a:xfrm>
+                      <a:off x="0" y="0"/>
+                      <a:ext cx="5649595" cy="1099185"/>
+                    </a:xfrm>
+                    <a:prstGeom prst="rect">
+                      <a:avLst/>
+                    </a:prstGeom>
+                    <a:noFill/>
+                    <a:ln w="9525">
+                      <a:noFill/>
+                    </a:ln>
+                  </pic:spPr>
+                </pic:pic>
+              </a:graphicData>
+            </a:graphic>
+          </wp:inline>
+        </w:drawing>
+      </w:r>
+      <w:bookmarkStart w:id="1" w:name="_GoBack"/>
+      <w:bookmarkEnd w:id="1"/>
+    </w:p>
+    <w:p>
+      <w:pPr>
+        <w:ind w:firstLine="420" w:firstLineChars="0"/>
+        <w:rPr>
+          <w:rFonts w:hint="eastAsia" w:ascii="宋体" w:hAnsi="宋体" w:eastAsia="宋体" w:cs="宋体"/>
+          <w:sz w:val="24"/>
+          <w:szCs w:val="24"/>
+        </w:rPr>
+      </w:pPr>
+      <w:r>
+        <w:rPr>
+          <w:rFonts w:hint="eastAsia" w:ascii="宋体" w:hAnsi="宋体" w:eastAsia="宋体" w:cs="宋体"/>
+          <w:b/>
+          <w:bCs/>
+          <w:sz w:val="24"/>
+          <w:szCs w:val="24"/>
+        </w:rPr>
+        <w:t>RDB 的优点</w:t>
+      </w:r>
+    </w:p>
+    <w:p>
+      <w:pPr>
+        <w:ind w:firstLine="420" w:firstLineChars="0"/>
+        <w:rPr>
+          <w:rFonts w:hint="eastAsia" w:ascii="宋体" w:hAnsi="宋体" w:eastAsia="宋体" w:cs="宋体"/>
+          <w:sz w:val="24"/>
+          <w:szCs w:val="24"/>
+        </w:rPr>
+      </w:pPr>
+      <w:r>
+        <w:rPr>
+          <w:rFonts w:hint="eastAsia" w:ascii="宋体" w:hAnsi="宋体" w:eastAsia="宋体" w:cs="宋体"/>
+          <w:sz w:val="24"/>
+          <w:szCs w:val="24"/>
+        </w:rPr>
+        <w:t>适合大规模的数据恢复场景，如备份，全量复制等</w:t>
+      </w:r>
+    </w:p>
+    <w:p>
+      <w:pPr>
+        <w:ind w:firstLine="420" w:firstLineChars="0"/>
+        <w:rPr>
+          <w:rFonts w:hint="eastAsia" w:ascii="宋体" w:hAnsi="宋体" w:eastAsia="宋体" w:cs="宋体"/>
+          <w:sz w:val="24"/>
+          <w:szCs w:val="24"/>
+        </w:rPr>
+      </w:pPr>
+    </w:p>
+    <w:p>
+      <w:pPr>
+        <w:ind w:firstLine="420" w:firstLineChars="0"/>
+        <w:rPr>
+          <w:rFonts w:hint="eastAsia" w:ascii="宋体" w:hAnsi="宋体" w:eastAsia="宋体" w:cs="宋体"/>
+          <w:sz w:val="24"/>
+          <w:szCs w:val="24"/>
+        </w:rPr>
+      </w:pPr>
+      <w:r>
+        <w:rPr>
+          <w:rFonts w:hint="eastAsia" w:ascii="宋体" w:hAnsi="宋体" w:eastAsia="宋体" w:cs="宋体"/>
+          <w:b/>
+          <w:bCs/>
+          <w:sz w:val="24"/>
+          <w:szCs w:val="24"/>
+        </w:rPr>
+        <w:t>RDB缺点</w:t>
+      </w:r>
+    </w:p>
+    <w:p>
+      <w:pPr>
+        <w:ind w:firstLine="420" w:firstLineChars="0"/>
+        <w:rPr>
+          <w:rFonts w:hint="eastAsia" w:ascii="宋体" w:hAnsi="宋体" w:eastAsia="宋体" w:cs="宋体"/>
+          <w:sz w:val="24"/>
+          <w:szCs w:val="24"/>
+        </w:rPr>
+      </w:pPr>
+      <w:r>
+        <w:rPr>
+          <w:rFonts w:hint="eastAsia" w:ascii="宋体" w:hAnsi="宋体" w:eastAsia="宋体" w:cs="宋体"/>
+          <w:sz w:val="24"/>
+          <w:szCs w:val="24"/>
+        </w:rPr>
+        <w:t>没办法做到实时持久化/秒级持久化。</w:t>
+      </w:r>
+    </w:p>
+    <w:p>
+      <w:pPr>
+        <w:ind w:firstLine="420" w:firstLineChars="0"/>
+        <w:rPr>
+          <w:rFonts w:ascii="宋体" w:hAnsi="宋体" w:eastAsia="宋体" w:cs="宋体"/>
+          <w:sz w:val="24"/>
+          <w:szCs w:val="24"/>
+        </w:rPr>
+      </w:pPr>
+      <w:r>
+        <w:rPr>
+          <w:rFonts w:hint="eastAsia" w:ascii="宋体" w:hAnsi="宋体" w:eastAsia="宋体" w:cs="宋体"/>
+          <w:sz w:val="24"/>
+          <w:szCs w:val="24"/>
+        </w:rPr>
+        <w:t>新老版本存在RDB格式兼容问题</w:t>
+      </w:r>
+    </w:p>
+    <w:p>
+      <w:pPr>
+        <w:pStyle w:val="4"/>
+        <w:bidi w:val="0"/>
+        <w:rPr>
+          <w:rFonts w:hint="eastAsia"/>
+          <w:lang w:val="en-US" w:eastAsia="zh-CN"/>
+        </w:rPr>
+      </w:pPr>
+      <w:r>
+        <w:rPr>
+          <w:rFonts w:hint="eastAsia"/>
+          <w:lang w:val="en-US" w:eastAsia="zh-CN"/>
+        </w:rPr>
+        <w:t>AOF</w:t>
+      </w:r>
+    </w:p>
+    <w:p>
+      <w:pPr>
+        <w:ind w:firstLine="420" w:firstLineChars="0"/>
+        <w:rPr>
+          <w:rFonts w:hint="eastAsia" w:ascii="宋体" w:hAnsi="宋体" w:eastAsia="宋体" w:cs="宋体"/>
+          <w:sz w:val="24"/>
+          <w:szCs w:val="24"/>
+          <w:lang w:val="en-US" w:eastAsia="zh-CN"/>
+        </w:rPr>
+      </w:pPr>
+      <w:r>
+        <w:rPr>
+          <w:rFonts w:hint="eastAsia" w:ascii="宋体" w:hAnsi="宋体" w:eastAsia="宋体" w:cs="宋体"/>
+          <w:sz w:val="24"/>
+          <w:szCs w:val="24"/>
+          <w:lang w:val="en-US" w:eastAsia="zh-CN"/>
+        </w:rPr>
+        <w:t>AOF（append only file） 持久化，采用日志的形式来记录每个写操作，追加到文件中，重启时再重新执行AOF文件中的命令来恢复数据。它主要解决数据持久化的实时性问题。默认是不开启的。</w:t>
+      </w:r>
+    </w:p>
+    <w:p>
+      <w:pPr>
+        <w:ind w:firstLine="420" w:firstLineChars="0"/>
+        <w:rPr>
+          <w:rFonts w:hint="eastAsia" w:ascii="宋体" w:hAnsi="宋体" w:eastAsia="宋体" w:cs="宋体"/>
+          <w:sz w:val="24"/>
+          <w:szCs w:val="24"/>
+          <w:lang w:val="en-US" w:eastAsia="zh-CN"/>
+        </w:rPr>
+      </w:pPr>
+    </w:p>
+    <w:p>
+      <w:pPr>
+        <w:ind w:firstLine="420" w:firstLineChars="0"/>
+        <w:rPr>
+          <w:rFonts w:hint="eastAsia" w:ascii="宋体" w:hAnsi="宋体" w:eastAsia="宋体" w:cs="宋体"/>
+          <w:sz w:val="24"/>
+          <w:szCs w:val="24"/>
+          <w:lang w:val="en-US" w:eastAsia="zh-CN"/>
+        </w:rPr>
+      </w:pPr>
+      <w:r>
+        <w:rPr>
+          <w:rFonts w:hint="eastAsia" w:ascii="宋体" w:hAnsi="宋体" w:eastAsia="宋体" w:cs="宋体"/>
+          <w:sz w:val="24"/>
+          <w:szCs w:val="24"/>
+          <w:lang w:val="en-US" w:eastAsia="zh-CN"/>
+        </w:rPr>
+        <w:t>AOF的工作流程如下：</w:t>
+      </w:r>
+    </w:p>
+    <w:p>
+      <w:pPr>
+        <w:ind w:firstLine="420" w:firstLineChars="0"/>
+        <w:rPr>
+          <w:rFonts w:hint="eastAsia" w:ascii="宋体" w:hAnsi="宋体" w:eastAsia="宋体" w:cs="宋体"/>
+          <w:sz w:val="24"/>
+          <w:szCs w:val="24"/>
+          <w:lang w:val="en-US" w:eastAsia="zh-CN"/>
+        </w:rPr>
+      </w:pPr>
+      <w:r>
+        <w:rPr>
+          <w:rFonts w:ascii="宋体" w:hAnsi="宋体" w:eastAsia="宋体" w:cs="宋体"/>
+          <w:sz w:val="24"/>
+          <w:szCs w:val="24"/>
+        </w:rPr>
+        <w:drawing>
+          <wp:inline distT="0" distB="0" distL="114300" distR="114300">
+            <wp:extent cx="2545080" cy="2950845"/>
+            <wp:effectExtent l="0" t="0" r="7620" b="1905"/>
+            <wp:docPr id="4" name="图片 4" descr="IMG_256"/>
+            <wp:cNvGraphicFramePr>
+              <a:graphicFrameLocks xmlns:a="http://schemas.openxmlformats.org/drawingml/2006/main" noChangeAspect="1"/>
+            </wp:cNvGraphicFramePr>
+            <a:graphic xmlns:a="http://schemas.openxmlformats.org/drawingml/2006/main">
+              <a:graphicData uri="http://schemas.openxmlformats.org/drawingml/2006/picture">
+                <pic:pic xmlns:pic="http://schemas.openxmlformats.org/drawingml/2006/picture">
+                  <pic:nvPicPr>
+                    <pic:cNvPr id="4" name="图片 4" descr="IMG_256"/>
+                    <pic:cNvPicPr>
+                      <a:picLocks noChangeAspect="1"/>
+                    </pic:cNvPicPr>
+                  </pic:nvPicPr>
+                  <pic:blipFill>
+                    <a:blip r:embed="rId7"/>
+                    <a:stretch>
+                      <a:fillRect/>
+                    </a:stretch>
+                  </pic:blipFill>
+                  <pic:spPr>
+                    <a:xfrm>
+                      <a:off x="0" y="0"/>
+                      <a:ext cx="2545080" cy="2950845"/>
+                    </a:xfrm>
+                    <a:prstGeom prst="rect">
+                      <a:avLst/>
+                    </a:prstGeom>
+                    <a:noFill/>
+                    <a:ln w="9525">
+                      <a:noFill/>
+                    </a:ln>
+                  </pic:spPr>
+                </pic:pic>
+              </a:graphicData>
+            </a:graphic>
+          </wp:inline>
+        </w:drawing>
+      </w:r>
+    </w:p>
+    <w:p>
+      <w:pPr>
+        <w:ind w:firstLine="420" w:firstLineChars="0"/>
+        <w:rPr>
+          <w:rFonts w:hint="eastAsia" w:ascii="宋体" w:hAnsi="宋体" w:eastAsia="宋体" w:cs="宋体"/>
+          <w:sz w:val="24"/>
+          <w:szCs w:val="24"/>
+          <w:lang w:val="en-US" w:eastAsia="zh-CN"/>
+        </w:rPr>
+      </w:pPr>
+    </w:p>
+    <w:p>
+      <w:pPr>
+        <w:ind w:firstLine="420" w:firstLineChars="0"/>
+        <w:rPr>
+          <w:rFonts w:hint="eastAsia" w:ascii="宋体" w:hAnsi="宋体" w:eastAsia="宋体" w:cs="宋体"/>
+          <w:sz w:val="24"/>
+          <w:szCs w:val="24"/>
+          <w:lang w:val="en-US" w:eastAsia="zh-CN"/>
+        </w:rPr>
+      </w:pPr>
+    </w:p>
+    <w:p>
+      <w:pPr>
+        <w:ind w:firstLine="420" w:firstLineChars="0"/>
+        <w:rPr>
+          <w:rFonts w:hint="eastAsia" w:ascii="宋体" w:hAnsi="宋体" w:eastAsia="宋体" w:cs="宋体"/>
+          <w:sz w:val="24"/>
+          <w:szCs w:val="24"/>
+          <w:lang w:val="en-US" w:eastAsia="zh-CN"/>
+        </w:rPr>
+      </w:pPr>
+      <w:r>
+        <w:rPr>
+          <w:rFonts w:hint="eastAsia" w:ascii="宋体" w:hAnsi="宋体" w:eastAsia="宋体" w:cs="宋体"/>
+          <w:b/>
+          <w:bCs/>
+          <w:sz w:val="24"/>
+          <w:szCs w:val="24"/>
+          <w:lang w:val="en-US" w:eastAsia="zh-CN"/>
+        </w:rPr>
+        <w:t>AOF的优点</w:t>
+      </w:r>
+    </w:p>
+    <w:p>
+      <w:pPr>
+        <w:ind w:firstLine="420" w:firstLineChars="0"/>
+        <w:rPr>
+          <w:rFonts w:hint="eastAsia" w:ascii="宋体" w:hAnsi="宋体" w:eastAsia="宋体" w:cs="宋体"/>
+          <w:sz w:val="24"/>
+          <w:szCs w:val="24"/>
+          <w:lang w:val="en-US" w:eastAsia="zh-CN"/>
+        </w:rPr>
+      </w:pPr>
+      <w:r>
+        <w:rPr>
+          <w:rFonts w:hint="eastAsia" w:ascii="宋体" w:hAnsi="宋体" w:eastAsia="宋体" w:cs="宋体"/>
+          <w:sz w:val="24"/>
+          <w:szCs w:val="24"/>
+          <w:lang w:val="en-US" w:eastAsia="zh-CN"/>
+        </w:rPr>
+        <w:t>数据的一致性和完整性更高</w:t>
+      </w:r>
+    </w:p>
+    <w:p>
+      <w:pPr>
+        <w:ind w:firstLine="420" w:firstLineChars="0"/>
+        <w:rPr>
+          <w:rFonts w:hint="eastAsia" w:ascii="宋体" w:hAnsi="宋体" w:eastAsia="宋体" w:cs="宋体"/>
+          <w:sz w:val="24"/>
+          <w:szCs w:val="24"/>
+          <w:lang w:val="en-US" w:eastAsia="zh-CN"/>
+        </w:rPr>
+      </w:pPr>
+    </w:p>
+    <w:p>
+      <w:pPr>
+        <w:ind w:firstLine="420" w:firstLineChars="0"/>
+        <w:rPr>
+          <w:rFonts w:hint="eastAsia" w:ascii="宋体" w:hAnsi="宋体" w:eastAsia="宋体" w:cs="宋体"/>
+          <w:sz w:val="24"/>
+          <w:szCs w:val="24"/>
+          <w:lang w:val="en-US" w:eastAsia="zh-CN"/>
+        </w:rPr>
+      </w:pPr>
+      <w:r>
+        <w:rPr>
+          <w:rFonts w:hint="eastAsia" w:ascii="宋体" w:hAnsi="宋体" w:eastAsia="宋体" w:cs="宋体"/>
+          <w:b/>
+          <w:bCs/>
+          <w:sz w:val="24"/>
+          <w:szCs w:val="24"/>
+          <w:lang w:val="en-US" w:eastAsia="zh-CN"/>
+        </w:rPr>
+        <w:t>AOF的缺点</w:t>
+      </w:r>
+    </w:p>
+    <w:p>
+      <w:pPr>
+        <w:ind w:firstLine="420" w:firstLineChars="0"/>
+        <w:rPr>
+          <w:rFonts w:hint="eastAsia" w:ascii="宋体" w:hAnsi="宋体" w:eastAsia="宋体" w:cs="宋体"/>
+          <w:sz w:val="24"/>
+          <w:szCs w:val="24"/>
+          <w:lang w:val="en-US" w:eastAsia="zh-CN"/>
+        </w:rPr>
+      </w:pPr>
+      <w:r>
+        <w:rPr>
+          <w:rFonts w:hint="eastAsia" w:ascii="宋体" w:hAnsi="宋体" w:eastAsia="宋体" w:cs="宋体"/>
+          <w:sz w:val="24"/>
+          <w:szCs w:val="24"/>
+          <w:lang w:val="en-US" w:eastAsia="zh-CN"/>
+        </w:rPr>
+        <w:t>AOF记录的内容越多，文件越大，数据恢复变慢。</w:t>
+      </w:r>
+    </w:p>
     <w:sectPr>
       <w:pgSz w:w="11906" w:h="16838"/>
       <w:pgMar w:top="1440" w:right="1800" w:bottom="1440" w:left="1800" w:header="851" w:footer="992" w:gutter="0"/>
@@ -501,19 +4521,20 @@
 </file>
 
 <file path=word/styles.xml><?xml version="1.0" encoding="utf-8"?>
-<w:styles xmlns:mc="http://schemas.openxmlformats.org/markup-compatibility/2006" xmlns:o="urn:schemas-microsoft-com:office:office" xmlns:r="http://schemas.openxmlformats.org/officeDocument/2006/relationships" xmlns:m="http://schemas.openxmlformats.org/officeDocument/2006/math" xmlns:v="urn:schemas-microsoft-com:vml" xmlns:w="http://schemas.openxmlformats.org/wordprocessingml/2006/main" xmlns:w14="http://schemas.microsoft.com/office/word/2010/wordml" xmlns:w10="urn:schemas-microsoft-com:office:word" xmlns:sl="http://schemas.openxmlformats.org/schemaLibrary/2006/main" mc:Ignorable="w14">
+<w:styles xmlns:mc="http://schemas.openxmlformats.org/markup-compatibility/2006" xmlns:o="urn:schemas-microsoft-com:office:office" xmlns:r="http://schemas.openxmlformats.org/officeDocument/2006/relationships" xmlns:m="http://schemas.openxmlformats.org/officeDocument/2006/math" xmlns:v="urn:schemas-microsoft-com:vml" xmlns:w="http://schemas.openxmlformats.org/wordprocessingml/2006/main" xmlns:w14="http://schemas.microsoft.com/office/word/2010/wordml" xmlns:w10="urn:schemas-microsoft-com:office:word" xmlns:sl="http://schemas.openxmlformats.org/schemaLibrary/2006/main" xmlns:wpsCustomData="http://www.wps.cn/officeDocument/2013/wpsCustomData" mc:Ignorable="w14">
   <w:docDefaults>
     <w:rPrDefault>
       <w:rPr>
         <w:rFonts w:ascii="Times New Roman" w:hAnsi="Times New Roman" w:eastAsia="宋体" w:cs="Times New Roman"/>
       </w:rPr>
     </w:rPrDefault>
+    <w:pPrDefault/>
   </w:docDefaults>
   <w:latentStyles w:count="260" w:defQFormat="0" w:defUnhideWhenUsed="1" w:defSemiHidden="1" w:defUIPriority="99" w:defLockedState="0">
     <w:lsdException w:qFormat="1" w:unhideWhenUsed="0" w:uiPriority="0" w:semiHidden="0" w:name="Normal"/>
     <w:lsdException w:qFormat="1" w:unhideWhenUsed="0" w:uiPriority="0" w:semiHidden="0" w:name="heading 1"/>
     <w:lsdException w:qFormat="1" w:uiPriority="0" w:semiHidden="0" w:name="heading 2"/>
-    <w:lsdException w:qFormat="1" w:uiPriority="0" w:name="heading 3"/>
+    <w:lsdException w:qFormat="1" w:uiPriority="0" w:semiHidden="0" w:name="heading 3"/>
     <w:lsdException w:qFormat="1" w:uiPriority="0" w:semiHidden="0" w:name="heading 4"/>
     <w:lsdException w:qFormat="1" w:uiPriority="0" w:name="heading 5"/>
     <w:lsdException w:qFormat="1" w:uiPriority="0" w:name="heading 6"/>
@@ -813,6 +4834,27 @@
     </w:rPr>
   </w:style>
   <w:style w:type="paragraph" w:styleId="4">
+    <w:name w:val="heading 3"/>
+    <w:basedOn w:val="1"/>
+    <w:next w:val="1"/>
+    <w:unhideWhenUsed/>
+    <w:qFormat/>
+    <w:uiPriority w:val="0"/>
+    <w:pPr>
+      <w:spacing w:before="0" w:beforeAutospacing="1" w:after="0" w:afterAutospacing="1"/>
+      <w:jc w:val="left"/>
+    </w:pPr>
+    <w:rPr>
+      <w:rFonts w:hint="eastAsia" w:ascii="宋体" w:hAnsi="宋体" w:eastAsia="宋体" w:cs="宋体"/>
+      <w:b/>
+      <w:bCs/>
+      <w:kern w:val="0"/>
+      <w:sz w:val="27"/>
+      <w:szCs w:val="27"/>
+      <w:lang w:val="en-US" w:eastAsia="zh-CN" w:bidi="ar"/>
+    </w:rPr>
+  </w:style>
+  <w:style w:type="paragraph" w:styleId="5">
     <w:name w:val="heading 4"/>
     <w:basedOn w:val="1"/>
     <w:next w:val="1"/>
@@ -831,12 +4873,12 @@
       <w:sz w:val="28"/>
     </w:rPr>
   </w:style>
-  <w:style w:type="character" w:default="1" w:styleId="8">
+  <w:style w:type="character" w:default="1" w:styleId="9">
     <w:name w:val="Default Paragraph Font"/>
     <w:semiHidden/>
     <w:uiPriority w:val="0"/>
   </w:style>
-  <w:style w:type="table" w:default="1" w:styleId="7">
+  <w:style w:type="table" w:default="1" w:styleId="8">
     <w:name w:val="Normal Table"/>
     <w:semiHidden/>
     <w:uiPriority w:val="0"/>
@@ -849,7 +4891,7 @@
       </w:tblCellMar>
     </w:tblPr>
   </w:style>
-  <w:style w:type="paragraph" w:styleId="5">
+  <w:style w:type="paragraph" w:styleId="6">
     <w:name w:val="HTML Preformatted"/>
     <w:basedOn w:val="1"/>
     <w:uiPriority w:val="0"/>
@@ -882,7 +4924,7 @@
       <w:lang w:val="en-US" w:eastAsia="zh-CN" w:bidi="ar"/>
     </w:rPr>
   </w:style>
-  <w:style w:type="paragraph" w:styleId="6">
+  <w:style w:type="paragraph" w:styleId="7">
     <w:name w:val="Normal (Web)"/>
     <w:basedOn w:val="1"/>
     <w:uiPriority w:val="0"/>
@@ -895,6 +4937,15 @@
       <w:kern w:val="0"/>
       <w:sz w:val="24"/>
       <w:lang w:val="en-US" w:eastAsia="zh-CN" w:bidi="ar"/>
+    </w:rPr>
+  </w:style>
+  <w:style w:type="character" w:styleId="10">
+    <w:name w:val="HTML Code"/>
+    <w:basedOn w:val="9"/>
+    <w:uiPriority w:val="0"/>
+    <w:rPr>
+      <w:rFonts w:ascii="Courier New" w:hAnsi="Courier New"/>
+      <w:sz w:val="20"/>
     </w:rPr>
   </w:style>
 </w:styles>
@@ -1153,20 +5204,4 @@
   </a:themeElements>
   <a:objectDefaults/>
 </a:theme>
-</file>
-
-<file path=customXml/item1.xml><?xml version="1.0" encoding="utf-8"?>
-<s:customData xmlns="http://www.wps.cn/officeDocument/2013/wpsCustomData" xmlns:s="http://www.wps.cn/officeDocument/2013/wpsCustomData">
-  <customSectProps>
-    <customSectPr/>
-  </customSectProps>
-</s:customData>
-</file>
-
-<file path=customXml/itemProps1.xml><?xml version="1.0" encoding="utf-8"?>
-<ds:datastoreItem xmlns:ds="http://schemas.openxmlformats.org/officeDocument/2006/customXml" ds:itemID="{B1977F7D-205B-4081-913C-38D41E755F92}">
-  <ds:schemaRefs>
-    <ds:schemaRef ds:uri="http://www.wps.cn/officeDocument/2013/wpsCustomData"/>
-  </ds:schemaRefs>
-</ds:datastoreItem>
 </file>